--- a/Release plan changes.docx
+++ b/Release plan changes.docx
@@ -1,6 +1,6 @@
 
 <file path=word/document.xml><?xml version="1.0" encoding="utf-8"?>
-<w:document xmlns:wpc="http://schemas.microsoft.com/office/word/2010/wordprocessingCanvas" xmlns:cx="http://schemas.microsoft.com/office/drawing/2014/chartex" xmlns:cx1="http://schemas.microsoft.com/office/drawing/2015/9/8/chartex" xmlns:mc="http://schemas.openxmlformats.org/markup-compatibility/2006" xmlns:o="urn:schemas-microsoft-com:office:office" xmlns:r="http://schemas.openxmlformats.org/officeDocument/2006/relationships" xmlns:m="http://schemas.openxmlformats.org/officeDocument/2006/math" xmlns:v="urn:schemas-microsoft-com:vml" xmlns:wp14="http://schemas.microsoft.com/office/word/2010/wordprocessingDrawing" xmlns:wp="http://schemas.openxmlformats.org/drawingml/2006/wordprocessingDrawing" xmlns:w10="urn:schemas-microsoft-com:office:word" xmlns:w="http://schemas.openxmlformats.org/wordprocessingml/2006/main" xmlns:w14="http://schemas.microsoft.com/office/word/2010/wordml" xmlns:w15="http://schemas.microsoft.com/office/word/2012/wordml" xmlns:w16se="http://schemas.microsoft.com/office/word/2015/wordml/symex" xmlns:wpg="http://schemas.microsoft.com/office/word/2010/wordprocessingGroup" xmlns:wpi="http://schemas.microsoft.com/office/word/2010/wordprocessingInk" xmlns:wne="http://schemas.microsoft.com/office/word/2006/wordml" xmlns:wps="http://schemas.microsoft.com/office/word/2010/wordprocessingShape" mc:Ignorable="w14 w15 w16se wp14">
+<w:document xmlns:wpc="http://schemas.microsoft.com/office/word/2010/wordprocessingCanvas" xmlns:mo="http://schemas.microsoft.com/office/mac/office/2008/main" xmlns:mc="http://schemas.openxmlformats.org/markup-compatibility/2006" xmlns:mv="urn:schemas-microsoft-com:mac:vml" xmlns:o="urn:schemas-microsoft-com:office:office" xmlns:r="http://schemas.openxmlformats.org/officeDocument/2006/relationships" xmlns:m="http://schemas.openxmlformats.org/officeDocument/2006/math" xmlns:v="urn:schemas-microsoft-com:vml" xmlns:wp14="http://schemas.microsoft.com/office/word/2010/wordprocessingDrawing" xmlns:wp="http://schemas.openxmlformats.org/drawingml/2006/wordprocessingDrawing" xmlns:w10="urn:schemas-microsoft-com:office:word" xmlns:w="http://schemas.openxmlformats.org/wordprocessingml/2006/main" xmlns:w14="http://schemas.microsoft.com/office/word/2010/wordml" xmlns:w15="http://schemas.microsoft.com/office/word/2012/wordml" xmlns:wpg="http://schemas.microsoft.com/office/word/2010/wordprocessingGroup" xmlns:wpi="http://schemas.microsoft.com/office/word/2010/wordprocessingInk" xmlns:wne="http://schemas.microsoft.com/office/word/2006/wordml" xmlns:wps="http://schemas.microsoft.com/office/word/2010/wordprocessingShape" mc:Ignorable="w14 w15 wp14">
   <w:body>
     <w:p>
       <w:pPr>
@@ -223,1258 +223,6 @@
     <w:p>
       <w:r>
         <w:br w:type="page"/>
-      </w:r>
-    </w:p>
-    <w:p>
-      <w:pPr>
-        <w:spacing w:after="0" w:line="240" w:lineRule="auto"/>
-        <w:rPr>
-          <w:b/>
-          <w:sz w:val="28"/>
-        </w:rPr>
-      </w:pPr>
-      <w:r>
-        <w:rPr>
-          <w:b/>
-          <w:sz w:val="28"/>
-        </w:rPr>
-        <w:lastRenderedPageBreak/>
-        <w:t>Table of Contents</w:t>
-      </w:r>
-    </w:p>
-    <w:p>
-      <w:pPr>
-        <w:pStyle w:val="TOC1"/>
-        <w:rPr>
-          <w:noProof/>
-        </w:rPr>
-      </w:pPr>
-      <w:r>
-        <w:fldChar w:fldCharType="begin"/>
-      </w:r>
-      <w:r>
-        <w:instrText xml:space="preserve"> TOC \h \z \t "Heading 1,2,Heading 2,3,Heading 3,4,Title,1" </w:instrText>
-      </w:r>
-      <w:r>
-        <w:fldChar w:fldCharType="separate"/>
-      </w:r>
-      <w:hyperlink w:anchor="_Toc426554714" w:history="1">
-        <w:r>
-          <w:rPr>
-            <w:rStyle w:val="Hyperlink"/>
-            <w:noProof/>
-          </w:rPr>
-          <w:t>Release Plan</w:t>
-        </w:r>
-        <w:r>
-          <w:rPr>
-            <w:noProof/>
-            <w:webHidden/>
-          </w:rPr>
-          <w:tab/>
-        </w:r>
-        <w:r>
-          <w:rPr>
-            <w:noProof/>
-            <w:webHidden/>
-          </w:rPr>
-          <w:fldChar w:fldCharType="begin"/>
-        </w:r>
-        <w:r>
-          <w:rPr>
-            <w:noProof/>
-            <w:webHidden/>
-          </w:rPr>
-          <w:instrText xml:space="preserve"> PAGEREF _Toc426554714 \h </w:instrText>
-        </w:r>
-        <w:r>
-          <w:rPr>
-            <w:noProof/>
-            <w:webHidden/>
-          </w:rPr>
-        </w:r>
-        <w:r>
-          <w:rPr>
-            <w:noProof/>
-            <w:webHidden/>
-          </w:rPr>
-          <w:fldChar w:fldCharType="separate"/>
-        </w:r>
-        <w:r>
-          <w:rPr>
-            <w:noProof/>
-            <w:webHidden/>
-          </w:rPr>
-          <w:t>1</w:t>
-        </w:r>
-        <w:r>
-          <w:rPr>
-            <w:noProof/>
-            <w:webHidden/>
-          </w:rPr>
-          <w:fldChar w:fldCharType="end"/>
-        </w:r>
-      </w:hyperlink>
-    </w:p>
-    <w:p>
-      <w:pPr>
-        <w:pStyle w:val="TOC2"/>
-        <w:tabs>
-          <w:tab w:val="right" w:leader="dot" w:pos="9016"/>
-        </w:tabs>
-        <w:rPr>
-          <w:noProof/>
-        </w:rPr>
-      </w:pPr>
-      <w:hyperlink w:anchor="_Toc426554715" w:history="1">
-        <w:r>
-          <w:rPr>
-            <w:rStyle w:val="Hyperlink"/>
-            <w:noProof/>
-          </w:rPr>
-          <w:t>Release 1</w:t>
-        </w:r>
-        <w:r>
-          <w:rPr>
-            <w:noProof/>
-            <w:webHidden/>
-          </w:rPr>
-          <w:tab/>
-        </w:r>
-        <w:r>
-          <w:rPr>
-            <w:noProof/>
-            <w:webHidden/>
-          </w:rPr>
-          <w:fldChar w:fldCharType="begin"/>
-        </w:r>
-        <w:r>
-          <w:rPr>
-            <w:noProof/>
-            <w:webHidden/>
-          </w:rPr>
-          <w:instrText xml:space="preserve"> PAGEREF _Toc426554715 \h </w:instrText>
-        </w:r>
-        <w:r>
-          <w:rPr>
-            <w:noProof/>
-            <w:webHidden/>
-          </w:rPr>
-        </w:r>
-        <w:r>
-          <w:rPr>
-            <w:noProof/>
-            <w:webHidden/>
-          </w:rPr>
-          <w:fldChar w:fldCharType="separate"/>
-        </w:r>
-        <w:r>
-          <w:rPr>
-            <w:noProof/>
-            <w:webHidden/>
-          </w:rPr>
-          <w:t>1</w:t>
-        </w:r>
-        <w:r>
-          <w:rPr>
-            <w:noProof/>
-            <w:webHidden/>
-          </w:rPr>
-          <w:fldChar w:fldCharType="end"/>
-        </w:r>
-      </w:hyperlink>
-    </w:p>
-    <w:p>
-      <w:pPr>
-        <w:pStyle w:val="TOC3"/>
-        <w:tabs>
-          <w:tab w:val="right" w:leader="dot" w:pos="9016"/>
-        </w:tabs>
-        <w:rPr>
-          <w:noProof/>
-        </w:rPr>
-      </w:pPr>
-      <w:hyperlink w:anchor="_Toc426554716" w:history="1">
-        <w:r>
-          <w:rPr>
-            <w:rStyle w:val="Hyperlink"/>
-            <w:noProof/>
-          </w:rPr>
-          <w:t>Feature Title 1</w:t>
-        </w:r>
-        <w:r>
-          <w:rPr>
-            <w:noProof/>
-            <w:webHidden/>
-          </w:rPr>
-          <w:tab/>
-        </w:r>
-        <w:r>
-          <w:rPr>
-            <w:noProof/>
-            <w:webHidden/>
-          </w:rPr>
-          <w:fldChar w:fldCharType="begin"/>
-        </w:r>
-        <w:r>
-          <w:rPr>
-            <w:noProof/>
-            <w:webHidden/>
-          </w:rPr>
-          <w:instrText xml:space="preserve"> PAGEREF _Toc426554716 \h </w:instrText>
-        </w:r>
-        <w:r>
-          <w:rPr>
-            <w:noProof/>
-            <w:webHidden/>
-          </w:rPr>
-        </w:r>
-        <w:r>
-          <w:rPr>
-            <w:noProof/>
-            <w:webHidden/>
-          </w:rPr>
-          <w:fldChar w:fldCharType="separate"/>
-        </w:r>
-        <w:r>
-          <w:rPr>
-            <w:noProof/>
-            <w:webHidden/>
-          </w:rPr>
-          <w:t>1</w:t>
-        </w:r>
-        <w:r>
-          <w:rPr>
-            <w:noProof/>
-            <w:webHidden/>
-          </w:rPr>
-          <w:fldChar w:fldCharType="end"/>
-        </w:r>
-      </w:hyperlink>
-    </w:p>
-    <w:p>
-      <w:pPr>
-        <w:pStyle w:val="TOC3"/>
-        <w:tabs>
-          <w:tab w:val="right" w:leader="dot" w:pos="9016"/>
-        </w:tabs>
-        <w:rPr>
-          <w:noProof/>
-        </w:rPr>
-      </w:pPr>
-      <w:hyperlink w:anchor="_Toc426554717" w:history="1">
-        <w:r>
-          <w:rPr>
-            <w:rStyle w:val="Hyperlink"/>
-            <w:noProof/>
-          </w:rPr>
-          <w:t>Feature Title 2</w:t>
-        </w:r>
-        <w:r>
-          <w:rPr>
-            <w:noProof/>
-            <w:webHidden/>
-          </w:rPr>
-          <w:tab/>
-        </w:r>
-        <w:r>
-          <w:rPr>
-            <w:noProof/>
-            <w:webHidden/>
-          </w:rPr>
-          <w:fldChar w:fldCharType="begin"/>
-        </w:r>
-        <w:r>
-          <w:rPr>
-            <w:noProof/>
-            <w:webHidden/>
-          </w:rPr>
-          <w:instrText xml:space="preserve"> PAGEREF _Toc426554717 \h </w:instrText>
-        </w:r>
-        <w:r>
-          <w:rPr>
-            <w:noProof/>
-            <w:webHidden/>
-          </w:rPr>
-        </w:r>
-        <w:r>
-          <w:rPr>
-            <w:noProof/>
-            <w:webHidden/>
-          </w:rPr>
-          <w:fldChar w:fldCharType="separate"/>
-        </w:r>
-        <w:r>
-          <w:rPr>
-            <w:noProof/>
-            <w:webHidden/>
-          </w:rPr>
-          <w:t>1</w:t>
-        </w:r>
-        <w:r>
-          <w:rPr>
-            <w:noProof/>
-            <w:webHidden/>
-          </w:rPr>
-          <w:fldChar w:fldCharType="end"/>
-        </w:r>
-      </w:hyperlink>
-    </w:p>
-    <w:p>
-      <w:pPr>
-        <w:pStyle w:val="TOC2"/>
-        <w:tabs>
-          <w:tab w:val="right" w:leader="dot" w:pos="9016"/>
-        </w:tabs>
-        <w:rPr>
-          <w:noProof/>
-        </w:rPr>
-      </w:pPr>
-      <w:hyperlink w:anchor="_Toc426554718" w:history="1">
-        <w:r>
-          <w:rPr>
-            <w:rStyle w:val="Hyperlink"/>
-            <w:noProof/>
-          </w:rPr>
-          <w:t>Release 2</w:t>
-        </w:r>
-        <w:r>
-          <w:rPr>
-            <w:noProof/>
-            <w:webHidden/>
-          </w:rPr>
-          <w:tab/>
-        </w:r>
-        <w:r>
-          <w:rPr>
-            <w:noProof/>
-            <w:webHidden/>
-          </w:rPr>
-          <w:fldChar w:fldCharType="begin"/>
-        </w:r>
-        <w:r>
-          <w:rPr>
-            <w:noProof/>
-            <w:webHidden/>
-          </w:rPr>
-          <w:instrText xml:space="preserve"> PAGEREF _Toc426554718 \h </w:instrText>
-        </w:r>
-        <w:r>
-          <w:rPr>
-            <w:noProof/>
-            <w:webHidden/>
-          </w:rPr>
-        </w:r>
-        <w:r>
-          <w:rPr>
-            <w:noProof/>
-            <w:webHidden/>
-          </w:rPr>
-          <w:fldChar w:fldCharType="separate"/>
-        </w:r>
-        <w:r>
-          <w:rPr>
-            <w:noProof/>
-            <w:webHidden/>
-          </w:rPr>
-          <w:t>1</w:t>
-        </w:r>
-        <w:r>
-          <w:rPr>
-            <w:noProof/>
-            <w:webHidden/>
-          </w:rPr>
-          <w:fldChar w:fldCharType="end"/>
-        </w:r>
-      </w:hyperlink>
-    </w:p>
-    <w:p>
-      <w:pPr>
-        <w:pStyle w:val="TOC3"/>
-        <w:tabs>
-          <w:tab w:val="right" w:leader="dot" w:pos="9016"/>
-        </w:tabs>
-        <w:rPr>
-          <w:noProof/>
-        </w:rPr>
-      </w:pPr>
-      <w:hyperlink w:anchor="_Toc426554719" w:history="1">
-        <w:r>
-          <w:rPr>
-            <w:rStyle w:val="Hyperlink"/>
-            <w:noProof/>
-          </w:rPr>
-          <w:t>Feature Title 1</w:t>
-        </w:r>
-        <w:r>
-          <w:rPr>
-            <w:noProof/>
-            <w:webHidden/>
-          </w:rPr>
-          <w:tab/>
-        </w:r>
-        <w:r>
-          <w:rPr>
-            <w:noProof/>
-            <w:webHidden/>
-          </w:rPr>
-          <w:fldChar w:fldCharType="begin"/>
-        </w:r>
-        <w:r>
-          <w:rPr>
-            <w:noProof/>
-            <w:webHidden/>
-          </w:rPr>
-          <w:instrText xml:space="preserve"> PAGEREF _Toc426554719 \h </w:instrText>
-        </w:r>
-        <w:r>
-          <w:rPr>
-            <w:noProof/>
-            <w:webHidden/>
-          </w:rPr>
-        </w:r>
-        <w:r>
-          <w:rPr>
-            <w:noProof/>
-            <w:webHidden/>
-          </w:rPr>
-          <w:fldChar w:fldCharType="separate"/>
-        </w:r>
-        <w:r>
-          <w:rPr>
-            <w:noProof/>
-            <w:webHidden/>
-          </w:rPr>
-          <w:t>1</w:t>
-        </w:r>
-        <w:r>
-          <w:rPr>
-            <w:noProof/>
-            <w:webHidden/>
-          </w:rPr>
-          <w:fldChar w:fldCharType="end"/>
-        </w:r>
-      </w:hyperlink>
-    </w:p>
-    <w:p>
-      <w:pPr>
-        <w:pStyle w:val="TOC3"/>
-        <w:tabs>
-          <w:tab w:val="right" w:leader="dot" w:pos="9016"/>
-        </w:tabs>
-        <w:rPr>
-          <w:noProof/>
-        </w:rPr>
-      </w:pPr>
-      <w:hyperlink w:anchor="_Toc426554720" w:history="1">
-        <w:r>
-          <w:rPr>
-            <w:rStyle w:val="Hyperlink"/>
-            <w:noProof/>
-          </w:rPr>
-          <w:t>Feature Title 2</w:t>
-        </w:r>
-        <w:r>
-          <w:rPr>
-            <w:noProof/>
-            <w:webHidden/>
-          </w:rPr>
-          <w:tab/>
-        </w:r>
-        <w:r>
-          <w:rPr>
-            <w:noProof/>
-            <w:webHidden/>
-          </w:rPr>
-          <w:fldChar w:fldCharType="begin"/>
-        </w:r>
-        <w:r>
-          <w:rPr>
-            <w:noProof/>
-            <w:webHidden/>
-          </w:rPr>
-          <w:instrText xml:space="preserve"> PAGEREF _Toc426554720 \h </w:instrText>
-        </w:r>
-        <w:r>
-          <w:rPr>
-            <w:noProof/>
-            <w:webHidden/>
-          </w:rPr>
-        </w:r>
-        <w:r>
-          <w:rPr>
-            <w:noProof/>
-            <w:webHidden/>
-          </w:rPr>
-          <w:fldChar w:fldCharType="separate"/>
-        </w:r>
-        <w:r>
-          <w:rPr>
-            <w:noProof/>
-            <w:webHidden/>
-          </w:rPr>
-          <w:t>1</w:t>
-        </w:r>
-        <w:r>
-          <w:rPr>
-            <w:noProof/>
-            <w:webHidden/>
-          </w:rPr>
-          <w:fldChar w:fldCharType="end"/>
-        </w:r>
-      </w:hyperlink>
-    </w:p>
-    <w:p>
-      <w:pPr>
-        <w:pStyle w:val="TOC2"/>
-        <w:tabs>
-          <w:tab w:val="right" w:leader="dot" w:pos="9016"/>
-        </w:tabs>
-        <w:rPr>
-          <w:noProof/>
-        </w:rPr>
-      </w:pPr>
-      <w:hyperlink w:anchor="_Toc426554721" w:history="1">
-        <w:r>
-          <w:rPr>
-            <w:rStyle w:val="Hyperlink"/>
-            <w:noProof/>
-          </w:rPr>
-          <w:t>Release 3</w:t>
-        </w:r>
-        <w:r>
-          <w:rPr>
-            <w:noProof/>
-            <w:webHidden/>
-          </w:rPr>
-          <w:tab/>
-        </w:r>
-        <w:r>
-          <w:rPr>
-            <w:noProof/>
-            <w:webHidden/>
-          </w:rPr>
-          <w:fldChar w:fldCharType="begin"/>
-        </w:r>
-        <w:r>
-          <w:rPr>
-            <w:noProof/>
-            <w:webHidden/>
-          </w:rPr>
-          <w:instrText xml:space="preserve"> PAGEREF _Toc426554721 \h </w:instrText>
-        </w:r>
-        <w:r>
-          <w:rPr>
-            <w:noProof/>
-            <w:webHidden/>
-          </w:rPr>
-        </w:r>
-        <w:r>
-          <w:rPr>
-            <w:noProof/>
-            <w:webHidden/>
-          </w:rPr>
-          <w:fldChar w:fldCharType="separate"/>
-        </w:r>
-        <w:r>
-          <w:rPr>
-            <w:noProof/>
-            <w:webHidden/>
-          </w:rPr>
-          <w:t>2</w:t>
-        </w:r>
-        <w:r>
-          <w:rPr>
-            <w:noProof/>
-            <w:webHidden/>
-          </w:rPr>
-          <w:fldChar w:fldCharType="end"/>
-        </w:r>
-      </w:hyperlink>
-    </w:p>
-    <w:p>
-      <w:pPr>
-        <w:pStyle w:val="TOC3"/>
-        <w:tabs>
-          <w:tab w:val="right" w:leader="dot" w:pos="9016"/>
-        </w:tabs>
-        <w:rPr>
-          <w:noProof/>
-        </w:rPr>
-      </w:pPr>
-      <w:hyperlink w:anchor="_Toc426554722" w:history="1">
-        <w:r>
-          <w:rPr>
-            <w:rStyle w:val="Hyperlink"/>
-            <w:noProof/>
-          </w:rPr>
-          <w:t>Feature Title 1</w:t>
-        </w:r>
-        <w:r>
-          <w:rPr>
-            <w:noProof/>
-            <w:webHidden/>
-          </w:rPr>
-          <w:tab/>
-        </w:r>
-        <w:r>
-          <w:rPr>
-            <w:noProof/>
-            <w:webHidden/>
-          </w:rPr>
-          <w:fldChar w:fldCharType="begin"/>
-        </w:r>
-        <w:r>
-          <w:rPr>
-            <w:noProof/>
-            <w:webHidden/>
-          </w:rPr>
-          <w:instrText xml:space="preserve"> PAGEREF _Toc426554722 \h </w:instrText>
-        </w:r>
-        <w:r>
-          <w:rPr>
-            <w:noProof/>
-            <w:webHidden/>
-          </w:rPr>
-        </w:r>
-        <w:r>
-          <w:rPr>
-            <w:noProof/>
-            <w:webHidden/>
-          </w:rPr>
-          <w:fldChar w:fldCharType="separate"/>
-        </w:r>
-        <w:r>
-          <w:rPr>
-            <w:noProof/>
-            <w:webHidden/>
-          </w:rPr>
-          <w:t>2</w:t>
-        </w:r>
-        <w:r>
-          <w:rPr>
-            <w:noProof/>
-            <w:webHidden/>
-          </w:rPr>
-          <w:fldChar w:fldCharType="end"/>
-        </w:r>
-      </w:hyperlink>
-    </w:p>
-    <w:p>
-      <w:pPr>
-        <w:pStyle w:val="TOC3"/>
-        <w:tabs>
-          <w:tab w:val="right" w:leader="dot" w:pos="9016"/>
-        </w:tabs>
-        <w:rPr>
-          <w:noProof/>
-        </w:rPr>
-      </w:pPr>
-      <w:hyperlink w:anchor="_Toc426554723" w:history="1">
-        <w:r>
-          <w:rPr>
-            <w:rStyle w:val="Hyperlink"/>
-            <w:noProof/>
-          </w:rPr>
-          <w:t>Feature Title 2</w:t>
-        </w:r>
-        <w:r>
-          <w:rPr>
-            <w:noProof/>
-            <w:webHidden/>
-          </w:rPr>
-          <w:tab/>
-        </w:r>
-        <w:r>
-          <w:rPr>
-            <w:noProof/>
-            <w:webHidden/>
-          </w:rPr>
-          <w:fldChar w:fldCharType="begin"/>
-        </w:r>
-        <w:r>
-          <w:rPr>
-            <w:noProof/>
-            <w:webHidden/>
-          </w:rPr>
-          <w:instrText xml:space="preserve"> PAGEREF _Toc426554723 \h </w:instrText>
-        </w:r>
-        <w:r>
-          <w:rPr>
-            <w:noProof/>
-            <w:webHidden/>
-          </w:rPr>
-        </w:r>
-        <w:r>
-          <w:rPr>
-            <w:noProof/>
-            <w:webHidden/>
-          </w:rPr>
-          <w:fldChar w:fldCharType="separate"/>
-        </w:r>
-        <w:r>
-          <w:rPr>
-            <w:noProof/>
-            <w:webHidden/>
-          </w:rPr>
-          <w:t>2</w:t>
-        </w:r>
-        <w:r>
-          <w:rPr>
-            <w:noProof/>
-            <w:webHidden/>
-          </w:rPr>
-          <w:fldChar w:fldCharType="end"/>
-        </w:r>
-      </w:hyperlink>
-    </w:p>
-    <w:p>
-      <w:pPr>
-        <w:pStyle w:val="TOC2"/>
-        <w:tabs>
-          <w:tab w:val="right" w:leader="dot" w:pos="9016"/>
-        </w:tabs>
-        <w:rPr>
-          <w:noProof/>
-        </w:rPr>
-      </w:pPr>
-      <w:hyperlink w:anchor="_Toc426554724" w:history="1">
-        <w:r>
-          <w:rPr>
-            <w:rStyle w:val="Hyperlink"/>
-            <w:noProof/>
-          </w:rPr>
-          <w:t>Delivery Schedule</w:t>
-        </w:r>
-        <w:r>
-          <w:rPr>
-            <w:noProof/>
-            <w:webHidden/>
-          </w:rPr>
-          <w:tab/>
-        </w:r>
-        <w:r>
-          <w:rPr>
-            <w:noProof/>
-            <w:webHidden/>
-          </w:rPr>
-          <w:fldChar w:fldCharType="begin"/>
-        </w:r>
-        <w:r>
-          <w:rPr>
-            <w:noProof/>
-            <w:webHidden/>
-          </w:rPr>
-          <w:instrText xml:space="preserve"> PAGEREF _Toc426554724 \h </w:instrText>
-        </w:r>
-        <w:r>
-          <w:rPr>
-            <w:noProof/>
-            <w:webHidden/>
-          </w:rPr>
-        </w:r>
-        <w:r>
-          <w:rPr>
-            <w:noProof/>
-            <w:webHidden/>
-          </w:rPr>
-          <w:fldChar w:fldCharType="separate"/>
-        </w:r>
-        <w:r>
-          <w:rPr>
-            <w:noProof/>
-            <w:webHidden/>
-          </w:rPr>
-          <w:t>2</w:t>
-        </w:r>
-        <w:r>
-          <w:rPr>
-            <w:noProof/>
-            <w:webHidden/>
-          </w:rPr>
-          <w:fldChar w:fldCharType="end"/>
-        </w:r>
-      </w:hyperlink>
-    </w:p>
-    <w:p>
-      <w:pPr>
-        <w:pStyle w:val="TOC3"/>
-        <w:tabs>
-          <w:tab w:val="right" w:leader="dot" w:pos="9016"/>
-        </w:tabs>
-        <w:rPr>
-          <w:noProof/>
-        </w:rPr>
-      </w:pPr>
-      <w:hyperlink w:anchor="_Toc426554725" w:history="1">
-        <w:r>
-          <w:rPr>
-            <w:rStyle w:val="Hyperlink"/>
-            <w:noProof/>
-          </w:rPr>
-          <w:t>Estimated Velocity:</w:t>
-        </w:r>
-        <w:r>
-          <w:rPr>
-            <w:noProof/>
-            <w:webHidden/>
-          </w:rPr>
-          <w:tab/>
-        </w:r>
-        <w:r>
-          <w:rPr>
-            <w:noProof/>
-            <w:webHidden/>
-          </w:rPr>
-          <w:fldChar w:fldCharType="begin"/>
-        </w:r>
-        <w:r>
-          <w:rPr>
-            <w:noProof/>
-            <w:webHidden/>
-          </w:rPr>
-          <w:instrText xml:space="preserve"> PAGEREF _Toc426554725 \h </w:instrText>
-        </w:r>
-        <w:r>
-          <w:rPr>
-            <w:noProof/>
-            <w:webHidden/>
-          </w:rPr>
-        </w:r>
-        <w:r>
-          <w:rPr>
-            <w:noProof/>
-            <w:webHidden/>
-          </w:rPr>
-          <w:fldChar w:fldCharType="separate"/>
-        </w:r>
-        <w:r>
-          <w:rPr>
-            <w:noProof/>
-            <w:webHidden/>
-          </w:rPr>
-          <w:t>2</w:t>
-        </w:r>
-        <w:r>
-          <w:rPr>
-            <w:noProof/>
-            <w:webHidden/>
-          </w:rPr>
-          <w:fldChar w:fldCharType="end"/>
-        </w:r>
-      </w:hyperlink>
-    </w:p>
-    <w:p>
-      <w:pPr>
-        <w:pStyle w:val="TOC1"/>
-        <w:rPr>
-          <w:noProof/>
-        </w:rPr>
-      </w:pPr>
-      <w:hyperlink w:anchor="_Toc426554726" w:history="1">
-        <w:r>
-          <w:rPr>
-            <w:rStyle w:val="Hyperlink"/>
-            <w:noProof/>
-          </w:rPr>
-          <w:t>Sprint Plan</w:t>
-        </w:r>
-        <w:r>
-          <w:rPr>
-            <w:noProof/>
-            <w:webHidden/>
-          </w:rPr>
-          <w:tab/>
-        </w:r>
-        <w:r>
-          <w:rPr>
-            <w:noProof/>
-            <w:webHidden/>
-          </w:rPr>
-          <w:fldChar w:fldCharType="begin"/>
-        </w:r>
-        <w:r>
-          <w:rPr>
-            <w:noProof/>
-            <w:webHidden/>
-          </w:rPr>
-          <w:instrText xml:space="preserve"> PAGEREF _Toc426554726 \h </w:instrText>
-        </w:r>
-        <w:r>
-          <w:rPr>
-            <w:noProof/>
-            <w:webHidden/>
-          </w:rPr>
-        </w:r>
-        <w:r>
-          <w:rPr>
-            <w:noProof/>
-            <w:webHidden/>
-          </w:rPr>
-          <w:fldChar w:fldCharType="separate"/>
-        </w:r>
-        <w:r>
-          <w:rPr>
-            <w:noProof/>
-            <w:webHidden/>
-          </w:rPr>
-          <w:t>3</w:t>
-        </w:r>
-        <w:r>
-          <w:rPr>
-            <w:noProof/>
-            <w:webHidden/>
-          </w:rPr>
-          <w:fldChar w:fldCharType="end"/>
-        </w:r>
-      </w:hyperlink>
-    </w:p>
-    <w:p>
-      <w:pPr>
-        <w:pStyle w:val="TOC2"/>
-        <w:tabs>
-          <w:tab w:val="right" w:leader="dot" w:pos="9016"/>
-        </w:tabs>
-        <w:rPr>
-          <w:noProof/>
-        </w:rPr>
-      </w:pPr>
-      <w:hyperlink w:anchor="_Toc426554727" w:history="1">
-        <w:r>
-          <w:rPr>
-            <w:rStyle w:val="Hyperlink"/>
-            <w:noProof/>
-          </w:rPr>
-          <w:t>Sprint 1</w:t>
-        </w:r>
-        <w:r>
-          <w:rPr>
-            <w:noProof/>
-            <w:webHidden/>
-          </w:rPr>
-          <w:tab/>
-        </w:r>
-        <w:r>
-          <w:rPr>
-            <w:noProof/>
-            <w:webHidden/>
-          </w:rPr>
-          <w:fldChar w:fldCharType="begin"/>
-        </w:r>
-        <w:r>
-          <w:rPr>
-            <w:noProof/>
-            <w:webHidden/>
-          </w:rPr>
-          <w:instrText xml:space="preserve"> PAGEREF _Toc426554727 \h </w:instrText>
-        </w:r>
-        <w:r>
-          <w:rPr>
-            <w:noProof/>
-            <w:webHidden/>
-          </w:rPr>
-        </w:r>
-        <w:r>
-          <w:rPr>
-            <w:noProof/>
-            <w:webHidden/>
-          </w:rPr>
-          <w:fldChar w:fldCharType="separate"/>
-        </w:r>
-        <w:r>
-          <w:rPr>
-            <w:noProof/>
-            <w:webHidden/>
-          </w:rPr>
-          <w:t>3</w:t>
-        </w:r>
-        <w:r>
-          <w:rPr>
-            <w:noProof/>
-            <w:webHidden/>
-          </w:rPr>
-          <w:fldChar w:fldCharType="end"/>
-        </w:r>
-      </w:hyperlink>
-    </w:p>
-    <w:p>
-      <w:pPr>
-        <w:pStyle w:val="TOC3"/>
-        <w:tabs>
-          <w:tab w:val="right" w:leader="dot" w:pos="9016"/>
-        </w:tabs>
-        <w:rPr>
-          <w:noProof/>
-        </w:rPr>
-      </w:pPr>
-      <w:hyperlink w:anchor="_Toc426554728" w:history="1">
-        <w:r>
-          <w:rPr>
-            <w:rStyle w:val="Hyperlink"/>
-            <w:noProof/>
-          </w:rPr>
-          <w:t>Current Velocity:</w:t>
-        </w:r>
-        <w:r>
-          <w:rPr>
-            <w:noProof/>
-            <w:webHidden/>
-          </w:rPr>
-          <w:tab/>
-        </w:r>
-        <w:r>
-          <w:rPr>
-            <w:noProof/>
-            <w:webHidden/>
-          </w:rPr>
-          <w:fldChar w:fldCharType="begin"/>
-        </w:r>
-        <w:r>
-          <w:rPr>
-            <w:noProof/>
-            <w:webHidden/>
-          </w:rPr>
-          <w:instrText xml:space="preserve"> PAGEREF _Toc426554728 \h </w:instrText>
-        </w:r>
-        <w:r>
-          <w:rPr>
-            <w:noProof/>
-            <w:webHidden/>
-          </w:rPr>
-        </w:r>
-        <w:r>
-          <w:rPr>
-            <w:noProof/>
-            <w:webHidden/>
-          </w:rPr>
-          <w:fldChar w:fldCharType="separate"/>
-        </w:r>
-        <w:r>
-          <w:rPr>
-            <w:noProof/>
-            <w:webHidden/>
-          </w:rPr>
-          <w:t>3</w:t>
-        </w:r>
-        <w:r>
-          <w:rPr>
-            <w:noProof/>
-            <w:webHidden/>
-          </w:rPr>
-          <w:fldChar w:fldCharType="end"/>
-        </w:r>
-      </w:hyperlink>
-    </w:p>
-    <w:p>
-      <w:pPr>
-        <w:pStyle w:val="TOC3"/>
-        <w:tabs>
-          <w:tab w:val="right" w:leader="dot" w:pos="9016"/>
-        </w:tabs>
-        <w:rPr>
-          <w:noProof/>
-        </w:rPr>
-      </w:pPr>
-      <w:hyperlink w:anchor="_Toc426554729" w:history="1">
-        <w:r>
-          <w:rPr>
-            <w:rStyle w:val="Hyperlink"/>
-            <w:noProof/>
-          </w:rPr>
-          <w:t>Story ID: Title</w:t>
-        </w:r>
-        <w:r>
-          <w:rPr>
-            <w:noProof/>
-            <w:webHidden/>
-          </w:rPr>
-          <w:tab/>
-        </w:r>
-        <w:r>
-          <w:rPr>
-            <w:noProof/>
-            <w:webHidden/>
-          </w:rPr>
-          <w:fldChar w:fldCharType="begin"/>
-        </w:r>
-        <w:r>
-          <w:rPr>
-            <w:noProof/>
-            <w:webHidden/>
-          </w:rPr>
-          <w:instrText xml:space="preserve"> PAGEREF _Toc426554729 \h </w:instrText>
-        </w:r>
-        <w:r>
-          <w:rPr>
-            <w:noProof/>
-            <w:webHidden/>
-          </w:rPr>
-        </w:r>
-        <w:r>
-          <w:rPr>
-            <w:noProof/>
-            <w:webHidden/>
-          </w:rPr>
-          <w:fldChar w:fldCharType="separate"/>
-        </w:r>
-        <w:r>
-          <w:rPr>
-            <w:noProof/>
-            <w:webHidden/>
-          </w:rPr>
-          <w:t>3</w:t>
-        </w:r>
-        <w:r>
-          <w:rPr>
-            <w:noProof/>
-            <w:webHidden/>
-          </w:rPr>
-          <w:fldChar w:fldCharType="end"/>
-        </w:r>
-      </w:hyperlink>
-    </w:p>
-    <w:p>
-      <w:pPr>
-        <w:pStyle w:val="TOC3"/>
-        <w:tabs>
-          <w:tab w:val="right" w:leader="dot" w:pos="9016"/>
-        </w:tabs>
-        <w:rPr>
-          <w:noProof/>
-        </w:rPr>
-      </w:pPr>
-      <w:hyperlink w:anchor="_Toc426554730" w:history="1">
-        <w:r>
-          <w:rPr>
-            <w:rStyle w:val="Hyperlink"/>
-            <w:noProof/>
-          </w:rPr>
-          <w:t>Story ID: Title</w:t>
-        </w:r>
-        <w:r>
-          <w:rPr>
-            <w:noProof/>
-            <w:webHidden/>
-          </w:rPr>
-          <w:tab/>
-        </w:r>
-        <w:r>
-          <w:rPr>
-            <w:noProof/>
-            <w:webHidden/>
-          </w:rPr>
-          <w:fldChar w:fldCharType="begin"/>
-        </w:r>
-        <w:r>
-          <w:rPr>
-            <w:noProof/>
-            <w:webHidden/>
-          </w:rPr>
-          <w:instrText xml:space="preserve"> PAGEREF _Toc426554730 \h </w:instrText>
-        </w:r>
-        <w:r>
-          <w:rPr>
-            <w:noProof/>
-            <w:webHidden/>
-          </w:rPr>
-        </w:r>
-        <w:r>
-          <w:rPr>
-            <w:noProof/>
-            <w:webHidden/>
-          </w:rPr>
-          <w:fldChar w:fldCharType="separate"/>
-        </w:r>
-        <w:r>
-          <w:rPr>
-            <w:noProof/>
-            <w:webHidden/>
-          </w:rPr>
-          <w:t>3</w:t>
-        </w:r>
-        <w:r>
-          <w:rPr>
-            <w:noProof/>
-            <w:webHidden/>
-          </w:rPr>
-          <w:fldChar w:fldCharType="end"/>
-        </w:r>
-      </w:hyperlink>
-    </w:p>
-    <w:p>
-      <w:pPr>
-        <w:pStyle w:val="TOC3"/>
-        <w:tabs>
-          <w:tab w:val="right" w:leader="dot" w:pos="9016"/>
-        </w:tabs>
-        <w:rPr>
-          <w:noProof/>
-        </w:rPr>
-      </w:pPr>
-      <w:hyperlink w:anchor="_Toc426554731" w:history="1">
-        <w:r>
-          <w:rPr>
-            <w:rStyle w:val="Hyperlink"/>
-            <w:noProof/>
-          </w:rPr>
-          <w:t>Story ID: Title</w:t>
-        </w:r>
-        <w:r>
-          <w:rPr>
-            <w:noProof/>
-            <w:webHidden/>
-          </w:rPr>
-          <w:tab/>
-        </w:r>
-        <w:r>
-          <w:rPr>
-            <w:noProof/>
-            <w:webHidden/>
-          </w:rPr>
-          <w:fldChar w:fldCharType="begin"/>
-        </w:r>
-        <w:r>
-          <w:rPr>
-            <w:noProof/>
-            <w:webHidden/>
-          </w:rPr>
-          <w:instrText xml:space="preserve"> PAGEREF _Toc426554731 \h </w:instrText>
-        </w:r>
-        <w:r>
-          <w:rPr>
-            <w:noProof/>
-            <w:webHidden/>
-          </w:rPr>
-        </w:r>
-        <w:r>
-          <w:rPr>
-            <w:noProof/>
-            <w:webHidden/>
-          </w:rPr>
-          <w:fldChar w:fldCharType="separate"/>
-        </w:r>
-        <w:r>
-          <w:rPr>
-            <w:noProof/>
-            <w:webHidden/>
-          </w:rPr>
-          <w:t>3</w:t>
-        </w:r>
-        <w:r>
-          <w:rPr>
-            <w:noProof/>
-            <w:webHidden/>
-          </w:rPr>
-          <w:fldChar w:fldCharType="end"/>
-        </w:r>
-      </w:hyperlink>
-    </w:p>
-    <w:p>
-      <w:pPr>
-        <w:spacing w:after="120" w:line="240" w:lineRule="auto"/>
-      </w:pPr>
-      <w:r>
-        <w:fldChar w:fldCharType="end"/>
       </w:r>
     </w:p>
     <w:p>
@@ -1551,6 +299,12 @@
           <w:sz w:val="24"/>
         </w:rPr>
         <w:t>:</w:t>
+      </w:r>
+      <w:r>
+        <w:rPr>
+          <w:sz w:val="24"/>
+        </w:rPr>
+        <w:t xml:space="preserve"> 13</w:t>
       </w:r>
     </w:p>
     <w:p>
@@ -2368,6 +1122,12 @@
         </w:rPr>
         <w:t>:</w:t>
       </w:r>
+      <w:r>
+        <w:rPr>
+          <w:sz w:val="24"/>
+        </w:rPr>
+        <w:t xml:space="preserve"> 14</w:t>
+      </w:r>
     </w:p>
     <w:p>
       <w:pPr>
@@ -3058,509 +1818,6 @@
         <w:pStyle w:val="Heading1"/>
       </w:pPr>
     </w:p>
-    <w:tbl>
-      <w:tblPr>
-        <w:tblStyle w:val="TableGrid"/>
-        <w:tblW w:w="9258" w:type="dxa"/>
-        <w:tblLayout w:type="fixed"/>
-        <w:tblCellMar>
-          <w:left w:w="85" w:type="dxa"/>
-          <w:right w:w="85" w:type="dxa"/>
-        </w:tblCellMar>
-        <w:tblLook w:val="04A0" w:firstRow="1" w:lastRow="0" w:firstColumn="1" w:lastColumn="0" w:noHBand="0" w:noVBand="1"/>
-      </w:tblPr>
-      <w:tblGrid>
-        <w:gridCol w:w="1021"/>
-        <w:gridCol w:w="1021"/>
-        <w:gridCol w:w="1021"/>
-        <w:gridCol w:w="1021"/>
-        <w:gridCol w:w="1063"/>
-        <w:gridCol w:w="1021"/>
-        <w:gridCol w:w="1021"/>
-        <w:gridCol w:w="1048"/>
-        <w:gridCol w:w="1021"/>
-      </w:tblGrid>
-      <w:tr>
-        <w:trPr>
-          <w:gridAfter w:val="1"/>
-          <w:wAfter w:w="1021" w:type="dxa"/>
-        </w:trPr>
-        <w:tc>
-          <w:tcPr>
-            <w:tcW w:w="1021" w:type="dxa"/>
-          </w:tcPr>
-          <w:p>
-            <w:pPr>
-              <w:jc w:val="center"/>
-            </w:pPr>
-            <w:r>
-              <w:t xml:space="preserve">Week 6 </w:t>
-            </w:r>
-          </w:p>
-        </w:tc>
-        <w:tc>
-          <w:tcPr>
-            <w:tcW w:w="1021" w:type="dxa"/>
-          </w:tcPr>
-          <w:p>
-            <w:pPr>
-              <w:jc w:val="center"/>
-            </w:pPr>
-            <w:r>
-              <w:t xml:space="preserve">Week 7 </w:t>
-            </w:r>
-          </w:p>
-        </w:tc>
-        <w:tc>
-          <w:tcPr>
-            <w:tcW w:w="1021" w:type="dxa"/>
-          </w:tcPr>
-          <w:p>
-            <w:pPr>
-              <w:jc w:val="center"/>
-            </w:pPr>
-            <w:r>
-              <w:t xml:space="preserve">Week 8 </w:t>
-            </w:r>
-          </w:p>
-        </w:tc>
-        <w:tc>
-          <w:tcPr>
-            <w:tcW w:w="1021" w:type="dxa"/>
-          </w:tcPr>
-          <w:p>
-            <w:pPr>
-              <w:jc w:val="center"/>
-            </w:pPr>
-            <w:r>
-              <w:t xml:space="preserve">Week 9 </w:t>
-            </w:r>
-          </w:p>
-        </w:tc>
-        <w:tc>
-          <w:tcPr>
-            <w:tcW w:w="1063" w:type="dxa"/>
-          </w:tcPr>
-          <w:p>
-            <w:pPr>
-              <w:jc w:val="center"/>
-            </w:pPr>
-            <w:r>
-              <w:t xml:space="preserve">Week 10 </w:t>
-            </w:r>
-          </w:p>
-        </w:tc>
-        <w:tc>
-          <w:tcPr>
-            <w:tcW w:w="1021" w:type="dxa"/>
-          </w:tcPr>
-          <w:p>
-            <w:pPr>
-              <w:jc w:val="center"/>
-            </w:pPr>
-            <w:r>
-              <w:t xml:space="preserve">Week 11 </w:t>
-            </w:r>
-          </w:p>
-        </w:tc>
-        <w:tc>
-          <w:tcPr>
-            <w:tcW w:w="1021" w:type="dxa"/>
-          </w:tcPr>
-          <w:p>
-            <w:pPr>
-              <w:jc w:val="center"/>
-            </w:pPr>
-            <w:r>
-              <w:t xml:space="preserve">Week 12 </w:t>
-            </w:r>
-          </w:p>
-        </w:tc>
-        <w:tc>
-          <w:tcPr>
-            <w:tcW w:w="1048" w:type="dxa"/>
-          </w:tcPr>
-          <w:p>
-            <w:pPr>
-              <w:jc w:val="center"/>
-            </w:pPr>
-            <w:r>
-              <w:t xml:space="preserve">Week 13 </w:t>
-            </w:r>
-          </w:p>
-        </w:tc>
-      </w:tr>
-      <w:tr>
-        <w:trPr>
-          <w:gridAfter w:val="1"/>
-          <w:wAfter w:w="1021" w:type="dxa"/>
-        </w:trPr>
-        <w:tc>
-          <w:tcPr>
-            <w:tcW w:w="2042" w:type="dxa"/>
-            <w:gridSpan w:val="2"/>
-          </w:tcPr>
-          <w:p>
-            <w:pPr>
-              <w:jc w:val="center"/>
-            </w:pPr>
-            <w:r>
-              <w:t>Sprint 1</w:t>
-            </w:r>
-          </w:p>
-        </w:tc>
-        <w:tc>
-          <w:tcPr>
-            <w:tcW w:w="2042" w:type="dxa"/>
-            <w:gridSpan w:val="2"/>
-          </w:tcPr>
-          <w:p>
-            <w:pPr>
-              <w:jc w:val="center"/>
-            </w:pPr>
-            <w:r>
-              <w:t>Sprint 2</w:t>
-            </w:r>
-          </w:p>
-        </w:tc>
-        <w:tc>
-          <w:tcPr>
-            <w:tcW w:w="2084" w:type="dxa"/>
-            <w:gridSpan w:val="2"/>
-          </w:tcPr>
-          <w:p>
-            <w:pPr>
-              <w:jc w:val="center"/>
-            </w:pPr>
-            <w:r>
-              <w:t>Sprint 3</w:t>
-            </w:r>
-          </w:p>
-        </w:tc>
-        <w:tc>
-          <w:tcPr>
-            <w:tcW w:w="2069" w:type="dxa"/>
-            <w:gridSpan w:val="2"/>
-          </w:tcPr>
-          <w:p>
-            <w:pPr>
-              <w:jc w:val="center"/>
-            </w:pPr>
-            <w:r>
-              <w:t>Sprint 4</w:t>
-            </w:r>
-          </w:p>
-        </w:tc>
-      </w:tr>
-      <w:tr>
-        <w:tc>
-          <w:tcPr>
-            <w:tcW w:w="4084" w:type="dxa"/>
-            <w:gridSpan w:val="4"/>
-            <w:shd w:val="clear" w:color="auto" w:fill="DBE5F1" w:themeFill="accent1" w:themeFillTint="33"/>
-          </w:tcPr>
-          <w:p>
-            <w:pPr>
-              <w:jc w:val="center"/>
-            </w:pPr>
-            <w:r>
-              <w:t>Release 1</w:t>
-            </w:r>
-            <w:r>
-              <w:br/>
-            </w:r>
-          </w:p>
-        </w:tc>
-        <w:tc>
-          <w:tcPr>
-            <w:tcW w:w="5174" w:type="dxa"/>
-            <w:gridSpan w:val="5"/>
-            <w:shd w:val="clear" w:color="auto" w:fill="B6DDE8" w:themeFill="accent5" w:themeFillTint="66"/>
-          </w:tcPr>
-          <w:p>
-            <w:pPr>
-              <w:jc w:val="center"/>
-            </w:pPr>
-            <w:r>
-              <w:t>Release 2</w:t>
-            </w:r>
-            <w:r>
-              <w:br/>
-            </w:r>
-          </w:p>
-        </w:tc>
-      </w:tr>
-    </w:tbl>
-    <w:p>
-      <w:pPr>
-        <w:tabs>
-          <w:tab w:val="left" w:pos="7336"/>
-        </w:tabs>
-      </w:pPr>
-      <w:r>
-        <w:tab/>
-      </w:r>
-    </w:p>
-    <w:tbl>
-      <w:tblPr>
-        <w:tblStyle w:val="TableGrid"/>
-        <w:tblW w:w="0" w:type="auto"/>
-        <w:tblLook w:val="04A0" w:firstRow="1" w:lastRow="0" w:firstColumn="1" w:lastColumn="0" w:noHBand="0" w:noVBand="1"/>
-      </w:tblPr>
-      <w:tblGrid>
-        <w:gridCol w:w="1023"/>
-        <w:gridCol w:w="1023"/>
-        <w:gridCol w:w="1023"/>
-        <w:gridCol w:w="1023"/>
-        <w:gridCol w:w="1023"/>
-        <w:gridCol w:w="1023"/>
-        <w:gridCol w:w="1023"/>
-        <w:gridCol w:w="1023"/>
-      </w:tblGrid>
-      <w:tr>
-        <w:tc>
-          <w:tcPr>
-            <w:tcW w:w="1023" w:type="dxa"/>
-          </w:tcPr>
-          <w:p>
-            <w:pPr>
-              <w:tabs>
-                <w:tab w:val="right" w:pos="9026"/>
-              </w:tabs>
-              <w:ind w:left="-57" w:right="-57"/>
-              <w:jc w:val="center"/>
-            </w:pPr>
-            <w:r>
-              <w:t>Week 14</w:t>
-            </w:r>
-          </w:p>
-        </w:tc>
-        <w:tc>
-          <w:tcPr>
-            <w:tcW w:w="1023" w:type="dxa"/>
-          </w:tcPr>
-          <w:p>
-            <w:pPr>
-              <w:tabs>
-                <w:tab w:val="right" w:pos="9026"/>
-              </w:tabs>
-              <w:jc w:val="center"/>
-            </w:pPr>
-          </w:p>
-        </w:tc>
-        <w:tc>
-          <w:tcPr>
-            <w:tcW w:w="1023" w:type="dxa"/>
-          </w:tcPr>
-          <w:p>
-            <w:pPr>
-              <w:tabs>
-                <w:tab w:val="right" w:pos="9026"/>
-              </w:tabs>
-              <w:ind w:left="-57" w:right="-57"/>
-              <w:jc w:val="center"/>
-            </w:pPr>
-            <w:r>
-              <w:t>Week 15</w:t>
-            </w:r>
-          </w:p>
-        </w:tc>
-        <w:tc>
-          <w:tcPr>
-            <w:tcW w:w="1023" w:type="dxa"/>
-          </w:tcPr>
-          <w:p>
-            <w:pPr>
-              <w:tabs>
-                <w:tab w:val="right" w:pos="9026"/>
-              </w:tabs>
-              <w:ind w:left="-57" w:right="-57"/>
-              <w:jc w:val="center"/>
-            </w:pPr>
-          </w:p>
-        </w:tc>
-        <w:tc>
-          <w:tcPr>
-            <w:tcW w:w="1023" w:type="dxa"/>
-          </w:tcPr>
-          <w:p>
-            <w:pPr>
-              <w:tabs>
-                <w:tab w:val="right" w:pos="9026"/>
-              </w:tabs>
-              <w:ind w:left="-57" w:right="-57"/>
-              <w:jc w:val="center"/>
-            </w:pPr>
-          </w:p>
-        </w:tc>
-        <w:tc>
-          <w:tcPr>
-            <w:tcW w:w="1023" w:type="dxa"/>
-          </w:tcPr>
-          <w:p>
-            <w:pPr>
-              <w:tabs>
-                <w:tab w:val="right" w:pos="9026"/>
-              </w:tabs>
-              <w:ind w:left="-57" w:right="-57"/>
-              <w:jc w:val="center"/>
-            </w:pPr>
-          </w:p>
-        </w:tc>
-        <w:tc>
-          <w:tcPr>
-            <w:tcW w:w="1023" w:type="dxa"/>
-          </w:tcPr>
-          <w:p>
-            <w:pPr>
-              <w:tabs>
-                <w:tab w:val="right" w:pos="9026"/>
-              </w:tabs>
-              <w:ind w:left="-57" w:right="-57"/>
-              <w:jc w:val="center"/>
-            </w:pPr>
-          </w:p>
-        </w:tc>
-        <w:tc>
-          <w:tcPr>
-            <w:tcW w:w="1023" w:type="dxa"/>
-          </w:tcPr>
-          <w:p>
-            <w:pPr>
-              <w:tabs>
-                <w:tab w:val="right" w:pos="9026"/>
-              </w:tabs>
-              <w:ind w:left="-57" w:right="-57"/>
-              <w:jc w:val="center"/>
-            </w:pPr>
-          </w:p>
-        </w:tc>
-      </w:tr>
-      <w:tr>
-        <w:tc>
-          <w:tcPr>
-            <w:tcW w:w="2046" w:type="dxa"/>
-            <w:gridSpan w:val="2"/>
-          </w:tcPr>
-          <w:p>
-            <w:pPr>
-              <w:tabs>
-                <w:tab w:val="right" w:pos="9026"/>
-              </w:tabs>
-              <w:jc w:val="center"/>
-            </w:pPr>
-            <w:r>
-              <w:t>Sprint</w:t>
-            </w:r>
-            <w:r>
-              <w:t xml:space="preserve"> 5</w:t>
-            </w:r>
-          </w:p>
-        </w:tc>
-        <w:tc>
-          <w:tcPr>
-            <w:tcW w:w="2046" w:type="dxa"/>
-            <w:gridSpan w:val="2"/>
-          </w:tcPr>
-          <w:p>
-            <w:pPr>
-              <w:tabs>
-                <w:tab w:val="right" w:pos="9026"/>
-              </w:tabs>
-              <w:jc w:val="center"/>
-            </w:pPr>
-            <w:r>
-              <w:t>…</w:t>
-            </w:r>
-          </w:p>
-        </w:tc>
-        <w:tc>
-          <w:tcPr>
-            <w:tcW w:w="2046" w:type="dxa"/>
-            <w:gridSpan w:val="2"/>
-          </w:tcPr>
-          <w:p>
-            <w:pPr>
-              <w:tabs>
-                <w:tab w:val="right" w:pos="9026"/>
-              </w:tabs>
-              <w:jc w:val="center"/>
-            </w:pPr>
-          </w:p>
-        </w:tc>
-        <w:tc>
-          <w:tcPr>
-            <w:tcW w:w="2046" w:type="dxa"/>
-            <w:gridSpan w:val="2"/>
-          </w:tcPr>
-          <w:p>
-            <w:pPr>
-              <w:tabs>
-                <w:tab w:val="right" w:pos="9026"/>
-              </w:tabs>
-              <w:jc w:val="center"/>
-            </w:pPr>
-          </w:p>
-        </w:tc>
-      </w:tr>
-      <w:tr>
-        <w:tc>
-          <w:tcPr>
-            <w:tcW w:w="8184" w:type="dxa"/>
-            <w:gridSpan w:val="8"/>
-            <w:shd w:val="clear" w:color="auto" w:fill="92CDDC" w:themeFill="accent5" w:themeFillTint="99"/>
-          </w:tcPr>
-          <w:p>
-            <w:pPr>
-              <w:tabs>
-                <w:tab w:val="right" w:pos="9026"/>
-              </w:tabs>
-              <w:jc w:val="center"/>
-            </w:pPr>
-            <w:r>
-              <w:t>Release 3, 4, …</w:t>
-            </w:r>
-          </w:p>
-          <w:p>
-            <w:pPr>
-              <w:tabs>
-                <w:tab w:val="right" w:pos="9026"/>
-              </w:tabs>
-              <w:jc w:val="center"/>
-            </w:pPr>
-          </w:p>
-        </w:tc>
-      </w:tr>
-    </w:tbl>
-    <w:p>
-      <w:pPr>
-        <w:pStyle w:val="Heading2"/>
-        <w:spacing w:before="360"/>
-        <w:rPr>
-          <w:b w:val="0"/>
-        </w:rPr>
-      </w:pPr>
-      <w:bookmarkStart w:id="3" w:name="_Toc426554725"/>
-      <w:r>
-        <w:rPr>
-          <w:b w:val="0"/>
-        </w:rPr>
-        <w:t>Estimated</w:t>
-      </w:r>
-      <w:r>
-        <w:rPr>
-          <w:b w:val="0"/>
-        </w:rPr>
-        <w:t xml:space="preserve"> Velocity:</w:t>
-      </w:r>
-      <w:bookmarkEnd w:id="3"/>
-      <w:r>
-        <w:rPr>
-          <w:b w:val="0"/>
-        </w:rPr>
-        <w:t xml:space="preserve"> </w:t>
-      </w:r>
-    </w:p>
     <w:p>
       <w:pPr>
         <w:rPr>
@@ -3578,7 +1835,7 @@
       <w:pPr>
         <w:pStyle w:val="Title"/>
       </w:pPr>
-      <w:bookmarkStart w:id="4" w:name="_Toc426554726"/>
+      <w:bookmarkStart w:id="3" w:name="_Toc426554726"/>
       <w:r>
         <w:lastRenderedPageBreak/>
         <w:t>Sprint</w:t>
@@ -3586,20 +1843,20 @@
       <w:r>
         <w:t xml:space="preserve"> Plan</w:t>
       </w:r>
-      <w:bookmarkEnd w:id="4"/>
+      <w:bookmarkEnd w:id="3"/>
     </w:p>
     <w:p>
       <w:pPr>
         <w:pStyle w:val="Heading1"/>
       </w:pPr>
-      <w:bookmarkStart w:id="5" w:name="_Toc426554727"/>
+      <w:bookmarkStart w:id="4" w:name="_Toc426554727"/>
       <w:r>
         <w:t>Sprint</w:t>
       </w:r>
       <w:r>
         <w:t xml:space="preserve"> 1</w:t>
       </w:r>
-      <w:bookmarkEnd w:id="5"/>
+      <w:bookmarkEnd w:id="4"/>
     </w:p>
     <w:p>
       <w:pPr>
@@ -3638,14 +1895,14 @@
           <w:b w:val="0"/>
         </w:rPr>
       </w:pPr>
-      <w:bookmarkStart w:id="6" w:name="_Toc426554728"/>
+      <w:bookmarkStart w:id="5" w:name="_Toc426554728"/>
       <w:r>
         <w:rPr>
           <w:b w:val="0"/>
         </w:rPr>
         <w:t>Current Velocity:</w:t>
       </w:r>
-      <w:bookmarkEnd w:id="6"/>
+      <w:bookmarkEnd w:id="5"/>
       <w:r>
         <w:rPr>
           <w:b w:val="0"/>
@@ -3661,7 +1918,7 @@
           <w:b w:val="0"/>
         </w:rPr>
       </w:pPr>
-      <w:bookmarkStart w:id="7" w:name="_Toc426554729"/>
+      <w:bookmarkStart w:id="6" w:name="_Toc426554729"/>
       <w:r>
         <w:t>Story 1</w:t>
       </w:r>
@@ -3674,7 +1931,7 @@
       <w:r>
         <w:t xml:space="preserve"> </w:t>
       </w:r>
-      <w:bookmarkEnd w:id="7"/>
+      <w:bookmarkEnd w:id="6"/>
     </w:p>
     <w:tbl>
       <w:tblPr>
@@ -3683,8 +1940,8 @@
         <w:tblLook w:val="04A0" w:firstRow="1" w:lastRow="0" w:firstColumn="1" w:lastColumn="0" w:noHBand="0" w:noVBand="1"/>
       </w:tblPr>
       <w:tblGrid>
-        <w:gridCol w:w="879"/>
-        <w:gridCol w:w="6279"/>
+        <w:gridCol w:w="881"/>
+        <w:gridCol w:w="6277"/>
         <w:gridCol w:w="1080"/>
         <w:gridCol w:w="768"/>
       </w:tblGrid>
@@ -3779,6 +2036,9 @@
             <w:pPr>
               <w:cnfStyle w:val="000000100000" w:firstRow="0" w:lastRow="0" w:firstColumn="0" w:lastColumn="0" w:oddVBand="0" w:evenVBand="0" w:oddHBand="1" w:evenHBand="0" w:firstRowFirstColumn="0" w:firstRowLastColumn="0" w:lastRowFirstColumn="0" w:lastRowLastColumn="0"/>
             </w:pPr>
+            <w:r>
+              <w:t>1</w:t>
+            </w:r>
           </w:p>
         </w:tc>
         <w:tc>
@@ -3834,6 +2094,9 @@
             <w:pPr>
               <w:cnfStyle w:val="000000000000" w:firstRow="0" w:lastRow="0" w:firstColumn="0" w:lastColumn="0" w:oddVBand="0" w:evenVBand="0" w:oddHBand="0" w:evenHBand="0" w:firstRowFirstColumn="0" w:firstRowLastColumn="0" w:lastRowFirstColumn="0" w:lastRowLastColumn="0"/>
             </w:pPr>
+            <w:r>
+              <w:t>0.3</w:t>
+            </w:r>
           </w:p>
         </w:tc>
         <w:tc>
@@ -3886,6 +2149,9 @@
             <w:pPr>
               <w:cnfStyle w:val="000000100000" w:firstRow="0" w:lastRow="0" w:firstColumn="0" w:lastColumn="0" w:oddVBand="0" w:evenVBand="0" w:oddHBand="1" w:evenHBand="0" w:firstRowFirstColumn="0" w:firstRowLastColumn="0" w:lastRowFirstColumn="0" w:lastRowLastColumn="0"/>
             </w:pPr>
+            <w:r>
+              <w:t>1</w:t>
+            </w:r>
           </w:p>
         </w:tc>
         <w:tc>
@@ -3932,6 +2198,9 @@
             <w:pPr>
               <w:cnfStyle w:val="000000000000" w:firstRow="0" w:lastRow="0" w:firstColumn="0" w:lastColumn="0" w:oddVBand="0" w:evenVBand="0" w:oddHBand="0" w:evenHBand="0" w:firstRowFirstColumn="0" w:firstRowLastColumn="0" w:lastRowFirstColumn="0" w:lastRowLastColumn="0"/>
             </w:pPr>
+            <w:r>
+              <w:t>1</w:t>
+            </w:r>
           </w:p>
         </w:tc>
         <w:tc>
@@ -3981,6 +2250,9 @@
             <w:pPr>
               <w:cnfStyle w:val="000000100000" w:firstRow="0" w:lastRow="0" w:firstColumn="0" w:lastColumn="0" w:oddVBand="0" w:evenVBand="0" w:oddHBand="1" w:evenHBand="0" w:firstRowFirstColumn="0" w:firstRowLastColumn="0" w:lastRowFirstColumn="0" w:lastRowLastColumn="0"/>
             </w:pPr>
+            <w:r>
+              <w:t>0.7</w:t>
+            </w:r>
           </w:p>
         </w:tc>
         <w:tc>
@@ -4015,6 +2287,9 @@
             </w:pPr>
             <w:r>
               <w:t xml:space="preserve">Story Points: </w:t>
+            </w:r>
+            <w:r>
+              <w:t>1</w:t>
             </w:r>
             <w:r>
               <w:tab/>
@@ -4054,7 +2329,7 @@
         <w:pStyle w:val="Heading2"/>
         <w:spacing w:before="360"/>
       </w:pPr>
-      <w:bookmarkStart w:id="8" w:name="_Toc426554730"/>
+      <w:bookmarkStart w:id="7" w:name="_Toc426554730"/>
       <w:r>
         <w:t>Story</w:t>
       </w:r>
@@ -4064,7 +2339,7 @@
       <w:r>
         <w:t xml:space="preserve">: </w:t>
       </w:r>
-      <w:bookmarkEnd w:id="8"/>
+      <w:bookmarkEnd w:id="7"/>
       <w:r>
         <w:t>Log out</w:t>
       </w:r>
@@ -4076,8 +2351,8 @@
         <w:tblLook w:val="04A0" w:firstRow="1" w:lastRow="0" w:firstColumn="1" w:lastColumn="0" w:noHBand="0" w:noVBand="1"/>
       </w:tblPr>
       <w:tblGrid>
-        <w:gridCol w:w="879"/>
-        <w:gridCol w:w="6279"/>
+        <w:gridCol w:w="881"/>
+        <w:gridCol w:w="6277"/>
         <w:gridCol w:w="1080"/>
         <w:gridCol w:w="768"/>
       </w:tblGrid>
@@ -4175,6 +2450,9 @@
             <w:pPr>
               <w:cnfStyle w:val="000000100000" w:firstRow="0" w:lastRow="0" w:firstColumn="0" w:lastColumn="0" w:oddVBand="0" w:evenVBand="0" w:oddHBand="1" w:evenHBand="0" w:firstRowFirstColumn="0" w:firstRowLastColumn="0" w:lastRowFirstColumn="0" w:lastRowLastColumn="0"/>
             </w:pPr>
+            <w:r>
+              <w:t>1</w:t>
+            </w:r>
           </w:p>
         </w:tc>
         <w:tc>
@@ -4224,6 +2502,9 @@
             <w:pPr>
               <w:cnfStyle w:val="000000000000" w:firstRow="0" w:lastRow="0" w:firstColumn="0" w:lastColumn="0" w:oddVBand="0" w:evenVBand="0" w:oddHBand="0" w:evenHBand="0" w:firstRowFirstColumn="0" w:firstRowLastColumn="0" w:lastRowFirstColumn="0" w:lastRowLastColumn="0"/>
             </w:pPr>
+            <w:r>
+              <w:t>1</w:t>
+            </w:r>
           </w:p>
         </w:tc>
         <w:tc>
@@ -4273,6 +2554,9 @@
             <w:pPr>
               <w:cnfStyle w:val="000000100000" w:firstRow="0" w:lastRow="0" w:firstColumn="0" w:lastColumn="0" w:oddVBand="0" w:evenVBand="0" w:oddHBand="1" w:evenHBand="0" w:firstRowFirstColumn="0" w:firstRowLastColumn="0" w:lastRowFirstColumn="0" w:lastRowLastColumn="0"/>
             </w:pPr>
+            <w:r>
+              <w:t>1</w:t>
+            </w:r>
           </w:p>
         </w:tc>
         <w:tc>
@@ -4307,6 +2591,9 @@
             </w:pPr>
             <w:r>
               <w:t xml:space="preserve">Story Points: </w:t>
+            </w:r>
+            <w:r>
+              <w:t>1</w:t>
             </w:r>
             <w:r>
               <w:tab/>
@@ -4344,14 +2631,14 @@
         <w:pStyle w:val="Heading2"/>
         <w:spacing w:before="360"/>
       </w:pPr>
-      <w:bookmarkStart w:id="9" w:name="_Toc426554731"/>
+      <w:bookmarkStart w:id="8" w:name="_Toc426554731"/>
       <w:r>
         <w:t>Story 3</w:t>
       </w:r>
       <w:r>
         <w:t xml:space="preserve">: </w:t>
       </w:r>
-      <w:bookmarkEnd w:id="9"/>
+      <w:bookmarkEnd w:id="8"/>
       <w:r>
         <w:t>View Personal Information</w:t>
       </w:r>
@@ -4363,8 +2650,8 @@
         <w:tblLook w:val="04A0" w:firstRow="1" w:lastRow="0" w:firstColumn="1" w:lastColumn="0" w:noHBand="0" w:noVBand="1"/>
       </w:tblPr>
       <w:tblGrid>
-        <w:gridCol w:w="879"/>
-        <w:gridCol w:w="6279"/>
+        <w:gridCol w:w="881"/>
+        <w:gridCol w:w="6277"/>
         <w:gridCol w:w="1080"/>
         <w:gridCol w:w="768"/>
       </w:tblGrid>
@@ -4462,6 +2749,9 @@
             <w:pPr>
               <w:cnfStyle w:val="000000100000" w:firstRow="0" w:lastRow="0" w:firstColumn="0" w:lastColumn="0" w:oddVBand="0" w:evenVBand="0" w:oddHBand="1" w:evenHBand="0" w:firstRowFirstColumn="0" w:firstRowLastColumn="0" w:lastRowFirstColumn="0" w:lastRowLastColumn="0"/>
             </w:pPr>
+            <w:r>
+              <w:t>1</w:t>
+            </w:r>
           </w:p>
         </w:tc>
         <w:tc>
@@ -4511,6 +2801,9 @@
             <w:pPr>
               <w:cnfStyle w:val="000000000000" w:firstRow="0" w:lastRow="0" w:firstColumn="0" w:lastColumn="0" w:oddVBand="0" w:evenVBand="0" w:oddHBand="0" w:evenHBand="0" w:firstRowFirstColumn="0" w:firstRowLastColumn="0" w:lastRowFirstColumn="0" w:lastRowLastColumn="0"/>
             </w:pPr>
+            <w:r>
+              <w:t>2</w:t>
+            </w:r>
           </w:p>
         </w:tc>
         <w:tc>
@@ -4563,6 +2856,9 @@
             <w:pPr>
               <w:cnfStyle w:val="000000100000" w:firstRow="0" w:lastRow="0" w:firstColumn="0" w:lastColumn="0" w:oddVBand="0" w:evenVBand="0" w:oddHBand="1" w:evenHBand="0" w:firstRowFirstColumn="0" w:firstRowLastColumn="0" w:lastRowFirstColumn="0" w:lastRowLastColumn="0"/>
             </w:pPr>
+            <w:r>
+              <w:t>2</w:t>
+            </w:r>
           </w:p>
         </w:tc>
         <w:tc>
@@ -4612,6 +2908,9 @@
             <w:pPr>
               <w:cnfStyle w:val="000000000000" w:firstRow="0" w:lastRow="0" w:firstColumn="0" w:lastColumn="0" w:oddVBand="0" w:evenVBand="0" w:oddHBand="0" w:evenHBand="0" w:firstRowFirstColumn="0" w:firstRowLastColumn="0" w:lastRowFirstColumn="0" w:lastRowLastColumn="0"/>
             </w:pPr>
+            <w:r>
+              <w:t>2</w:t>
+            </w:r>
           </w:p>
         </w:tc>
         <w:tc>
@@ -4661,6 +2960,9 @@
             <w:pPr>
               <w:cnfStyle w:val="000000100000" w:firstRow="0" w:lastRow="0" w:firstColumn="0" w:lastColumn="0" w:oddVBand="0" w:evenVBand="0" w:oddHBand="1" w:evenHBand="0" w:firstRowFirstColumn="0" w:firstRowLastColumn="0" w:lastRowFirstColumn="0" w:lastRowLastColumn="0"/>
             </w:pPr>
+            <w:r>
+              <w:t>1</w:t>
+            </w:r>
           </w:p>
         </w:tc>
         <w:tc>
@@ -4695,6 +2997,9 @@
             </w:pPr>
             <w:r>
               <w:t xml:space="preserve">Story Points: </w:t>
+            </w:r>
+            <w:r>
+              <w:t>2</w:t>
             </w:r>
             <w:r>
               <w:tab/>
@@ -4743,8 +3048,8 @@
         <w:tblLook w:val="04A0" w:firstRow="1" w:lastRow="0" w:firstColumn="1" w:lastColumn="0" w:noHBand="0" w:noVBand="1"/>
       </w:tblPr>
       <w:tblGrid>
-        <w:gridCol w:w="879"/>
-        <w:gridCol w:w="6279"/>
+        <w:gridCol w:w="881"/>
+        <w:gridCol w:w="6277"/>
         <w:gridCol w:w="1080"/>
         <w:gridCol w:w="768"/>
       </w:tblGrid>
@@ -4839,6 +3144,9 @@
             <w:pPr>
               <w:cnfStyle w:val="000000100000" w:firstRow="0" w:lastRow="0" w:firstColumn="0" w:lastColumn="0" w:oddVBand="0" w:evenVBand="0" w:oddHBand="1" w:evenHBand="0" w:firstRowFirstColumn="0" w:firstRowLastColumn="0" w:lastRowFirstColumn="0" w:lastRowLastColumn="0"/>
             </w:pPr>
+            <w:r>
+              <w:t>0.5</w:t>
+            </w:r>
           </w:p>
         </w:tc>
         <w:tc>
@@ -4885,6 +3193,9 @@
             <w:pPr>
               <w:cnfStyle w:val="000000000000" w:firstRow="0" w:lastRow="0" w:firstColumn="0" w:lastColumn="0" w:oddVBand="0" w:evenVBand="0" w:oddHBand="0" w:evenHBand="0" w:firstRowFirstColumn="0" w:firstRowLastColumn="0" w:lastRowFirstColumn="0" w:lastRowLastColumn="0"/>
             </w:pPr>
+            <w:r>
+              <w:t>1</w:t>
+            </w:r>
           </w:p>
         </w:tc>
         <w:tc>
@@ -4934,6 +3245,9 @@
             <w:pPr>
               <w:cnfStyle w:val="000000100000" w:firstRow="0" w:lastRow="0" w:firstColumn="0" w:lastColumn="0" w:oddVBand="0" w:evenVBand="0" w:oddHBand="1" w:evenHBand="0" w:firstRowFirstColumn="0" w:firstRowLastColumn="0" w:lastRowFirstColumn="0" w:lastRowLastColumn="0"/>
             </w:pPr>
+            <w:r>
+              <w:t>1</w:t>
+            </w:r>
           </w:p>
         </w:tc>
         <w:tc>
@@ -4980,6 +3294,9 @@
             <w:pPr>
               <w:cnfStyle w:val="000000000000" w:firstRow="0" w:lastRow="0" w:firstColumn="0" w:lastColumn="0" w:oddVBand="0" w:evenVBand="0" w:oddHBand="0" w:evenHBand="0" w:firstRowFirstColumn="0" w:firstRowLastColumn="0" w:lastRowFirstColumn="0" w:lastRowLastColumn="0"/>
             </w:pPr>
+            <w:r>
+              <w:t>1</w:t>
+            </w:r>
           </w:p>
         </w:tc>
         <w:tc>
@@ -5032,6 +3349,9 @@
             <w:pPr>
               <w:cnfStyle w:val="000000100000" w:firstRow="0" w:lastRow="0" w:firstColumn="0" w:lastColumn="0" w:oddVBand="0" w:evenVBand="0" w:oddHBand="1" w:evenHBand="0" w:firstRowFirstColumn="0" w:firstRowLastColumn="0" w:lastRowFirstColumn="0" w:lastRowLastColumn="0"/>
             </w:pPr>
+            <w:r>
+              <w:t>0.5</w:t>
+            </w:r>
           </w:p>
         </w:tc>
         <w:tc>
@@ -5066,6 +3386,9 @@
             </w:pPr>
             <w:r>
               <w:t xml:space="preserve">Story Points: </w:t>
+            </w:r>
+            <w:r>
+              <w:t>1</w:t>
             </w:r>
             <w:r>
               <w:tab/>
@@ -5111,8 +3434,8 @@
         <w:tblLook w:val="04A0" w:firstRow="1" w:lastRow="0" w:firstColumn="1" w:lastColumn="0" w:noHBand="0" w:noVBand="1"/>
       </w:tblPr>
       <w:tblGrid>
-        <w:gridCol w:w="879"/>
-        <w:gridCol w:w="6279"/>
+        <w:gridCol w:w="881"/>
+        <w:gridCol w:w="6277"/>
         <w:gridCol w:w="1080"/>
         <w:gridCol w:w="768"/>
       </w:tblGrid>
@@ -5210,6 +3533,9 @@
             <w:pPr>
               <w:cnfStyle w:val="000000100000" w:firstRow="0" w:lastRow="0" w:firstColumn="0" w:lastColumn="0" w:oddVBand="0" w:evenVBand="0" w:oddHBand="1" w:evenHBand="0" w:firstRowFirstColumn="0" w:firstRowLastColumn="0" w:lastRowFirstColumn="0" w:lastRowLastColumn="0"/>
             </w:pPr>
+            <w:r>
+              <w:t>0.5</w:t>
+            </w:r>
           </w:p>
         </w:tc>
         <w:tc>
@@ -5265,6 +3591,9 @@
             <w:pPr>
               <w:cnfStyle w:val="000000000000" w:firstRow="0" w:lastRow="0" w:firstColumn="0" w:lastColumn="0" w:oddVBand="0" w:evenVBand="0" w:oddHBand="0" w:evenHBand="0" w:firstRowFirstColumn="0" w:firstRowLastColumn="0" w:lastRowFirstColumn="0" w:lastRowLastColumn="0"/>
             </w:pPr>
+            <w:r>
+              <w:t>0.5</w:t>
+            </w:r>
           </w:p>
         </w:tc>
         <w:tc>
@@ -5323,6 +3652,9 @@
             <w:pPr>
               <w:cnfStyle w:val="000000100000" w:firstRow="0" w:lastRow="0" w:firstColumn="0" w:lastColumn="0" w:oddVBand="0" w:evenVBand="0" w:oddHBand="1" w:evenHBand="0" w:firstRowFirstColumn="0" w:firstRowLastColumn="0" w:lastRowFirstColumn="0" w:lastRowLastColumn="0"/>
             </w:pPr>
+            <w:r>
+              <w:t>0.5</w:t>
+            </w:r>
           </w:p>
         </w:tc>
         <w:tc>
@@ -5369,6 +3701,9 @@
             <w:pPr>
               <w:cnfStyle w:val="000000000000" w:firstRow="0" w:lastRow="0" w:firstColumn="0" w:lastColumn="0" w:oddVBand="0" w:evenVBand="0" w:oddHBand="0" w:evenHBand="0" w:firstRowFirstColumn="0" w:firstRowLastColumn="0" w:lastRowFirstColumn="0" w:lastRowLastColumn="0"/>
             </w:pPr>
+            <w:r>
+              <w:t>1.5</w:t>
+            </w:r>
           </w:p>
         </w:tc>
         <w:tc>
@@ -5421,6 +3756,9 @@
             <w:pPr>
               <w:cnfStyle w:val="000000100000" w:firstRow="0" w:lastRow="0" w:firstColumn="0" w:lastColumn="0" w:oddVBand="0" w:evenVBand="0" w:oddHBand="1" w:evenHBand="0" w:firstRowFirstColumn="0" w:firstRowLastColumn="0" w:lastRowFirstColumn="0" w:lastRowLastColumn="0"/>
             </w:pPr>
+            <w:r>
+              <w:t>1</w:t>
+            </w:r>
           </w:p>
         </w:tc>
         <w:tc>
@@ -5455,6 +3793,9 @@
             </w:pPr>
             <w:r>
               <w:t xml:space="preserve">Story Points: </w:t>
+            </w:r>
+            <w:r>
+              <w:t>1</w:t>
             </w:r>
             <w:r>
               <w:tab/>
@@ -5506,8 +3847,8 @@
         <w:tblLook w:val="04A0" w:firstRow="1" w:lastRow="0" w:firstColumn="1" w:lastColumn="0" w:noHBand="0" w:noVBand="1"/>
       </w:tblPr>
       <w:tblGrid>
-        <w:gridCol w:w="879"/>
-        <w:gridCol w:w="6279"/>
+        <w:gridCol w:w="881"/>
+        <w:gridCol w:w="6277"/>
         <w:gridCol w:w="1080"/>
         <w:gridCol w:w="768"/>
       </w:tblGrid>
@@ -5605,6 +3946,9 @@
             <w:pPr>
               <w:cnfStyle w:val="000000100000" w:firstRow="0" w:lastRow="0" w:firstColumn="0" w:lastColumn="0" w:oddVBand="0" w:evenVBand="0" w:oddHBand="1" w:evenHBand="0" w:firstRowFirstColumn="0" w:firstRowLastColumn="0" w:lastRowFirstColumn="0" w:lastRowLastColumn="0"/>
             </w:pPr>
+            <w:r>
+              <w:t>1</w:t>
+            </w:r>
           </w:p>
         </w:tc>
         <w:tc>
@@ -5654,6 +3998,9 @@
             <w:pPr>
               <w:cnfStyle w:val="000000000000" w:firstRow="0" w:lastRow="0" w:firstColumn="0" w:lastColumn="0" w:oddVBand="0" w:evenVBand="0" w:oddHBand="0" w:evenHBand="0" w:firstRowFirstColumn="0" w:firstRowLastColumn="0" w:lastRowFirstColumn="0" w:lastRowLastColumn="0"/>
             </w:pPr>
+            <w:r>
+              <w:t>2</w:t>
+            </w:r>
           </w:p>
         </w:tc>
         <w:tc>
@@ -5703,6 +4050,9 @@
             <w:pPr>
               <w:cnfStyle w:val="000000100000" w:firstRow="0" w:lastRow="0" w:firstColumn="0" w:lastColumn="0" w:oddVBand="0" w:evenVBand="0" w:oddHBand="1" w:evenHBand="0" w:firstRowFirstColumn="0" w:firstRowLastColumn="0" w:lastRowFirstColumn="0" w:lastRowLastColumn="0"/>
             </w:pPr>
+            <w:r>
+              <w:t>4</w:t>
+            </w:r>
           </w:p>
         </w:tc>
         <w:tc>
@@ -5752,6 +4102,9 @@
             <w:pPr>
               <w:cnfStyle w:val="000000000000" w:firstRow="0" w:lastRow="0" w:firstColumn="0" w:lastColumn="0" w:oddVBand="0" w:evenVBand="0" w:oddHBand="0" w:evenHBand="0" w:firstRowFirstColumn="0" w:firstRowLastColumn="0" w:lastRowFirstColumn="0" w:lastRowLastColumn="0"/>
             </w:pPr>
+            <w:r>
+              <w:t>1</w:t>
+            </w:r>
           </w:p>
         </w:tc>
         <w:tc>
@@ -5789,6 +4142,9 @@
             </w:pPr>
             <w:r>
               <w:t xml:space="preserve">Story Points: </w:t>
+            </w:r>
+            <w:r>
+              <w:t>2</w:t>
             </w:r>
             <w:r>
               <w:tab/>
@@ -5824,7 +4180,7 @@
         <w:spacing w:before="360"/>
       </w:pPr>
       <w:r>
-        <w:t>Story 17: Add/Remove Students</w:t>
+        <w:t>Story 20: Edit Teams</w:t>
       </w:r>
     </w:p>
     <w:tbl>
@@ -5834,8 +4190,8 @@
         <w:tblLook w:val="04A0" w:firstRow="1" w:lastRow="0" w:firstColumn="1" w:lastColumn="0" w:noHBand="0" w:noVBand="1"/>
       </w:tblPr>
       <w:tblGrid>
-        <w:gridCol w:w="879"/>
-        <w:gridCol w:w="6279"/>
+        <w:gridCol w:w="881"/>
+        <w:gridCol w:w="6277"/>
         <w:gridCol w:w="1080"/>
         <w:gridCol w:w="768"/>
       </w:tblGrid>
@@ -5905,83 +4261,83 @@
           </w:tcPr>
           <w:p>
             <w:r>
-              <w:t>T2</w:t>
-            </w:r>
-            <w:r>
-              <w:t>8</w:t>
-            </w:r>
-          </w:p>
-        </w:tc>
-        <w:tc>
-          <w:tcPr>
-            <w:tcW w:w="6435" w:type="dxa"/>
-          </w:tcPr>
-          <w:p>
-            <w:pPr>
-              <w:cnfStyle w:val="000000100000" w:firstRow="0" w:lastRow="0" w:firstColumn="0" w:lastColumn="0" w:oddVBand="0" w:evenVBand="0" w:oddHBand="1" w:evenHBand="0" w:firstRowFirstColumn="0" w:firstRowLastColumn="0" w:lastRowFirstColumn="0" w:lastRowLastColumn="0"/>
-            </w:pPr>
-            <w:r>
-              <w:t xml:space="preserve">Create a page for all enrolled Capstone students </w:t>
-            </w:r>
-          </w:p>
-        </w:tc>
-        <w:tc>
-          <w:tcPr>
-            <w:tcW w:w="1086" w:type="dxa"/>
-          </w:tcPr>
-          <w:p>
-            <w:pPr>
-              <w:cnfStyle w:val="000000100000" w:firstRow="0" w:lastRow="0" w:firstColumn="0" w:lastColumn="0" w:oddVBand="0" w:evenVBand="0" w:oddHBand="1" w:evenHBand="0" w:firstRowFirstColumn="0" w:firstRowLastColumn="0" w:lastRowFirstColumn="0" w:lastRowLastColumn="0"/>
-            </w:pPr>
-          </w:p>
-        </w:tc>
-        <w:tc>
-          <w:tcPr>
-            <w:tcW w:w="768" w:type="dxa"/>
-          </w:tcPr>
-          <w:p>
-            <w:pPr>
-              <w:cnfStyle w:val="000000100000" w:firstRow="0" w:lastRow="0" w:firstColumn="0" w:lastColumn="0" w:oddVBand="0" w:evenVBand="0" w:oddHBand="1" w:evenHBand="0" w:firstRowFirstColumn="0" w:firstRowLastColumn="0" w:lastRowFirstColumn="0" w:lastRowLastColumn="0"/>
-            </w:pPr>
-          </w:p>
-        </w:tc>
-      </w:tr>
-      <w:tr>
-        <w:tc>
-          <w:tcPr>
-            <w:cnfStyle w:val="001000000000" w:firstRow="0" w:lastRow="0" w:firstColumn="1" w:lastColumn="0" w:oddVBand="0" w:evenVBand="0" w:oddHBand="0" w:evenHBand="0" w:firstRowFirstColumn="0" w:firstRowLastColumn="0" w:lastRowFirstColumn="0" w:lastRowLastColumn="0"/>
-            <w:tcW w:w="903" w:type="dxa"/>
-          </w:tcPr>
-          <w:p>
-            <w:r>
-              <w:t>T2</w:t>
-            </w:r>
-            <w:r>
-              <w:t>9</w:t>
-            </w:r>
-          </w:p>
-        </w:tc>
-        <w:tc>
-          <w:tcPr>
-            <w:tcW w:w="6435" w:type="dxa"/>
-          </w:tcPr>
-          <w:p>
-            <w:pPr>
-              <w:cnfStyle w:val="000000000000" w:firstRow="0" w:lastRow="0" w:firstColumn="0" w:lastColumn="0" w:oddVBand="0" w:evenVBand="0" w:oddHBand="0" w:evenHBand="0" w:firstRowFirstColumn="0" w:firstRowLastColumn="0" w:lastRowFirstColumn="0" w:lastRowLastColumn="0"/>
-            </w:pPr>
-            <w:r>
-              <w:t>Create an edit button to remove and add students to Capstone</w:t>
-            </w:r>
-          </w:p>
-        </w:tc>
-        <w:tc>
-          <w:tcPr>
-            <w:tcW w:w="1086" w:type="dxa"/>
-          </w:tcPr>
-          <w:p>
-            <w:pPr>
-              <w:cnfStyle w:val="000000000000" w:firstRow="0" w:lastRow="0" w:firstColumn="0" w:lastColumn="0" w:oddVBand="0" w:evenVBand="0" w:oddHBand="0" w:evenHBand="0" w:firstRowFirstColumn="0" w:firstRowLastColumn="0" w:lastRowFirstColumn="0" w:lastRowLastColumn="0"/>
-            </w:pPr>
+              <w:t>T32</w:t>
+            </w:r>
+          </w:p>
+        </w:tc>
+        <w:tc>
+          <w:tcPr>
+            <w:tcW w:w="6435" w:type="dxa"/>
+          </w:tcPr>
+          <w:p>
+            <w:pPr>
+              <w:cnfStyle w:val="000000100000" w:firstRow="0" w:lastRow="0" w:firstColumn="0" w:lastColumn="0" w:oddVBand="0" w:evenVBand="0" w:oddHBand="1" w:evenHBand="0" w:firstRowFirstColumn="0" w:firstRowLastColumn="0" w:lastRowFirstColumn="0" w:lastRowLastColumn="0"/>
+            </w:pPr>
+            <w:r>
+              <w:t>Create an edit button on the group page to remove, add and alter any changes if required</w:t>
+            </w:r>
+          </w:p>
+        </w:tc>
+        <w:tc>
+          <w:tcPr>
+            <w:tcW w:w="1086" w:type="dxa"/>
+          </w:tcPr>
+          <w:p>
+            <w:pPr>
+              <w:cnfStyle w:val="000000100000" w:firstRow="0" w:lastRow="0" w:firstColumn="0" w:lastColumn="0" w:oddVBand="0" w:evenVBand="0" w:oddHBand="1" w:evenHBand="0" w:firstRowFirstColumn="0" w:firstRowLastColumn="0" w:lastRowFirstColumn="0" w:lastRowLastColumn="0"/>
+            </w:pPr>
+            <w:r>
+              <w:t>1</w:t>
+            </w:r>
+          </w:p>
+        </w:tc>
+        <w:tc>
+          <w:tcPr>
+            <w:tcW w:w="768" w:type="dxa"/>
+          </w:tcPr>
+          <w:p>
+            <w:pPr>
+              <w:cnfStyle w:val="000000100000" w:firstRow="0" w:lastRow="0" w:firstColumn="0" w:lastColumn="0" w:oddVBand="0" w:evenVBand="0" w:oddHBand="1" w:evenHBand="0" w:firstRowFirstColumn="0" w:firstRowLastColumn="0" w:lastRowFirstColumn="0" w:lastRowLastColumn="0"/>
+            </w:pPr>
+          </w:p>
+        </w:tc>
+      </w:tr>
+      <w:tr>
+        <w:tc>
+          <w:tcPr>
+            <w:cnfStyle w:val="001000000000" w:firstRow="0" w:lastRow="0" w:firstColumn="1" w:lastColumn="0" w:oddVBand="0" w:evenVBand="0" w:oddHBand="0" w:evenHBand="0" w:firstRowFirstColumn="0" w:firstRowLastColumn="0" w:lastRowFirstColumn="0" w:lastRowLastColumn="0"/>
+            <w:tcW w:w="903" w:type="dxa"/>
+          </w:tcPr>
+          <w:p>
+            <w:r>
+              <w:t>T33</w:t>
+            </w:r>
+          </w:p>
+        </w:tc>
+        <w:tc>
+          <w:tcPr>
+            <w:tcW w:w="6435" w:type="dxa"/>
+          </w:tcPr>
+          <w:p>
+            <w:pPr>
+              <w:cnfStyle w:val="000000000000" w:firstRow="0" w:lastRow="0" w:firstColumn="0" w:lastColumn="0" w:oddVBand="0" w:evenVBand="0" w:oddHBand="0" w:evenHBand="0" w:firstRowFirstColumn="0" w:firstRowLastColumn="0" w:lastRowFirstColumn="0" w:lastRowLastColumn="0"/>
+            </w:pPr>
+            <w:r>
+              <w:t>Verify story is complete (acceptance test)</w:t>
+            </w:r>
+          </w:p>
+        </w:tc>
+        <w:tc>
+          <w:tcPr>
+            <w:tcW w:w="1086" w:type="dxa"/>
+          </w:tcPr>
+          <w:p>
+            <w:pPr>
+              <w:cnfStyle w:val="000000000000" w:firstRow="0" w:lastRow="0" w:firstColumn="0" w:lastColumn="0" w:oddVBand="0" w:evenVBand="0" w:oddHBand="0" w:evenHBand="0" w:firstRowFirstColumn="0" w:firstRowLastColumn="0" w:lastRowFirstColumn="0" w:lastRowLastColumn="0"/>
+            </w:pPr>
+            <w:r>
+              <w:t>1</w:t>
+            </w:r>
           </w:p>
         </w:tc>
         <w:tc>
@@ -6004,107 +4360,6 @@
             <w:cnfStyle w:val="001000000000" w:firstRow="0" w:lastRow="0" w:firstColumn="1" w:lastColumn="0" w:oddVBand="0" w:evenVBand="0" w:oddHBand="0" w:evenHBand="0" w:firstRowFirstColumn="0" w:firstRowLastColumn="0" w:lastRowFirstColumn="0" w:lastRowLastColumn="0"/>
             <w:tcW w:w="903" w:type="dxa"/>
           </w:tcPr>
-          <w:p>
-            <w:r>
-              <w:t>T30</w:t>
-            </w:r>
-          </w:p>
-        </w:tc>
-        <w:tc>
-          <w:tcPr>
-            <w:tcW w:w="6435" w:type="dxa"/>
-          </w:tcPr>
-          <w:p>
-            <w:pPr>
-              <w:cnfStyle w:val="000000100000" w:firstRow="0" w:lastRow="0" w:firstColumn="0" w:lastColumn="0" w:oddVBand="0" w:evenVBand="0" w:oddHBand="1" w:evenHBand="0" w:firstRowFirstColumn="0" w:firstRowLastColumn="0" w:lastRowFirstColumn="0" w:lastRowLastColumn="0"/>
-            </w:pPr>
-            <w:r>
-              <w:t>Make a function so that a</w:t>
-            </w:r>
-            <w:r>
-              <w:t>ny changes is updated on the database</w:t>
-            </w:r>
-          </w:p>
-        </w:tc>
-        <w:tc>
-          <w:tcPr>
-            <w:tcW w:w="1086" w:type="dxa"/>
-          </w:tcPr>
-          <w:p>
-            <w:pPr>
-              <w:cnfStyle w:val="000000100000" w:firstRow="0" w:lastRow="0" w:firstColumn="0" w:lastColumn="0" w:oddVBand="0" w:evenVBand="0" w:oddHBand="1" w:evenHBand="0" w:firstRowFirstColumn="0" w:firstRowLastColumn="0" w:lastRowFirstColumn="0" w:lastRowLastColumn="0"/>
-            </w:pPr>
-          </w:p>
-        </w:tc>
-        <w:tc>
-          <w:tcPr>
-            <w:tcW w:w="768" w:type="dxa"/>
-          </w:tcPr>
-          <w:p>
-            <w:pPr>
-              <w:cnfStyle w:val="000000100000" w:firstRow="0" w:lastRow="0" w:firstColumn="0" w:lastColumn="0" w:oddVBand="0" w:evenVBand="0" w:oddHBand="1" w:evenHBand="0" w:firstRowFirstColumn="0" w:firstRowLastColumn="0" w:lastRowFirstColumn="0" w:lastRowLastColumn="0"/>
-            </w:pPr>
-          </w:p>
-        </w:tc>
-      </w:tr>
-      <w:tr>
-        <w:tc>
-          <w:tcPr>
-            <w:cnfStyle w:val="001000000000" w:firstRow="0" w:lastRow="0" w:firstColumn="1" w:lastColumn="0" w:oddVBand="0" w:evenVBand="0" w:oddHBand="0" w:evenHBand="0" w:firstRowFirstColumn="0" w:firstRowLastColumn="0" w:lastRowFirstColumn="0" w:lastRowLastColumn="0"/>
-            <w:tcW w:w="903" w:type="dxa"/>
-          </w:tcPr>
-          <w:p>
-            <w:r>
-              <w:t>T</w:t>
-            </w:r>
-            <w:r>
-              <w:t>31</w:t>
-            </w:r>
-          </w:p>
-        </w:tc>
-        <w:tc>
-          <w:tcPr>
-            <w:tcW w:w="6435" w:type="dxa"/>
-          </w:tcPr>
-          <w:p>
-            <w:pPr>
-              <w:cnfStyle w:val="000000000000" w:firstRow="0" w:lastRow="0" w:firstColumn="0" w:lastColumn="0" w:oddVBand="0" w:evenVBand="0" w:oddHBand="0" w:evenHBand="0" w:firstRowFirstColumn="0" w:firstRowLastColumn="0" w:lastRowFirstColumn="0" w:lastRowLastColumn="0"/>
-            </w:pPr>
-            <w:r>
-              <w:t>Verify story is complete (acceptance test)</w:t>
-            </w:r>
-          </w:p>
-        </w:tc>
-        <w:tc>
-          <w:tcPr>
-            <w:tcW w:w="1086" w:type="dxa"/>
-          </w:tcPr>
-          <w:p>
-            <w:pPr>
-              <w:cnfStyle w:val="000000000000" w:firstRow="0" w:lastRow="0" w:firstColumn="0" w:lastColumn="0" w:oddVBand="0" w:evenVBand="0" w:oddHBand="0" w:evenHBand="0" w:firstRowFirstColumn="0" w:firstRowLastColumn="0" w:lastRowFirstColumn="0" w:lastRowLastColumn="0"/>
-            </w:pPr>
-          </w:p>
-        </w:tc>
-        <w:tc>
-          <w:tcPr>
-            <w:tcW w:w="768" w:type="dxa"/>
-          </w:tcPr>
-          <w:p>
-            <w:pPr>
-              <w:cnfStyle w:val="000000000000" w:firstRow="0" w:lastRow="0" w:firstColumn="0" w:lastColumn="0" w:oddVBand="0" w:evenVBand="0" w:oddHBand="0" w:evenHBand="0" w:firstRowFirstColumn="0" w:firstRowLastColumn="0" w:lastRowFirstColumn="0" w:lastRowLastColumn="0"/>
-            </w:pPr>
-          </w:p>
-        </w:tc>
-      </w:tr>
-      <w:tr>
-        <w:trPr>
-          <w:cnfStyle w:val="000000100000" w:firstRow="0" w:lastRow="0" w:firstColumn="0" w:lastColumn="0" w:oddVBand="0" w:evenVBand="0" w:oddHBand="1" w:evenHBand="0" w:firstRowFirstColumn="0" w:firstRowLastColumn="0" w:lastRowFirstColumn="0" w:lastRowLastColumn="0"/>
-        </w:trPr>
-        <w:tc>
-          <w:tcPr>
-            <w:cnfStyle w:val="001000000000" w:firstRow="0" w:lastRow="0" w:firstColumn="1" w:lastColumn="0" w:oddVBand="0" w:evenVBand="0" w:oddHBand="0" w:evenHBand="0" w:firstRowFirstColumn="0" w:firstRowLastColumn="0" w:lastRowFirstColumn="0" w:lastRowLastColumn="0"/>
-            <w:tcW w:w="903" w:type="dxa"/>
-          </w:tcPr>
           <w:p/>
         </w:tc>
         <w:tc>
@@ -6120,6 +4375,9 @@
             </w:pPr>
             <w:r>
               <w:t xml:space="preserve">Story Points: </w:t>
+            </w:r>
+            <w:r>
+              <w:t>2</w:t>
             </w:r>
             <w:r>
               <w:tab/>
@@ -6155,7 +4413,7 @@
         <w:spacing w:before="360"/>
       </w:pPr>
       <w:r>
-        <w:t>Story 20: Edit Teams</w:t>
+        <w:t>Story 7: Upload CV/Cover Letter</w:t>
       </w:r>
     </w:p>
     <w:tbl>
@@ -6165,8 +4423,8 @@
         <w:tblLook w:val="04A0" w:firstRow="1" w:lastRow="0" w:firstColumn="1" w:lastColumn="0" w:noHBand="0" w:noVBand="1"/>
       </w:tblPr>
       <w:tblGrid>
-        <w:gridCol w:w="879"/>
-        <w:gridCol w:w="6279"/>
+        <w:gridCol w:w="881"/>
+        <w:gridCol w:w="6277"/>
         <w:gridCol w:w="1080"/>
         <w:gridCol w:w="768"/>
       </w:tblGrid>
@@ -6236,77 +4494,83 @@
           </w:tcPr>
           <w:p>
             <w:r>
-              <w:t>T32</w:t>
-            </w:r>
-          </w:p>
-        </w:tc>
-        <w:tc>
-          <w:tcPr>
-            <w:tcW w:w="6435" w:type="dxa"/>
-          </w:tcPr>
-          <w:p>
-            <w:pPr>
-              <w:cnfStyle w:val="000000100000" w:firstRow="0" w:lastRow="0" w:firstColumn="0" w:lastColumn="0" w:oddVBand="0" w:evenVBand="0" w:oddHBand="1" w:evenHBand="0" w:firstRowFirstColumn="0" w:firstRowLastColumn="0" w:lastRowFirstColumn="0" w:lastRowLastColumn="0"/>
-            </w:pPr>
-            <w:r>
-              <w:t>Create an edit button on the group page to remove, add and alter any changes if required</w:t>
-            </w:r>
-          </w:p>
-        </w:tc>
-        <w:tc>
-          <w:tcPr>
-            <w:tcW w:w="1086" w:type="dxa"/>
-          </w:tcPr>
-          <w:p>
-            <w:pPr>
-              <w:cnfStyle w:val="000000100000" w:firstRow="0" w:lastRow="0" w:firstColumn="0" w:lastColumn="0" w:oddVBand="0" w:evenVBand="0" w:oddHBand="1" w:evenHBand="0" w:firstRowFirstColumn="0" w:firstRowLastColumn="0" w:lastRowFirstColumn="0" w:lastRowLastColumn="0"/>
-            </w:pPr>
-          </w:p>
-        </w:tc>
-        <w:tc>
-          <w:tcPr>
-            <w:tcW w:w="768" w:type="dxa"/>
-          </w:tcPr>
-          <w:p>
-            <w:pPr>
-              <w:cnfStyle w:val="000000100000" w:firstRow="0" w:lastRow="0" w:firstColumn="0" w:lastColumn="0" w:oddVBand="0" w:evenVBand="0" w:oddHBand="1" w:evenHBand="0" w:firstRowFirstColumn="0" w:firstRowLastColumn="0" w:lastRowFirstColumn="0" w:lastRowLastColumn="0"/>
-            </w:pPr>
-          </w:p>
-        </w:tc>
-      </w:tr>
-      <w:tr>
-        <w:tc>
-          <w:tcPr>
-            <w:cnfStyle w:val="001000000000" w:firstRow="0" w:lastRow="0" w:firstColumn="1" w:lastColumn="0" w:oddVBand="0" w:evenVBand="0" w:oddHBand="0" w:evenHBand="0" w:firstRowFirstColumn="0" w:firstRowLastColumn="0" w:lastRowFirstColumn="0" w:lastRowLastColumn="0"/>
-            <w:tcW w:w="903" w:type="dxa"/>
-          </w:tcPr>
-          <w:p>
-            <w:r>
-              <w:t>T33</w:t>
-            </w:r>
-          </w:p>
-        </w:tc>
-        <w:tc>
-          <w:tcPr>
-            <w:tcW w:w="6435" w:type="dxa"/>
-          </w:tcPr>
-          <w:p>
-            <w:pPr>
-              <w:cnfStyle w:val="000000000000" w:firstRow="0" w:lastRow="0" w:firstColumn="0" w:lastColumn="0" w:oddVBand="0" w:evenVBand="0" w:oddHBand="0" w:evenHBand="0" w:firstRowFirstColumn="0" w:firstRowLastColumn="0" w:lastRowFirstColumn="0" w:lastRowLastColumn="0"/>
-            </w:pPr>
-            <w:r>
-              <w:t>Verify story is complete (acceptance test)</w:t>
-            </w:r>
-          </w:p>
-        </w:tc>
-        <w:tc>
-          <w:tcPr>
-            <w:tcW w:w="1086" w:type="dxa"/>
-          </w:tcPr>
-          <w:p>
-            <w:pPr>
-              <w:cnfStyle w:val="000000000000" w:firstRow="0" w:lastRow="0" w:firstColumn="0" w:lastColumn="0" w:oddVBand="0" w:evenVBand="0" w:oddHBand="0" w:evenHBand="0" w:firstRowFirstColumn="0" w:firstRowLastColumn="0" w:lastRowFirstColumn="0" w:lastRowLastColumn="0"/>
-            </w:pPr>
+              <w:t>T34</w:t>
+            </w:r>
+          </w:p>
+        </w:tc>
+        <w:tc>
+          <w:tcPr>
+            <w:tcW w:w="6435" w:type="dxa"/>
+          </w:tcPr>
+          <w:p>
+            <w:pPr>
+              <w:cnfStyle w:val="000000100000" w:firstRow="0" w:lastRow="0" w:firstColumn="0" w:lastColumn="0" w:oddVBand="0" w:evenVBand="0" w:oddHBand="1" w:evenHBand="0" w:firstRowFirstColumn="0" w:firstRowLastColumn="0" w:lastRowFirstColumn="0" w:lastRowLastColumn="0"/>
+            </w:pPr>
+            <w:r>
+              <w:t>Create an upload button</w:t>
+            </w:r>
+          </w:p>
+        </w:tc>
+        <w:tc>
+          <w:tcPr>
+            <w:tcW w:w="1086" w:type="dxa"/>
+          </w:tcPr>
+          <w:p>
+            <w:pPr>
+              <w:cnfStyle w:val="000000100000" w:firstRow="0" w:lastRow="0" w:firstColumn="0" w:lastColumn="0" w:oddVBand="0" w:evenVBand="0" w:oddHBand="1" w:evenHBand="0" w:firstRowFirstColumn="0" w:firstRowLastColumn="0" w:lastRowFirstColumn="0" w:lastRowLastColumn="0"/>
+            </w:pPr>
+            <w:r>
+              <w:t>1</w:t>
+            </w:r>
+          </w:p>
+        </w:tc>
+        <w:tc>
+          <w:tcPr>
+            <w:tcW w:w="768" w:type="dxa"/>
+          </w:tcPr>
+          <w:p>
+            <w:pPr>
+              <w:cnfStyle w:val="000000100000" w:firstRow="0" w:lastRow="0" w:firstColumn="0" w:lastColumn="0" w:oddVBand="0" w:evenVBand="0" w:oddHBand="1" w:evenHBand="0" w:firstRowFirstColumn="0" w:firstRowLastColumn="0" w:lastRowFirstColumn="0" w:lastRowLastColumn="0"/>
+            </w:pPr>
+          </w:p>
+        </w:tc>
+      </w:tr>
+      <w:tr>
+        <w:tc>
+          <w:tcPr>
+            <w:cnfStyle w:val="001000000000" w:firstRow="0" w:lastRow="0" w:firstColumn="1" w:lastColumn="0" w:oddVBand="0" w:evenVBand="0" w:oddHBand="0" w:evenHBand="0" w:firstRowFirstColumn="0" w:firstRowLastColumn="0" w:lastRowFirstColumn="0" w:lastRowLastColumn="0"/>
+            <w:tcW w:w="903" w:type="dxa"/>
+          </w:tcPr>
+          <w:p>
+            <w:r>
+              <w:t>T35</w:t>
+            </w:r>
+          </w:p>
+        </w:tc>
+        <w:tc>
+          <w:tcPr>
+            <w:tcW w:w="6435" w:type="dxa"/>
+          </w:tcPr>
+          <w:p>
+            <w:pPr>
+              <w:cnfStyle w:val="000000000000" w:firstRow="0" w:lastRow="0" w:firstColumn="0" w:lastColumn="0" w:oddVBand="0" w:evenVBand="0" w:oddHBand="0" w:evenHBand="0" w:firstRowFirstColumn="0" w:firstRowLastColumn="0" w:lastRowFirstColumn="0" w:lastRowLastColumn="0"/>
+            </w:pPr>
+            <w:r>
+              <w:t>Make a function so that the uploaded document is stored on the system</w:t>
+            </w:r>
+          </w:p>
+        </w:tc>
+        <w:tc>
+          <w:tcPr>
+            <w:tcW w:w="1086" w:type="dxa"/>
+          </w:tcPr>
+          <w:p>
+            <w:pPr>
+              <w:cnfStyle w:val="000000000000" w:firstRow="0" w:lastRow="0" w:firstColumn="0" w:lastColumn="0" w:oddVBand="0" w:evenVBand="0" w:oddHBand="0" w:evenHBand="0" w:firstRowFirstColumn="0" w:firstRowLastColumn="0" w:lastRowFirstColumn="0" w:lastRowLastColumn="0"/>
+            </w:pPr>
+            <w:r>
+              <w:t>2</w:t>
+            </w:r>
           </w:p>
         </w:tc>
         <w:tc>
@@ -6329,6 +4593,58 @@
             <w:cnfStyle w:val="001000000000" w:firstRow="0" w:lastRow="0" w:firstColumn="1" w:lastColumn="0" w:oddVBand="0" w:evenVBand="0" w:oddHBand="0" w:evenHBand="0" w:firstRowFirstColumn="0" w:firstRowLastColumn="0" w:lastRowFirstColumn="0" w:lastRowLastColumn="0"/>
             <w:tcW w:w="903" w:type="dxa"/>
           </w:tcPr>
+          <w:p>
+            <w:r>
+              <w:t>T36</w:t>
+            </w:r>
+          </w:p>
+        </w:tc>
+        <w:tc>
+          <w:tcPr>
+            <w:tcW w:w="6435" w:type="dxa"/>
+          </w:tcPr>
+          <w:p>
+            <w:pPr>
+              <w:cnfStyle w:val="000000100000" w:firstRow="0" w:lastRow="0" w:firstColumn="0" w:lastColumn="0" w:oddVBand="0" w:evenVBand="0" w:oddHBand="1" w:evenHBand="0" w:firstRowFirstColumn="0" w:firstRowLastColumn="0" w:lastRowFirstColumn="0" w:lastRowLastColumn="0"/>
+            </w:pPr>
+            <w:r>
+              <w:t>Verify story is complete</w:t>
+            </w:r>
+            <w:r>
+              <w:t xml:space="preserve"> (acceptance test)</w:t>
+            </w:r>
+          </w:p>
+        </w:tc>
+        <w:tc>
+          <w:tcPr>
+            <w:tcW w:w="1086" w:type="dxa"/>
+          </w:tcPr>
+          <w:p>
+            <w:pPr>
+              <w:cnfStyle w:val="000000100000" w:firstRow="0" w:lastRow="0" w:firstColumn="0" w:lastColumn="0" w:oddVBand="0" w:evenVBand="0" w:oddHBand="1" w:evenHBand="0" w:firstRowFirstColumn="0" w:firstRowLastColumn="0" w:lastRowFirstColumn="0" w:lastRowLastColumn="0"/>
+            </w:pPr>
+            <w:r>
+              <w:t>1</w:t>
+            </w:r>
+          </w:p>
+        </w:tc>
+        <w:tc>
+          <w:tcPr>
+            <w:tcW w:w="768" w:type="dxa"/>
+          </w:tcPr>
+          <w:p>
+            <w:pPr>
+              <w:cnfStyle w:val="000000100000" w:firstRow="0" w:lastRow="0" w:firstColumn="0" w:lastColumn="0" w:oddVBand="0" w:evenVBand="0" w:oddHBand="1" w:evenHBand="0" w:firstRowFirstColumn="0" w:firstRowLastColumn="0" w:lastRowFirstColumn="0" w:lastRowLastColumn="0"/>
+            </w:pPr>
+          </w:p>
+        </w:tc>
+      </w:tr>
+      <w:tr>
+        <w:tc>
+          <w:tcPr>
+            <w:cnfStyle w:val="001000000000" w:firstRow="0" w:lastRow="0" w:firstColumn="1" w:lastColumn="0" w:oddVBand="0" w:evenVBand="0" w:oddHBand="0" w:evenHBand="0" w:firstRowFirstColumn="0" w:firstRowLastColumn="0" w:lastRowFirstColumn="0" w:lastRowLastColumn="0"/>
+            <w:tcW w:w="903" w:type="dxa"/>
+          </w:tcPr>
           <w:p/>
         </w:tc>
         <w:tc>
@@ -6340,10 +4656,13 @@
               <w:tabs>
                 <w:tab w:val="right" w:pos="6219"/>
               </w:tabs>
-              <w:cnfStyle w:val="000000100000" w:firstRow="0" w:lastRow="0" w:firstColumn="0" w:lastColumn="0" w:oddVBand="0" w:evenVBand="0" w:oddHBand="1" w:evenHBand="0" w:firstRowFirstColumn="0" w:firstRowLastColumn="0" w:lastRowFirstColumn="0" w:lastRowLastColumn="0"/>
+              <w:cnfStyle w:val="000000000000" w:firstRow="0" w:lastRow="0" w:firstColumn="0" w:lastColumn="0" w:oddVBand="0" w:evenVBand="0" w:oddHBand="0" w:evenHBand="0" w:firstRowFirstColumn="0" w:firstRowLastColumn="0" w:lastRowFirstColumn="0" w:lastRowLastColumn="0"/>
             </w:pPr>
             <w:r>
               <w:t xml:space="preserve">Story Points: </w:t>
+            </w:r>
+            <w:r>
+              <w:t>1</w:t>
             </w:r>
             <w:r>
               <w:tab/>
@@ -6357,17 +4676,17 @@
           </w:tcPr>
           <w:p>
             <w:pPr>
-              <w:cnfStyle w:val="000000100000" w:firstRow="0" w:lastRow="0" w:firstColumn="0" w:lastColumn="0" w:oddVBand="0" w:evenVBand="0" w:oddHBand="1" w:evenHBand="0" w:firstRowFirstColumn="0" w:firstRowLastColumn="0" w:lastRowFirstColumn="0" w:lastRowLastColumn="0"/>
-            </w:pPr>
-          </w:p>
-        </w:tc>
-        <w:tc>
-          <w:tcPr>
-            <w:tcW w:w="768" w:type="dxa"/>
-          </w:tcPr>
-          <w:p>
-            <w:pPr>
-              <w:cnfStyle w:val="000000100000" w:firstRow="0" w:lastRow="0" w:firstColumn="0" w:lastColumn="0" w:oddVBand="0" w:evenVBand="0" w:oddHBand="1" w:evenHBand="0" w:firstRowFirstColumn="0" w:firstRowLastColumn="0" w:lastRowFirstColumn="0" w:lastRowLastColumn="0"/>
+              <w:cnfStyle w:val="000000000000" w:firstRow="0" w:lastRow="0" w:firstColumn="0" w:lastColumn="0" w:oddVBand="0" w:evenVBand="0" w:oddHBand="0" w:evenHBand="0" w:firstRowFirstColumn="0" w:firstRowLastColumn="0" w:lastRowFirstColumn="0" w:lastRowLastColumn="0"/>
+            </w:pPr>
+          </w:p>
+        </w:tc>
+        <w:tc>
+          <w:tcPr>
+            <w:tcW w:w="768" w:type="dxa"/>
+          </w:tcPr>
+          <w:p>
+            <w:pPr>
+              <w:cnfStyle w:val="000000000000" w:firstRow="0" w:lastRow="0" w:firstColumn="0" w:lastColumn="0" w:oddVBand="0" w:evenVBand="0" w:oddHBand="0" w:evenHBand="0" w:firstRowFirstColumn="0" w:firstRowLastColumn="0" w:lastRowFirstColumn="0" w:lastRowLastColumn="0"/>
             </w:pPr>
           </w:p>
         </w:tc>
@@ -6378,22 +4697,8 @@
         <w:pStyle w:val="Heading2"/>
         <w:spacing w:before="360"/>
       </w:pPr>
-    </w:p>
-    <w:p>
-      <w:pPr>
-        <w:pStyle w:val="Heading2"/>
-        <w:spacing w:before="360"/>
-      </w:pPr>
-    </w:p>
-    <w:p/>
-    <w:p>
-      <w:pPr>
-        <w:pStyle w:val="Heading2"/>
-        <w:spacing w:before="360"/>
-      </w:pPr>
-      <w:r>
-        <w:lastRenderedPageBreak/>
-        <w:t>Story 7: Upload CV/Cover Letter</w:t>
+      <w:r>
+        <w:t>Story 22: View CV/Cover Letter</w:t>
       </w:r>
     </w:p>
     <w:tbl>
@@ -6403,8 +4708,8 @@
         <w:tblLook w:val="04A0" w:firstRow="1" w:lastRow="0" w:firstColumn="1" w:lastColumn="0" w:noHBand="0" w:noVBand="1"/>
       </w:tblPr>
       <w:tblGrid>
-        <w:gridCol w:w="879"/>
-        <w:gridCol w:w="6279"/>
+        <w:gridCol w:w="881"/>
+        <w:gridCol w:w="6277"/>
         <w:gridCol w:w="1080"/>
         <w:gridCol w:w="768"/>
       </w:tblGrid>
@@ -6474,77 +4779,83 @@
           </w:tcPr>
           <w:p>
             <w:r>
-              <w:t>T34</w:t>
-            </w:r>
-          </w:p>
-        </w:tc>
-        <w:tc>
-          <w:tcPr>
-            <w:tcW w:w="6435" w:type="dxa"/>
-          </w:tcPr>
-          <w:p>
-            <w:pPr>
-              <w:cnfStyle w:val="000000100000" w:firstRow="0" w:lastRow="0" w:firstColumn="0" w:lastColumn="0" w:oddVBand="0" w:evenVBand="0" w:oddHBand="1" w:evenHBand="0" w:firstRowFirstColumn="0" w:firstRowLastColumn="0" w:lastRowFirstColumn="0" w:lastRowLastColumn="0"/>
-            </w:pPr>
-            <w:r>
-              <w:t>Create an upload button</w:t>
-            </w:r>
-          </w:p>
-        </w:tc>
-        <w:tc>
-          <w:tcPr>
-            <w:tcW w:w="1086" w:type="dxa"/>
-          </w:tcPr>
-          <w:p>
-            <w:pPr>
-              <w:cnfStyle w:val="000000100000" w:firstRow="0" w:lastRow="0" w:firstColumn="0" w:lastColumn="0" w:oddVBand="0" w:evenVBand="0" w:oddHBand="1" w:evenHBand="0" w:firstRowFirstColumn="0" w:firstRowLastColumn="0" w:lastRowFirstColumn="0" w:lastRowLastColumn="0"/>
-            </w:pPr>
-          </w:p>
-        </w:tc>
-        <w:tc>
-          <w:tcPr>
-            <w:tcW w:w="768" w:type="dxa"/>
-          </w:tcPr>
-          <w:p>
-            <w:pPr>
-              <w:cnfStyle w:val="000000100000" w:firstRow="0" w:lastRow="0" w:firstColumn="0" w:lastColumn="0" w:oddVBand="0" w:evenVBand="0" w:oddHBand="1" w:evenHBand="0" w:firstRowFirstColumn="0" w:firstRowLastColumn="0" w:lastRowFirstColumn="0" w:lastRowLastColumn="0"/>
-            </w:pPr>
-          </w:p>
-        </w:tc>
-      </w:tr>
-      <w:tr>
-        <w:tc>
-          <w:tcPr>
-            <w:cnfStyle w:val="001000000000" w:firstRow="0" w:lastRow="0" w:firstColumn="1" w:lastColumn="0" w:oddVBand="0" w:evenVBand="0" w:oddHBand="0" w:evenHBand="0" w:firstRowFirstColumn="0" w:firstRowLastColumn="0" w:lastRowFirstColumn="0" w:lastRowLastColumn="0"/>
-            <w:tcW w:w="903" w:type="dxa"/>
-          </w:tcPr>
-          <w:p>
-            <w:r>
-              <w:t>T35</w:t>
-            </w:r>
-          </w:p>
-        </w:tc>
-        <w:tc>
-          <w:tcPr>
-            <w:tcW w:w="6435" w:type="dxa"/>
-          </w:tcPr>
-          <w:p>
-            <w:pPr>
-              <w:cnfStyle w:val="000000000000" w:firstRow="0" w:lastRow="0" w:firstColumn="0" w:lastColumn="0" w:oddVBand="0" w:evenVBand="0" w:oddHBand="0" w:evenHBand="0" w:firstRowFirstColumn="0" w:firstRowLastColumn="0" w:lastRowFirstColumn="0" w:lastRowLastColumn="0"/>
-            </w:pPr>
-            <w:r>
-              <w:t>Make a function so that the uploaded document is stored on the system</w:t>
-            </w:r>
-          </w:p>
-        </w:tc>
-        <w:tc>
-          <w:tcPr>
-            <w:tcW w:w="1086" w:type="dxa"/>
-          </w:tcPr>
-          <w:p>
-            <w:pPr>
-              <w:cnfStyle w:val="000000000000" w:firstRow="0" w:lastRow="0" w:firstColumn="0" w:lastColumn="0" w:oddVBand="0" w:evenVBand="0" w:oddHBand="0" w:evenHBand="0" w:firstRowFirstColumn="0" w:firstRowLastColumn="0" w:lastRowFirstColumn="0" w:lastRowLastColumn="0"/>
-            </w:pPr>
+              <w:t>T37</w:t>
+            </w:r>
+          </w:p>
+        </w:tc>
+        <w:tc>
+          <w:tcPr>
+            <w:tcW w:w="6435" w:type="dxa"/>
+          </w:tcPr>
+          <w:p>
+            <w:pPr>
+              <w:cnfStyle w:val="000000100000" w:firstRow="0" w:lastRow="0" w:firstColumn="0" w:lastColumn="0" w:oddVBand="0" w:evenVBand="0" w:oddHBand="1" w:evenHBand="0" w:firstRowFirstColumn="0" w:firstRowLastColumn="0" w:lastRowFirstColumn="0" w:lastRowLastColumn="0"/>
+            </w:pPr>
+            <w:r>
+              <w:t xml:space="preserve">Create a download button </w:t>
+            </w:r>
+          </w:p>
+        </w:tc>
+        <w:tc>
+          <w:tcPr>
+            <w:tcW w:w="1086" w:type="dxa"/>
+          </w:tcPr>
+          <w:p>
+            <w:pPr>
+              <w:cnfStyle w:val="000000100000" w:firstRow="0" w:lastRow="0" w:firstColumn="0" w:lastColumn="0" w:oddVBand="0" w:evenVBand="0" w:oddHBand="1" w:evenHBand="0" w:firstRowFirstColumn="0" w:firstRowLastColumn="0" w:lastRowFirstColumn="0" w:lastRowLastColumn="0"/>
+            </w:pPr>
+            <w:r>
+              <w:t>1</w:t>
+            </w:r>
+          </w:p>
+        </w:tc>
+        <w:tc>
+          <w:tcPr>
+            <w:tcW w:w="768" w:type="dxa"/>
+          </w:tcPr>
+          <w:p>
+            <w:pPr>
+              <w:cnfStyle w:val="000000100000" w:firstRow="0" w:lastRow="0" w:firstColumn="0" w:lastColumn="0" w:oddVBand="0" w:evenVBand="0" w:oddHBand="1" w:evenHBand="0" w:firstRowFirstColumn="0" w:firstRowLastColumn="0" w:lastRowFirstColumn="0" w:lastRowLastColumn="0"/>
+            </w:pPr>
+          </w:p>
+        </w:tc>
+      </w:tr>
+      <w:tr>
+        <w:tc>
+          <w:tcPr>
+            <w:cnfStyle w:val="001000000000" w:firstRow="0" w:lastRow="0" w:firstColumn="1" w:lastColumn="0" w:oddVBand="0" w:evenVBand="0" w:oddHBand="0" w:evenHBand="0" w:firstRowFirstColumn="0" w:firstRowLastColumn="0" w:lastRowFirstColumn="0" w:lastRowLastColumn="0"/>
+            <w:tcW w:w="903" w:type="dxa"/>
+          </w:tcPr>
+          <w:p>
+            <w:r>
+              <w:t>T38</w:t>
+            </w:r>
+          </w:p>
+        </w:tc>
+        <w:tc>
+          <w:tcPr>
+            <w:tcW w:w="6435" w:type="dxa"/>
+          </w:tcPr>
+          <w:p>
+            <w:pPr>
+              <w:cnfStyle w:val="000000000000" w:firstRow="0" w:lastRow="0" w:firstColumn="0" w:lastColumn="0" w:oddVBand="0" w:evenVBand="0" w:oddHBand="0" w:evenHBand="0" w:firstRowFirstColumn="0" w:firstRowLastColumn="0" w:lastRowFirstColumn="0" w:lastRowLastColumn="0"/>
+            </w:pPr>
+            <w:r>
+              <w:t>Make a function so that when the CV/cover letter is clicked, it pops up and open</w:t>
+            </w:r>
+          </w:p>
+        </w:tc>
+        <w:tc>
+          <w:tcPr>
+            <w:tcW w:w="1086" w:type="dxa"/>
+          </w:tcPr>
+          <w:p>
+            <w:pPr>
+              <w:cnfStyle w:val="000000000000" w:firstRow="0" w:lastRow="0" w:firstColumn="0" w:lastColumn="0" w:oddVBand="0" w:evenVBand="0" w:oddHBand="0" w:evenHBand="0" w:firstRowFirstColumn="0" w:firstRowLastColumn="0" w:lastRowFirstColumn="0" w:lastRowLastColumn="0"/>
+            </w:pPr>
+            <w:r>
+              <w:t>2</w:t>
+            </w:r>
           </w:p>
         </w:tc>
         <w:tc>
@@ -6569,34 +4880,34 @@
           </w:tcPr>
           <w:p>
             <w:r>
-              <w:t>T36</w:t>
-            </w:r>
-          </w:p>
-        </w:tc>
-        <w:tc>
-          <w:tcPr>
-            <w:tcW w:w="6435" w:type="dxa"/>
-          </w:tcPr>
-          <w:p>
-            <w:pPr>
-              <w:cnfStyle w:val="000000100000" w:firstRow="0" w:lastRow="0" w:firstColumn="0" w:lastColumn="0" w:oddVBand="0" w:evenVBand="0" w:oddHBand="1" w:evenHBand="0" w:firstRowFirstColumn="0" w:firstRowLastColumn="0" w:lastRowFirstColumn="0" w:lastRowLastColumn="0"/>
-            </w:pPr>
-            <w:r>
-              <w:t>Verify story is complete</w:t>
-            </w:r>
-            <w:r>
-              <w:t xml:space="preserve"> (acceptance test)</w:t>
-            </w:r>
-          </w:p>
-        </w:tc>
-        <w:tc>
-          <w:tcPr>
-            <w:tcW w:w="1086" w:type="dxa"/>
-          </w:tcPr>
-          <w:p>
-            <w:pPr>
-              <w:cnfStyle w:val="000000100000" w:firstRow="0" w:lastRow="0" w:firstColumn="0" w:lastColumn="0" w:oddVBand="0" w:evenVBand="0" w:oddHBand="1" w:evenHBand="0" w:firstRowFirstColumn="0" w:firstRowLastColumn="0" w:lastRowFirstColumn="0" w:lastRowLastColumn="0"/>
-            </w:pPr>
+              <w:t>T39</w:t>
+            </w:r>
+          </w:p>
+        </w:tc>
+        <w:tc>
+          <w:tcPr>
+            <w:tcW w:w="6435" w:type="dxa"/>
+          </w:tcPr>
+          <w:p>
+            <w:pPr>
+              <w:cnfStyle w:val="000000100000" w:firstRow="0" w:lastRow="0" w:firstColumn="0" w:lastColumn="0" w:oddVBand="0" w:evenVBand="0" w:oddHBand="1" w:evenHBand="0" w:firstRowFirstColumn="0" w:firstRowLastColumn="0" w:lastRowFirstColumn="0" w:lastRowLastColumn="0"/>
+            </w:pPr>
+            <w:r>
+              <w:t>Verify story is complete (acceptance test)</w:t>
+            </w:r>
+          </w:p>
+        </w:tc>
+        <w:tc>
+          <w:tcPr>
+            <w:tcW w:w="1086" w:type="dxa"/>
+          </w:tcPr>
+          <w:p>
+            <w:pPr>
+              <w:cnfStyle w:val="000000100000" w:firstRow="0" w:lastRow="0" w:firstColumn="0" w:lastColumn="0" w:oddVBand="0" w:evenVBand="0" w:oddHBand="1" w:evenHBand="0" w:firstRowFirstColumn="0" w:firstRowLastColumn="0" w:lastRowFirstColumn="0" w:lastRowLastColumn="0"/>
+            </w:pPr>
+            <w:r>
+              <w:t>1</w:t>
+            </w:r>
           </w:p>
         </w:tc>
         <w:tc>
@@ -6633,6 +4944,9 @@
               <w:t xml:space="preserve">Story Points: </w:t>
             </w:r>
             <w:r>
+              <w:t>2</w:t>
+            </w:r>
+            <w:r>
               <w:tab/>
               <w:t>Total Hours:</w:t>
             </w:r>
@@ -6660,13 +4974,31 @@
         </w:tc>
       </w:tr>
     </w:tbl>
+    <w:p>
+      <w:pPr>
+        <w:pStyle w:val="Heading1"/>
+      </w:pPr>
+      <w:r>
+        <w:lastRenderedPageBreak/>
+        <w:t>Sprint 2</w:t>
+      </w:r>
+    </w:p>
     <w:p>
       <w:pPr>
         <w:pStyle w:val="Heading2"/>
         <w:spacing w:before="360"/>
+        <w:rPr>
+          <w:b w:val="0"/>
+        </w:rPr>
       </w:pPr>
       <w:r>
-        <w:t>Story 22: View CV/Cover Letter</w:t>
+        <w:t>Story 9</w:t>
+      </w:r>
+      <w:r>
+        <w:t xml:space="preserve">: </w:t>
+      </w:r>
+      <w:r>
+        <w:t>Rank Projects (students)</w:t>
       </w:r>
     </w:p>
     <w:tbl>
@@ -6676,8 +5008,8 @@
         <w:tblLook w:val="04A0" w:firstRow="1" w:lastRow="0" w:firstColumn="1" w:lastColumn="0" w:noHBand="0" w:noVBand="1"/>
       </w:tblPr>
       <w:tblGrid>
-        <w:gridCol w:w="879"/>
-        <w:gridCol w:w="6279"/>
+        <w:gridCol w:w="881"/>
+        <w:gridCol w:w="6277"/>
         <w:gridCol w:w="1080"/>
         <w:gridCol w:w="768"/>
       </w:tblGrid>
@@ -6747,77 +5079,92 @@
           </w:tcPr>
           <w:p>
             <w:r>
-              <w:t>T37</w:t>
-            </w:r>
-          </w:p>
-        </w:tc>
-        <w:tc>
-          <w:tcPr>
-            <w:tcW w:w="6435" w:type="dxa"/>
-          </w:tcPr>
-          <w:p>
-            <w:pPr>
-              <w:cnfStyle w:val="000000100000" w:firstRow="0" w:lastRow="0" w:firstColumn="0" w:lastColumn="0" w:oddVBand="0" w:evenVBand="0" w:oddHBand="1" w:evenHBand="0" w:firstRowFirstColumn="0" w:firstRowLastColumn="0" w:lastRowFirstColumn="0" w:lastRowLastColumn="0"/>
-            </w:pPr>
-            <w:r>
-              <w:t xml:space="preserve">Create a download button </w:t>
-            </w:r>
-          </w:p>
-        </w:tc>
-        <w:tc>
-          <w:tcPr>
-            <w:tcW w:w="1086" w:type="dxa"/>
-          </w:tcPr>
-          <w:p>
-            <w:pPr>
-              <w:cnfStyle w:val="000000100000" w:firstRow="0" w:lastRow="0" w:firstColumn="0" w:lastColumn="0" w:oddVBand="0" w:evenVBand="0" w:oddHBand="1" w:evenHBand="0" w:firstRowFirstColumn="0" w:firstRowLastColumn="0" w:lastRowFirstColumn="0" w:lastRowLastColumn="0"/>
-            </w:pPr>
-          </w:p>
-        </w:tc>
-        <w:tc>
-          <w:tcPr>
-            <w:tcW w:w="768" w:type="dxa"/>
-          </w:tcPr>
-          <w:p>
-            <w:pPr>
-              <w:cnfStyle w:val="000000100000" w:firstRow="0" w:lastRow="0" w:firstColumn="0" w:lastColumn="0" w:oddVBand="0" w:evenVBand="0" w:oddHBand="1" w:evenHBand="0" w:firstRowFirstColumn="0" w:firstRowLastColumn="0" w:lastRowFirstColumn="0" w:lastRowLastColumn="0"/>
-            </w:pPr>
-          </w:p>
-        </w:tc>
-      </w:tr>
-      <w:tr>
-        <w:tc>
-          <w:tcPr>
-            <w:cnfStyle w:val="001000000000" w:firstRow="0" w:lastRow="0" w:firstColumn="1" w:lastColumn="0" w:oddVBand="0" w:evenVBand="0" w:oddHBand="0" w:evenHBand="0" w:firstRowFirstColumn="0" w:firstRowLastColumn="0" w:lastRowFirstColumn="0" w:lastRowLastColumn="0"/>
-            <w:tcW w:w="903" w:type="dxa"/>
-          </w:tcPr>
-          <w:p>
-            <w:r>
-              <w:t>T38</w:t>
-            </w:r>
-          </w:p>
-        </w:tc>
-        <w:tc>
-          <w:tcPr>
-            <w:tcW w:w="6435" w:type="dxa"/>
-          </w:tcPr>
-          <w:p>
-            <w:pPr>
-              <w:cnfStyle w:val="000000000000" w:firstRow="0" w:lastRow="0" w:firstColumn="0" w:lastColumn="0" w:oddVBand="0" w:evenVBand="0" w:oddHBand="0" w:evenHBand="0" w:firstRowFirstColumn="0" w:firstRowLastColumn="0" w:lastRowFirstColumn="0" w:lastRowLastColumn="0"/>
-            </w:pPr>
-            <w:r>
-              <w:t>Make a function so that when the CV/cover letter is clicked, it pops up and open</w:t>
-            </w:r>
-          </w:p>
-        </w:tc>
-        <w:tc>
-          <w:tcPr>
-            <w:tcW w:w="1086" w:type="dxa"/>
-          </w:tcPr>
-          <w:p>
-            <w:pPr>
-              <w:cnfStyle w:val="000000000000" w:firstRow="0" w:lastRow="0" w:firstColumn="0" w:lastColumn="0" w:oddVBand="0" w:evenVBand="0" w:oddHBand="0" w:evenHBand="0" w:firstRowFirstColumn="0" w:firstRowLastColumn="0" w:lastRowFirstColumn="0" w:lastRowLastColumn="0"/>
-            </w:pPr>
+              <w:t>T40</w:t>
+            </w:r>
+          </w:p>
+        </w:tc>
+        <w:tc>
+          <w:tcPr>
+            <w:tcW w:w="6435" w:type="dxa"/>
+          </w:tcPr>
+          <w:p>
+            <w:pPr>
+              <w:cnfStyle w:val="000000100000" w:firstRow="0" w:lastRow="0" w:firstColumn="0" w:lastColumn="0" w:oddVBand="0" w:evenVBand="0" w:oddHBand="1" w:evenHBand="0" w:firstRowFirstColumn="0" w:firstRowLastColumn="0" w:lastRowFirstColumn="0" w:lastRowLastColumn="0"/>
+            </w:pPr>
+            <w:r>
+              <w:t xml:space="preserve">Create a page that </w:t>
+            </w:r>
+            <w:r>
+              <w:t>display</w:t>
+            </w:r>
+            <w:r>
+              <w:t>s</w:t>
+            </w:r>
+            <w:r>
+              <w:t xml:space="preserve"> of all applied projects with a ranking system</w:t>
+            </w:r>
+          </w:p>
+        </w:tc>
+        <w:tc>
+          <w:tcPr>
+            <w:tcW w:w="1086" w:type="dxa"/>
+          </w:tcPr>
+          <w:p>
+            <w:pPr>
+              <w:cnfStyle w:val="000000100000" w:firstRow="0" w:lastRow="0" w:firstColumn="0" w:lastColumn="0" w:oddVBand="0" w:evenVBand="0" w:oddHBand="1" w:evenHBand="0" w:firstRowFirstColumn="0" w:firstRowLastColumn="0" w:lastRowFirstColumn="0" w:lastRowLastColumn="0"/>
+            </w:pPr>
+            <w:r>
+              <w:t>1</w:t>
+            </w:r>
+          </w:p>
+        </w:tc>
+        <w:tc>
+          <w:tcPr>
+            <w:tcW w:w="768" w:type="dxa"/>
+          </w:tcPr>
+          <w:p>
+            <w:pPr>
+              <w:cnfStyle w:val="000000100000" w:firstRow="0" w:lastRow="0" w:firstColumn="0" w:lastColumn="0" w:oddVBand="0" w:evenVBand="0" w:oddHBand="1" w:evenHBand="0" w:firstRowFirstColumn="0" w:firstRowLastColumn="0" w:lastRowFirstColumn="0" w:lastRowLastColumn="0"/>
+            </w:pPr>
+          </w:p>
+        </w:tc>
+      </w:tr>
+      <w:tr>
+        <w:tc>
+          <w:tcPr>
+            <w:cnfStyle w:val="001000000000" w:firstRow="0" w:lastRow="0" w:firstColumn="1" w:lastColumn="0" w:oddVBand="0" w:evenVBand="0" w:oddHBand="0" w:evenHBand="0" w:firstRowFirstColumn="0" w:firstRowLastColumn="0" w:lastRowFirstColumn="0" w:lastRowLastColumn="0"/>
+            <w:tcW w:w="903" w:type="dxa"/>
+          </w:tcPr>
+          <w:p>
+            <w:r>
+              <w:t>T41</w:t>
+            </w:r>
+          </w:p>
+        </w:tc>
+        <w:tc>
+          <w:tcPr>
+            <w:tcW w:w="6435" w:type="dxa"/>
+          </w:tcPr>
+          <w:p>
+            <w:pPr>
+              <w:cnfStyle w:val="000000000000" w:firstRow="0" w:lastRow="0" w:firstColumn="0" w:lastColumn="0" w:oddVBand="0" w:evenVBand="0" w:oddHBand="0" w:evenHBand="0" w:firstRowFirstColumn="0" w:firstRowLastColumn="0" w:lastRowFirstColumn="0" w:lastRowLastColumn="0"/>
+            </w:pPr>
+            <w:r>
+              <w:t>Make a function so that the pop up display automatically pops up after the final project is applied</w:t>
+            </w:r>
+          </w:p>
+        </w:tc>
+        <w:tc>
+          <w:tcPr>
+            <w:tcW w:w="1086" w:type="dxa"/>
+          </w:tcPr>
+          <w:p>
+            <w:pPr>
+              <w:cnfStyle w:val="000000000000" w:firstRow="0" w:lastRow="0" w:firstColumn="0" w:lastColumn="0" w:oddVBand="0" w:evenVBand="0" w:oddHBand="0" w:evenHBand="0" w:firstRowFirstColumn="0" w:firstRowLastColumn="0" w:lastRowFirstColumn="0" w:lastRowLastColumn="0"/>
+            </w:pPr>
+            <w:r>
+              <w:t>3</w:t>
+            </w:r>
           </w:p>
         </w:tc>
         <w:tc>
@@ -6842,7 +5189,7 @@
           </w:tcPr>
           <w:p>
             <w:r>
-              <w:t>T39</w:t>
+              <w:t>T42</w:t>
             </w:r>
           </w:p>
         </w:tc>
@@ -6867,6 +5214,9 @@
             <w:pPr>
               <w:cnfStyle w:val="000000100000" w:firstRow="0" w:lastRow="0" w:firstColumn="0" w:lastColumn="0" w:oddVBand="0" w:evenVBand="0" w:oddHBand="1" w:evenHBand="0" w:firstRowFirstColumn="0" w:firstRowLastColumn="0" w:lastRowFirstColumn="0" w:lastRowLastColumn="0"/>
             </w:pPr>
+            <w:r>
+              <w:t>1</w:t>
+            </w:r>
           </w:p>
         </w:tc>
         <w:tc>
@@ -6901,6 +5251,9 @@
             </w:pPr>
             <w:r>
               <w:t xml:space="preserve">Story Points: </w:t>
+            </w:r>
+            <w:r>
+              <w:t>2</w:t>
             </w:r>
             <w:r>
               <w:tab/>
@@ -6934,18 +5287,9 @@
       <w:pPr>
         <w:pStyle w:val="Heading2"/>
         <w:spacing w:before="360"/>
-        <w:rPr>
-          <w:b w:val="0"/>
-        </w:rPr>
       </w:pPr>
       <w:r>
-        <w:t>Story 9</w:t>
-      </w:r>
-      <w:r>
-        <w:t xml:space="preserve">: </w:t>
-      </w:r>
-      <w:r>
-        <w:t>Rank Projects (students)</w:t>
+        <w:t>Story 11: List of Projects</w:t>
       </w:r>
     </w:p>
     <w:tbl>
@@ -6955,8 +5299,8 @@
         <w:tblLook w:val="04A0" w:firstRow="1" w:lastRow="0" w:firstColumn="1" w:lastColumn="0" w:noHBand="0" w:noVBand="1"/>
       </w:tblPr>
       <w:tblGrid>
-        <w:gridCol w:w="879"/>
-        <w:gridCol w:w="6279"/>
+        <w:gridCol w:w="881"/>
+        <w:gridCol w:w="6277"/>
         <w:gridCol w:w="1080"/>
         <w:gridCol w:w="768"/>
       </w:tblGrid>
@@ -7026,86 +5370,86 @@
           </w:tcPr>
           <w:p>
             <w:r>
-              <w:t>T40</w:t>
-            </w:r>
-          </w:p>
-        </w:tc>
-        <w:tc>
-          <w:tcPr>
-            <w:tcW w:w="6435" w:type="dxa"/>
-          </w:tcPr>
-          <w:p>
-            <w:pPr>
-              <w:cnfStyle w:val="000000100000" w:firstRow="0" w:lastRow="0" w:firstColumn="0" w:lastColumn="0" w:oddVBand="0" w:evenVBand="0" w:oddHBand="1" w:evenHBand="0" w:firstRowFirstColumn="0" w:firstRowLastColumn="0" w:lastRowFirstColumn="0" w:lastRowLastColumn="0"/>
-            </w:pPr>
-            <w:r>
-              <w:t xml:space="preserve">Create a page that </w:t>
-            </w:r>
-            <w:r>
-              <w:t>display</w:t>
-            </w:r>
-            <w:r>
-              <w:t>s</w:t>
-            </w:r>
-            <w:r>
-              <w:t xml:space="preserve"> of all applied projects with a ranking system</w:t>
-            </w:r>
-          </w:p>
-        </w:tc>
-        <w:tc>
-          <w:tcPr>
-            <w:tcW w:w="1086" w:type="dxa"/>
-          </w:tcPr>
-          <w:p>
-            <w:pPr>
-              <w:cnfStyle w:val="000000100000" w:firstRow="0" w:lastRow="0" w:firstColumn="0" w:lastColumn="0" w:oddVBand="0" w:evenVBand="0" w:oddHBand="1" w:evenHBand="0" w:firstRowFirstColumn="0" w:firstRowLastColumn="0" w:lastRowFirstColumn="0" w:lastRowLastColumn="0"/>
-            </w:pPr>
-          </w:p>
-        </w:tc>
-        <w:tc>
-          <w:tcPr>
-            <w:tcW w:w="768" w:type="dxa"/>
-          </w:tcPr>
-          <w:p>
-            <w:pPr>
-              <w:cnfStyle w:val="000000100000" w:firstRow="0" w:lastRow="0" w:firstColumn="0" w:lastColumn="0" w:oddVBand="0" w:evenVBand="0" w:oddHBand="1" w:evenHBand="0" w:firstRowFirstColumn="0" w:firstRowLastColumn="0" w:lastRowFirstColumn="0" w:lastRowLastColumn="0"/>
-            </w:pPr>
-          </w:p>
-        </w:tc>
-      </w:tr>
-      <w:tr>
-        <w:tc>
-          <w:tcPr>
-            <w:cnfStyle w:val="001000000000" w:firstRow="0" w:lastRow="0" w:firstColumn="1" w:lastColumn="0" w:oddVBand="0" w:evenVBand="0" w:oddHBand="0" w:evenHBand="0" w:firstRowFirstColumn="0" w:firstRowLastColumn="0" w:lastRowFirstColumn="0" w:lastRowLastColumn="0"/>
-            <w:tcW w:w="903" w:type="dxa"/>
-          </w:tcPr>
-          <w:p>
-            <w:r>
-              <w:t>T41</w:t>
-            </w:r>
-          </w:p>
-        </w:tc>
-        <w:tc>
-          <w:tcPr>
-            <w:tcW w:w="6435" w:type="dxa"/>
-          </w:tcPr>
-          <w:p>
-            <w:pPr>
-              <w:cnfStyle w:val="000000000000" w:firstRow="0" w:lastRow="0" w:firstColumn="0" w:lastColumn="0" w:oddVBand="0" w:evenVBand="0" w:oddHBand="0" w:evenHBand="0" w:firstRowFirstColumn="0" w:firstRowLastColumn="0" w:lastRowFirstColumn="0" w:lastRowLastColumn="0"/>
-            </w:pPr>
-            <w:r>
-              <w:t>Make a function so that the pop up display automatically pops up after the final project is applied</w:t>
-            </w:r>
-          </w:p>
-        </w:tc>
-        <w:tc>
-          <w:tcPr>
-            <w:tcW w:w="1086" w:type="dxa"/>
-          </w:tcPr>
-          <w:p>
-            <w:pPr>
-              <w:cnfStyle w:val="000000000000" w:firstRow="0" w:lastRow="0" w:firstColumn="0" w:lastColumn="0" w:oddVBand="0" w:evenVBand="0" w:oddHBand="0" w:evenHBand="0" w:firstRowFirstColumn="0" w:firstRowLastColumn="0" w:lastRowFirstColumn="0" w:lastRowLastColumn="0"/>
-            </w:pPr>
+              <w:t>T43</w:t>
+            </w:r>
+          </w:p>
+        </w:tc>
+        <w:tc>
+          <w:tcPr>
+            <w:tcW w:w="6435" w:type="dxa"/>
+          </w:tcPr>
+          <w:p>
+            <w:pPr>
+              <w:cnfStyle w:val="000000100000" w:firstRow="0" w:lastRow="0" w:firstColumn="0" w:lastColumn="0" w:oddVBand="0" w:evenVBand="0" w:oddHBand="1" w:evenHBand="0" w:firstRowFirstColumn="0" w:firstRowLastColumn="0" w:lastRowFirstColumn="0" w:lastRowLastColumn="0"/>
+            </w:pPr>
+            <w:r>
+              <w:t xml:space="preserve">Create a page </w:t>
+            </w:r>
+            <w:r>
+              <w:t>with a list of all available projects for application</w:t>
+            </w:r>
+          </w:p>
+        </w:tc>
+        <w:tc>
+          <w:tcPr>
+            <w:tcW w:w="1086" w:type="dxa"/>
+          </w:tcPr>
+          <w:p>
+            <w:pPr>
+              <w:cnfStyle w:val="000000100000" w:firstRow="0" w:lastRow="0" w:firstColumn="0" w:lastColumn="0" w:oddVBand="0" w:evenVBand="0" w:oddHBand="1" w:evenHBand="0" w:firstRowFirstColumn="0" w:firstRowLastColumn="0" w:lastRowFirstColumn="0" w:lastRowLastColumn="0"/>
+            </w:pPr>
+            <w:r>
+              <w:t>1</w:t>
+            </w:r>
+          </w:p>
+        </w:tc>
+        <w:tc>
+          <w:tcPr>
+            <w:tcW w:w="768" w:type="dxa"/>
+          </w:tcPr>
+          <w:p>
+            <w:pPr>
+              <w:cnfStyle w:val="000000100000" w:firstRow="0" w:lastRow="0" w:firstColumn="0" w:lastColumn="0" w:oddVBand="0" w:evenVBand="0" w:oddHBand="1" w:evenHBand="0" w:firstRowFirstColumn="0" w:firstRowLastColumn="0" w:lastRowFirstColumn="0" w:lastRowLastColumn="0"/>
+            </w:pPr>
+          </w:p>
+        </w:tc>
+      </w:tr>
+      <w:tr>
+        <w:tc>
+          <w:tcPr>
+            <w:cnfStyle w:val="001000000000" w:firstRow="0" w:lastRow="0" w:firstColumn="1" w:lastColumn="0" w:oddVBand="0" w:evenVBand="0" w:oddHBand="0" w:evenHBand="0" w:firstRowFirstColumn="0" w:firstRowLastColumn="0" w:lastRowFirstColumn="0" w:lastRowLastColumn="0"/>
+            <w:tcW w:w="903" w:type="dxa"/>
+          </w:tcPr>
+          <w:p>
+            <w:r>
+              <w:t>T44</w:t>
+            </w:r>
+          </w:p>
+        </w:tc>
+        <w:tc>
+          <w:tcPr>
+            <w:tcW w:w="6435" w:type="dxa"/>
+          </w:tcPr>
+          <w:p>
+            <w:pPr>
+              <w:cnfStyle w:val="000000000000" w:firstRow="0" w:lastRow="0" w:firstColumn="0" w:lastColumn="0" w:oddVBand="0" w:evenVBand="0" w:oddHBand="0" w:evenHBand="0" w:firstRowFirstColumn="0" w:firstRowLastColumn="0" w:lastRowFirstColumn="0" w:lastRowLastColumn="0"/>
+            </w:pPr>
+            <w:r>
+              <w:t>Make a function so that the project is accessible to overview and application</w:t>
+            </w:r>
+          </w:p>
+        </w:tc>
+        <w:tc>
+          <w:tcPr>
+            <w:tcW w:w="1086" w:type="dxa"/>
+          </w:tcPr>
+          <w:p>
+            <w:pPr>
+              <w:cnfStyle w:val="000000000000" w:firstRow="0" w:lastRow="0" w:firstColumn="0" w:lastColumn="0" w:oddVBand="0" w:evenVBand="0" w:oddHBand="0" w:evenHBand="0" w:firstRowFirstColumn="0" w:firstRowLastColumn="0" w:lastRowFirstColumn="0" w:lastRowLastColumn="0"/>
+            </w:pPr>
+            <w:r>
+              <w:t>3</w:t>
+            </w:r>
           </w:p>
         </w:tc>
         <w:tc>
@@ -7130,7 +5474,7 @@
           </w:tcPr>
           <w:p>
             <w:r>
-              <w:t>T42</w:t>
+              <w:t>T45</w:t>
             </w:r>
           </w:p>
         </w:tc>
@@ -7155,6 +5499,9 @@
             <w:pPr>
               <w:cnfStyle w:val="000000100000" w:firstRow="0" w:lastRow="0" w:firstColumn="0" w:lastColumn="0" w:oddVBand="0" w:evenVBand="0" w:oddHBand="1" w:evenHBand="0" w:firstRowFirstColumn="0" w:firstRowLastColumn="0" w:lastRowFirstColumn="0" w:lastRowLastColumn="0"/>
             </w:pPr>
+            <w:r>
+              <w:t>1</w:t>
+            </w:r>
           </w:p>
         </w:tc>
         <w:tc>
@@ -7189,6 +5536,9 @@
             </w:pPr>
             <w:r>
               <w:t xml:space="preserve">Story Points: </w:t>
+            </w:r>
+            <w:r>
+              <w:t>1</w:t>
             </w:r>
             <w:r>
               <w:tab/>
@@ -7224,7 +5574,7 @@
         <w:spacing w:before="360"/>
       </w:pPr>
       <w:r>
-        <w:t>Story 11: List of Projects</w:t>
+        <w:t>Story 21: Upload Projects (unit coordinator)</w:t>
       </w:r>
     </w:p>
     <w:tbl>
@@ -7234,8 +5584,8 @@
         <w:tblLook w:val="04A0" w:firstRow="1" w:lastRow="0" w:firstColumn="1" w:lastColumn="0" w:noHBand="0" w:noVBand="1"/>
       </w:tblPr>
       <w:tblGrid>
-        <w:gridCol w:w="879"/>
-        <w:gridCol w:w="6279"/>
+        <w:gridCol w:w="881"/>
+        <w:gridCol w:w="6277"/>
         <w:gridCol w:w="1080"/>
         <w:gridCol w:w="768"/>
       </w:tblGrid>
@@ -7305,80 +5655,92 @@
           </w:tcPr>
           <w:p>
             <w:r>
-              <w:t>T43</w:t>
-            </w:r>
-          </w:p>
-        </w:tc>
-        <w:tc>
-          <w:tcPr>
-            <w:tcW w:w="6435" w:type="dxa"/>
-          </w:tcPr>
-          <w:p>
-            <w:pPr>
-              <w:cnfStyle w:val="000000100000" w:firstRow="0" w:lastRow="0" w:firstColumn="0" w:lastColumn="0" w:oddVBand="0" w:evenVBand="0" w:oddHBand="1" w:evenHBand="0" w:firstRowFirstColumn="0" w:firstRowLastColumn="0" w:lastRowFirstColumn="0" w:lastRowLastColumn="0"/>
-            </w:pPr>
-            <w:r>
-              <w:t xml:space="preserve">Create a page </w:t>
-            </w:r>
-            <w:r>
-              <w:t>with a list of all available projects for application</w:t>
-            </w:r>
-          </w:p>
-        </w:tc>
-        <w:tc>
-          <w:tcPr>
-            <w:tcW w:w="1086" w:type="dxa"/>
-          </w:tcPr>
-          <w:p>
-            <w:pPr>
-              <w:cnfStyle w:val="000000100000" w:firstRow="0" w:lastRow="0" w:firstColumn="0" w:lastColumn="0" w:oddVBand="0" w:evenVBand="0" w:oddHBand="1" w:evenHBand="0" w:firstRowFirstColumn="0" w:firstRowLastColumn="0" w:lastRowFirstColumn="0" w:lastRowLastColumn="0"/>
-            </w:pPr>
-          </w:p>
-        </w:tc>
-        <w:tc>
-          <w:tcPr>
-            <w:tcW w:w="768" w:type="dxa"/>
-          </w:tcPr>
-          <w:p>
-            <w:pPr>
-              <w:cnfStyle w:val="000000100000" w:firstRow="0" w:lastRow="0" w:firstColumn="0" w:lastColumn="0" w:oddVBand="0" w:evenVBand="0" w:oddHBand="1" w:evenHBand="0" w:firstRowFirstColumn="0" w:firstRowLastColumn="0" w:lastRowFirstColumn="0" w:lastRowLastColumn="0"/>
-            </w:pPr>
-          </w:p>
-        </w:tc>
-      </w:tr>
-      <w:tr>
-        <w:tc>
-          <w:tcPr>
-            <w:cnfStyle w:val="001000000000" w:firstRow="0" w:lastRow="0" w:firstColumn="1" w:lastColumn="0" w:oddVBand="0" w:evenVBand="0" w:oddHBand="0" w:evenHBand="0" w:firstRowFirstColumn="0" w:firstRowLastColumn="0" w:lastRowFirstColumn="0" w:lastRowLastColumn="0"/>
-            <w:tcW w:w="903" w:type="dxa"/>
-          </w:tcPr>
-          <w:p>
-            <w:r>
-              <w:t>T44</w:t>
-            </w:r>
-          </w:p>
-        </w:tc>
-        <w:tc>
-          <w:tcPr>
-            <w:tcW w:w="6435" w:type="dxa"/>
-          </w:tcPr>
-          <w:p>
-            <w:pPr>
-              <w:cnfStyle w:val="000000000000" w:firstRow="0" w:lastRow="0" w:firstColumn="0" w:lastColumn="0" w:oddVBand="0" w:evenVBand="0" w:oddHBand="0" w:evenHBand="0" w:firstRowFirstColumn="0" w:firstRowLastColumn="0" w:lastRowFirstColumn="0" w:lastRowLastColumn="0"/>
-            </w:pPr>
-            <w:r>
-              <w:t>Make a function so that the project is accessible to overview and application</w:t>
-            </w:r>
-          </w:p>
-        </w:tc>
-        <w:tc>
-          <w:tcPr>
-            <w:tcW w:w="1086" w:type="dxa"/>
-          </w:tcPr>
-          <w:p>
-            <w:pPr>
-              <w:cnfStyle w:val="000000000000" w:firstRow="0" w:lastRow="0" w:firstColumn="0" w:lastColumn="0" w:oddVBand="0" w:evenVBand="0" w:oddHBand="0" w:evenHBand="0" w:firstRowFirstColumn="0" w:firstRowLastColumn="0" w:lastRowFirstColumn="0" w:lastRowLastColumn="0"/>
-            </w:pPr>
+              <w:t>T46</w:t>
+            </w:r>
+          </w:p>
+        </w:tc>
+        <w:tc>
+          <w:tcPr>
+            <w:tcW w:w="6435" w:type="dxa"/>
+          </w:tcPr>
+          <w:p>
+            <w:pPr>
+              <w:cnfStyle w:val="000000100000" w:firstRow="0" w:lastRow="0" w:firstColumn="0" w:lastColumn="0" w:oddVBand="0" w:evenVBand="0" w:oddHBand="1" w:evenHBand="0" w:firstRowFirstColumn="0" w:firstRowLastColumn="0" w:lastRowFirstColumn="0" w:lastRowLastColumn="0"/>
+            </w:pPr>
+            <w:r>
+              <w:t>Create an edit button</w:t>
+            </w:r>
+            <w:r>
+              <w:t xml:space="preserve"> with “add” and “delete” functionality on the project page</w:t>
+            </w:r>
+          </w:p>
+        </w:tc>
+        <w:tc>
+          <w:tcPr>
+            <w:tcW w:w="1086" w:type="dxa"/>
+          </w:tcPr>
+          <w:p>
+            <w:pPr>
+              <w:cnfStyle w:val="000000100000" w:firstRow="0" w:lastRow="0" w:firstColumn="0" w:lastColumn="0" w:oddVBand="0" w:evenVBand="0" w:oddHBand="1" w:evenHBand="0" w:firstRowFirstColumn="0" w:firstRowLastColumn="0" w:lastRowFirstColumn="0" w:lastRowLastColumn="0"/>
+            </w:pPr>
+            <w:r>
+              <w:t>1</w:t>
+            </w:r>
+          </w:p>
+        </w:tc>
+        <w:tc>
+          <w:tcPr>
+            <w:tcW w:w="768" w:type="dxa"/>
+          </w:tcPr>
+          <w:p>
+            <w:pPr>
+              <w:cnfStyle w:val="000000100000" w:firstRow="0" w:lastRow="0" w:firstColumn="0" w:lastColumn="0" w:oddVBand="0" w:evenVBand="0" w:oddHBand="1" w:evenHBand="0" w:firstRowFirstColumn="0" w:firstRowLastColumn="0" w:lastRowFirstColumn="0" w:lastRowLastColumn="0"/>
+            </w:pPr>
+          </w:p>
+        </w:tc>
+      </w:tr>
+      <w:tr>
+        <w:tc>
+          <w:tcPr>
+            <w:cnfStyle w:val="001000000000" w:firstRow="0" w:lastRow="0" w:firstColumn="1" w:lastColumn="0" w:oddVBand="0" w:evenVBand="0" w:oddHBand="0" w:evenHBand="0" w:firstRowFirstColumn="0" w:firstRowLastColumn="0" w:lastRowFirstColumn="0" w:lastRowLastColumn="0"/>
+            <w:tcW w:w="903" w:type="dxa"/>
+          </w:tcPr>
+          <w:p>
+            <w:r>
+              <w:t>T47</w:t>
+            </w:r>
+          </w:p>
+        </w:tc>
+        <w:tc>
+          <w:tcPr>
+            <w:tcW w:w="6435" w:type="dxa"/>
+          </w:tcPr>
+          <w:p>
+            <w:pPr>
+              <w:cnfStyle w:val="000000000000" w:firstRow="0" w:lastRow="0" w:firstColumn="0" w:lastColumn="0" w:oddVBand="0" w:evenVBand="0" w:oddHBand="0" w:evenHBand="0" w:firstRowFirstColumn="0" w:firstRowLastColumn="0" w:lastRowFirstColumn="0" w:lastRowLastColumn="0"/>
+            </w:pPr>
+            <w:r>
+              <w:t xml:space="preserve">Make a function so that when adding </w:t>
+            </w:r>
+            <w:r>
+              <w:t xml:space="preserve">a project, </w:t>
+            </w:r>
+            <w:r>
+              <w:t>the project supervisor can fill in a text field with project information or upload a doc/pdf file</w:t>
+            </w:r>
+          </w:p>
+        </w:tc>
+        <w:tc>
+          <w:tcPr>
+            <w:tcW w:w="1086" w:type="dxa"/>
+          </w:tcPr>
+          <w:p>
+            <w:pPr>
+              <w:cnfStyle w:val="000000000000" w:firstRow="0" w:lastRow="0" w:firstColumn="0" w:lastColumn="0" w:oddVBand="0" w:evenVBand="0" w:oddHBand="0" w:evenHBand="0" w:firstRowFirstColumn="0" w:firstRowLastColumn="0" w:lastRowFirstColumn="0" w:lastRowLastColumn="0"/>
+            </w:pPr>
+            <w:r>
+              <w:t>2</w:t>
+            </w:r>
           </w:p>
         </w:tc>
         <w:tc>
@@ -7403,17 +5765,69 @@
           </w:tcPr>
           <w:p>
             <w:r>
-              <w:t>T45</w:t>
-            </w:r>
-          </w:p>
-        </w:tc>
-        <w:tc>
-          <w:tcPr>
-            <w:tcW w:w="6435" w:type="dxa"/>
-          </w:tcPr>
-          <w:p>
-            <w:pPr>
-              <w:cnfStyle w:val="000000100000" w:firstRow="0" w:lastRow="0" w:firstColumn="0" w:lastColumn="0" w:oddVBand="0" w:evenVBand="0" w:oddHBand="1" w:evenHBand="0" w:firstRowFirstColumn="0" w:firstRowLastColumn="0" w:lastRowFirstColumn="0" w:lastRowLastColumn="0"/>
+              <w:t>T48</w:t>
+            </w:r>
+          </w:p>
+        </w:tc>
+        <w:tc>
+          <w:tcPr>
+            <w:tcW w:w="6435" w:type="dxa"/>
+          </w:tcPr>
+          <w:p>
+            <w:pPr>
+              <w:cnfStyle w:val="000000100000" w:firstRow="0" w:lastRow="0" w:firstColumn="0" w:lastColumn="0" w:oddVBand="0" w:evenVBand="0" w:oddHBand="1" w:evenHBand="0" w:firstRowFirstColumn="0" w:firstRowLastColumn="0" w:lastRowFirstColumn="0" w:lastRowLastColumn="0"/>
+            </w:pPr>
+            <w:r>
+              <w:t xml:space="preserve">Make </w:t>
+            </w:r>
+            <w:r>
+              <w:t>a function so that when deleting a project, a text pops up prompting for deleting</w:t>
+            </w:r>
+          </w:p>
+        </w:tc>
+        <w:tc>
+          <w:tcPr>
+            <w:tcW w:w="1086" w:type="dxa"/>
+          </w:tcPr>
+          <w:p>
+            <w:pPr>
+              <w:cnfStyle w:val="000000100000" w:firstRow="0" w:lastRow="0" w:firstColumn="0" w:lastColumn="0" w:oddVBand="0" w:evenVBand="0" w:oddHBand="1" w:evenHBand="0" w:firstRowFirstColumn="0" w:firstRowLastColumn="0" w:lastRowFirstColumn="0" w:lastRowLastColumn="0"/>
+            </w:pPr>
+            <w:r>
+              <w:t>1</w:t>
+            </w:r>
+          </w:p>
+        </w:tc>
+        <w:tc>
+          <w:tcPr>
+            <w:tcW w:w="768" w:type="dxa"/>
+          </w:tcPr>
+          <w:p>
+            <w:pPr>
+              <w:cnfStyle w:val="000000100000" w:firstRow="0" w:lastRow="0" w:firstColumn="0" w:lastColumn="0" w:oddVBand="0" w:evenVBand="0" w:oddHBand="1" w:evenHBand="0" w:firstRowFirstColumn="0" w:firstRowLastColumn="0" w:lastRowFirstColumn="0" w:lastRowLastColumn="0"/>
+            </w:pPr>
+          </w:p>
+        </w:tc>
+      </w:tr>
+      <w:tr>
+        <w:tc>
+          <w:tcPr>
+            <w:cnfStyle w:val="001000000000" w:firstRow="0" w:lastRow="0" w:firstColumn="1" w:lastColumn="0" w:oddVBand="0" w:evenVBand="0" w:oddHBand="0" w:evenHBand="0" w:firstRowFirstColumn="0" w:firstRowLastColumn="0" w:lastRowFirstColumn="0" w:lastRowLastColumn="0"/>
+            <w:tcW w:w="903" w:type="dxa"/>
+          </w:tcPr>
+          <w:p>
+            <w:r>
+              <w:t>T49</w:t>
+            </w:r>
+          </w:p>
+        </w:tc>
+        <w:tc>
+          <w:tcPr>
+            <w:tcW w:w="6435" w:type="dxa"/>
+          </w:tcPr>
+          <w:p>
+            <w:pPr>
+              <w:cnfStyle w:val="000000000000" w:firstRow="0" w:lastRow="0" w:firstColumn="0" w:lastColumn="0" w:oddVBand="0" w:evenVBand="0" w:oddHBand="0" w:evenHBand="0" w:firstRowFirstColumn="0" w:firstRowLastColumn="0" w:lastRowFirstColumn="0" w:lastRowLastColumn="0"/>
             </w:pPr>
             <w:r>
               <w:t>Verify story is complete (acceptance test)</w:t>
@@ -7426,22 +5840,28 @@
           </w:tcPr>
           <w:p>
             <w:pPr>
-              <w:cnfStyle w:val="000000100000" w:firstRow="0" w:lastRow="0" w:firstColumn="0" w:lastColumn="0" w:oddVBand="0" w:evenVBand="0" w:oddHBand="1" w:evenHBand="0" w:firstRowFirstColumn="0" w:firstRowLastColumn="0" w:lastRowFirstColumn="0" w:lastRowLastColumn="0"/>
-            </w:pPr>
-          </w:p>
-        </w:tc>
-        <w:tc>
-          <w:tcPr>
-            <w:tcW w:w="768" w:type="dxa"/>
-          </w:tcPr>
-          <w:p>
-            <w:pPr>
-              <w:cnfStyle w:val="000000100000" w:firstRow="0" w:lastRow="0" w:firstColumn="0" w:lastColumn="0" w:oddVBand="0" w:evenVBand="0" w:oddHBand="1" w:evenHBand="0" w:firstRowFirstColumn="0" w:firstRowLastColumn="0" w:lastRowFirstColumn="0" w:lastRowLastColumn="0"/>
-            </w:pPr>
-          </w:p>
-        </w:tc>
-      </w:tr>
-      <w:tr>
+              <w:cnfStyle w:val="000000000000" w:firstRow="0" w:lastRow="0" w:firstColumn="0" w:lastColumn="0" w:oddVBand="0" w:evenVBand="0" w:oddHBand="0" w:evenHBand="0" w:firstRowFirstColumn="0" w:firstRowLastColumn="0" w:lastRowFirstColumn="0" w:lastRowLastColumn="0"/>
+            </w:pPr>
+            <w:r>
+              <w:t>1</w:t>
+            </w:r>
+          </w:p>
+        </w:tc>
+        <w:tc>
+          <w:tcPr>
+            <w:tcW w:w="768" w:type="dxa"/>
+          </w:tcPr>
+          <w:p>
+            <w:pPr>
+              <w:cnfStyle w:val="000000000000" w:firstRow="0" w:lastRow="0" w:firstColumn="0" w:lastColumn="0" w:oddVBand="0" w:evenVBand="0" w:oddHBand="0" w:evenHBand="0" w:firstRowFirstColumn="0" w:firstRowLastColumn="0" w:lastRowFirstColumn="0" w:lastRowLastColumn="0"/>
+            </w:pPr>
+          </w:p>
+        </w:tc>
+      </w:tr>
+      <w:tr>
+        <w:trPr>
+          <w:cnfStyle w:val="000000100000" w:firstRow="0" w:lastRow="0" w:firstColumn="0" w:lastColumn="0" w:oddVBand="0" w:evenVBand="0" w:oddHBand="1" w:evenHBand="0" w:firstRowFirstColumn="0" w:firstRowLastColumn="0" w:lastRowFirstColumn="0" w:lastRowLastColumn="0"/>
+        </w:trPr>
         <w:tc>
           <w:tcPr>
             <w:cnfStyle w:val="001000000000" w:firstRow="0" w:lastRow="0" w:firstColumn="1" w:lastColumn="0" w:oddVBand="0" w:evenVBand="0" w:oddHBand="0" w:evenHBand="0" w:firstRowFirstColumn="0" w:firstRowLastColumn="0" w:lastRowFirstColumn="0" w:lastRowLastColumn="0"/>
@@ -7458,341 +5878,13 @@
               <w:tabs>
                 <w:tab w:val="right" w:pos="6219"/>
               </w:tabs>
-              <w:cnfStyle w:val="000000000000" w:firstRow="0" w:lastRow="0" w:firstColumn="0" w:lastColumn="0" w:oddVBand="0" w:evenVBand="0" w:oddHBand="0" w:evenHBand="0" w:firstRowFirstColumn="0" w:firstRowLastColumn="0" w:lastRowFirstColumn="0" w:lastRowLastColumn="0"/>
+              <w:cnfStyle w:val="000000100000" w:firstRow="0" w:lastRow="0" w:firstColumn="0" w:lastColumn="0" w:oddVBand="0" w:evenVBand="0" w:oddHBand="1" w:evenHBand="0" w:firstRowFirstColumn="0" w:firstRowLastColumn="0" w:lastRowFirstColumn="0" w:lastRowLastColumn="0"/>
             </w:pPr>
             <w:r>
               <w:t xml:space="preserve">Story Points: </w:t>
             </w:r>
             <w:r>
-              <w:tab/>
-              <w:t>Total Hours:</w:t>
-            </w:r>
-          </w:p>
-        </w:tc>
-        <w:tc>
-          <w:tcPr>
-            <w:tcW w:w="1086" w:type="dxa"/>
-          </w:tcPr>
-          <w:p>
-            <w:pPr>
-              <w:cnfStyle w:val="000000000000" w:firstRow="0" w:lastRow="0" w:firstColumn="0" w:lastColumn="0" w:oddVBand="0" w:evenVBand="0" w:oddHBand="0" w:evenHBand="0" w:firstRowFirstColumn="0" w:firstRowLastColumn="0" w:lastRowFirstColumn="0" w:lastRowLastColumn="0"/>
-            </w:pPr>
-          </w:p>
-        </w:tc>
-        <w:tc>
-          <w:tcPr>
-            <w:tcW w:w="768" w:type="dxa"/>
-          </w:tcPr>
-          <w:p>
-            <w:pPr>
-              <w:cnfStyle w:val="000000000000" w:firstRow="0" w:lastRow="0" w:firstColumn="0" w:lastColumn="0" w:oddVBand="0" w:evenVBand="0" w:oddHBand="0" w:evenHBand="0" w:firstRowFirstColumn="0" w:firstRowLastColumn="0" w:lastRowFirstColumn="0" w:lastRowLastColumn="0"/>
-            </w:pPr>
-          </w:p>
-        </w:tc>
-      </w:tr>
-    </w:tbl>
-    <w:p>
-      <w:pPr>
-        <w:pStyle w:val="Heading2"/>
-        <w:spacing w:before="360"/>
-      </w:pPr>
-      <w:r>
-        <w:t>Story 21: Upload Projects (unit coordinator)</w:t>
-      </w:r>
-    </w:p>
-    <w:tbl>
-      <w:tblPr>
-        <w:tblStyle w:val="LightList-Accent4"/>
-        <w:tblW w:w="0" w:type="auto"/>
-        <w:tblLook w:val="04A0" w:firstRow="1" w:lastRow="0" w:firstColumn="1" w:lastColumn="0" w:noHBand="0" w:noVBand="1"/>
-      </w:tblPr>
-      <w:tblGrid>
-        <w:gridCol w:w="879"/>
-        <w:gridCol w:w="6279"/>
-        <w:gridCol w:w="1080"/>
-        <w:gridCol w:w="768"/>
-      </w:tblGrid>
-      <w:tr>
-        <w:trPr>
-          <w:cnfStyle w:val="100000000000" w:firstRow="1" w:lastRow="0" w:firstColumn="0" w:lastColumn="0" w:oddVBand="0" w:evenVBand="0" w:oddHBand="0" w:evenHBand="0" w:firstRowFirstColumn="0" w:firstRowLastColumn="0" w:lastRowFirstColumn="0" w:lastRowLastColumn="0"/>
-        </w:trPr>
-        <w:tc>
-          <w:tcPr>
-            <w:cnfStyle w:val="001000000000" w:firstRow="0" w:lastRow="0" w:firstColumn="1" w:lastColumn="0" w:oddVBand="0" w:evenVBand="0" w:oddHBand="0" w:evenHBand="0" w:firstRowFirstColumn="0" w:firstRowLastColumn="0" w:lastRowFirstColumn="0" w:lastRowLastColumn="0"/>
-            <w:tcW w:w="903" w:type="dxa"/>
-          </w:tcPr>
-          <w:p>
-            <w:r>
-              <w:t>Task ID</w:t>
-            </w:r>
-          </w:p>
-        </w:tc>
-        <w:tc>
-          <w:tcPr>
-            <w:tcW w:w="6435" w:type="dxa"/>
-          </w:tcPr>
-          <w:p>
-            <w:pPr>
-              <w:cnfStyle w:val="100000000000" w:firstRow="1" w:lastRow="0" w:firstColumn="0" w:lastColumn="0" w:oddVBand="0" w:evenVBand="0" w:oddHBand="0" w:evenHBand="0" w:firstRowFirstColumn="0" w:firstRowLastColumn="0" w:lastRowFirstColumn="0" w:lastRowLastColumn="0"/>
-            </w:pPr>
-            <w:r>
-              <w:t>Task Description</w:t>
-            </w:r>
-          </w:p>
-        </w:tc>
-        <w:tc>
-          <w:tcPr>
-            <w:tcW w:w="1086" w:type="dxa"/>
-          </w:tcPr>
-          <w:p>
-            <w:pPr>
-              <w:cnfStyle w:val="100000000000" w:firstRow="1" w:lastRow="0" w:firstColumn="0" w:lastColumn="0" w:oddVBand="0" w:evenVBand="0" w:oddHBand="0" w:evenHBand="0" w:firstRowFirstColumn="0" w:firstRowLastColumn="0" w:lastRowFirstColumn="0" w:lastRowLastColumn="0"/>
-            </w:pPr>
-            <w:r>
-              <w:t>Estimate</w:t>
-            </w:r>
-          </w:p>
-        </w:tc>
-        <w:tc>
-          <w:tcPr>
-            <w:tcW w:w="768" w:type="dxa"/>
-          </w:tcPr>
-          <w:p>
-            <w:pPr>
-              <w:cnfStyle w:val="100000000000" w:firstRow="1" w:lastRow="0" w:firstColumn="0" w:lastColumn="0" w:oddVBand="0" w:evenVBand="0" w:oddHBand="0" w:evenHBand="0" w:firstRowFirstColumn="0" w:firstRowLastColumn="0" w:lastRowFirstColumn="0" w:lastRowLastColumn="0"/>
-            </w:pPr>
-            <w:r>
-              <w:t>Taken</w:t>
-            </w:r>
-          </w:p>
-        </w:tc>
-      </w:tr>
-      <w:tr>
-        <w:trPr>
-          <w:cnfStyle w:val="000000100000" w:firstRow="0" w:lastRow="0" w:firstColumn="0" w:lastColumn="0" w:oddVBand="0" w:evenVBand="0" w:oddHBand="1" w:evenHBand="0" w:firstRowFirstColumn="0" w:firstRowLastColumn="0" w:lastRowFirstColumn="0" w:lastRowLastColumn="0"/>
-        </w:trPr>
-        <w:tc>
-          <w:tcPr>
-            <w:cnfStyle w:val="001000000000" w:firstRow="0" w:lastRow="0" w:firstColumn="1" w:lastColumn="0" w:oddVBand="0" w:evenVBand="0" w:oddHBand="0" w:evenHBand="0" w:firstRowFirstColumn="0" w:firstRowLastColumn="0" w:lastRowFirstColumn="0" w:lastRowLastColumn="0"/>
-            <w:tcW w:w="903" w:type="dxa"/>
-          </w:tcPr>
-          <w:p>
-            <w:r>
-              <w:t>T46</w:t>
-            </w:r>
-          </w:p>
-        </w:tc>
-        <w:tc>
-          <w:tcPr>
-            <w:tcW w:w="6435" w:type="dxa"/>
-          </w:tcPr>
-          <w:p>
-            <w:pPr>
-              <w:cnfStyle w:val="000000100000" w:firstRow="0" w:lastRow="0" w:firstColumn="0" w:lastColumn="0" w:oddVBand="0" w:evenVBand="0" w:oddHBand="1" w:evenHBand="0" w:firstRowFirstColumn="0" w:firstRowLastColumn="0" w:lastRowFirstColumn="0" w:lastRowLastColumn="0"/>
-            </w:pPr>
-            <w:r>
-              <w:t>Create an edit button</w:t>
-            </w:r>
-            <w:r>
-              <w:t xml:space="preserve"> with “add” and “delete” functionality on the project page</w:t>
-            </w:r>
-          </w:p>
-        </w:tc>
-        <w:tc>
-          <w:tcPr>
-            <w:tcW w:w="1086" w:type="dxa"/>
-          </w:tcPr>
-          <w:p>
-            <w:pPr>
-              <w:cnfStyle w:val="000000100000" w:firstRow="0" w:lastRow="0" w:firstColumn="0" w:lastColumn="0" w:oddVBand="0" w:evenVBand="0" w:oddHBand="1" w:evenHBand="0" w:firstRowFirstColumn="0" w:firstRowLastColumn="0" w:lastRowFirstColumn="0" w:lastRowLastColumn="0"/>
-            </w:pPr>
-          </w:p>
-        </w:tc>
-        <w:tc>
-          <w:tcPr>
-            <w:tcW w:w="768" w:type="dxa"/>
-          </w:tcPr>
-          <w:p>
-            <w:pPr>
-              <w:cnfStyle w:val="000000100000" w:firstRow="0" w:lastRow="0" w:firstColumn="0" w:lastColumn="0" w:oddVBand="0" w:evenVBand="0" w:oddHBand="1" w:evenHBand="0" w:firstRowFirstColumn="0" w:firstRowLastColumn="0" w:lastRowFirstColumn="0" w:lastRowLastColumn="0"/>
-            </w:pPr>
-          </w:p>
-        </w:tc>
-      </w:tr>
-      <w:tr>
-        <w:tc>
-          <w:tcPr>
-            <w:cnfStyle w:val="001000000000" w:firstRow="0" w:lastRow="0" w:firstColumn="1" w:lastColumn="0" w:oddVBand="0" w:evenVBand="0" w:oddHBand="0" w:evenHBand="0" w:firstRowFirstColumn="0" w:firstRowLastColumn="0" w:lastRowFirstColumn="0" w:lastRowLastColumn="0"/>
-            <w:tcW w:w="903" w:type="dxa"/>
-          </w:tcPr>
-          <w:p>
-            <w:r>
-              <w:t>T47</w:t>
-            </w:r>
-          </w:p>
-        </w:tc>
-        <w:tc>
-          <w:tcPr>
-            <w:tcW w:w="6435" w:type="dxa"/>
-          </w:tcPr>
-          <w:p>
-            <w:pPr>
-              <w:cnfStyle w:val="000000000000" w:firstRow="0" w:lastRow="0" w:firstColumn="0" w:lastColumn="0" w:oddVBand="0" w:evenVBand="0" w:oddHBand="0" w:evenHBand="0" w:firstRowFirstColumn="0" w:firstRowLastColumn="0" w:lastRowFirstColumn="0" w:lastRowLastColumn="0"/>
-            </w:pPr>
-            <w:r>
-              <w:t xml:space="preserve">Make a function so that when adding </w:t>
-            </w:r>
-            <w:r>
-              <w:t xml:space="preserve">a project, </w:t>
-            </w:r>
-            <w:r>
-              <w:t>the project supervisor can fill in a text field with project information or upload a doc/pdf file</w:t>
-            </w:r>
-          </w:p>
-        </w:tc>
-        <w:tc>
-          <w:tcPr>
-            <w:tcW w:w="1086" w:type="dxa"/>
-          </w:tcPr>
-          <w:p>
-            <w:pPr>
-              <w:cnfStyle w:val="000000000000" w:firstRow="0" w:lastRow="0" w:firstColumn="0" w:lastColumn="0" w:oddVBand="0" w:evenVBand="0" w:oddHBand="0" w:evenHBand="0" w:firstRowFirstColumn="0" w:firstRowLastColumn="0" w:lastRowFirstColumn="0" w:lastRowLastColumn="0"/>
-            </w:pPr>
-          </w:p>
-        </w:tc>
-        <w:tc>
-          <w:tcPr>
-            <w:tcW w:w="768" w:type="dxa"/>
-          </w:tcPr>
-          <w:p>
-            <w:pPr>
-              <w:cnfStyle w:val="000000000000" w:firstRow="0" w:lastRow="0" w:firstColumn="0" w:lastColumn="0" w:oddVBand="0" w:evenVBand="0" w:oddHBand="0" w:evenHBand="0" w:firstRowFirstColumn="0" w:firstRowLastColumn="0" w:lastRowFirstColumn="0" w:lastRowLastColumn="0"/>
-            </w:pPr>
-          </w:p>
-        </w:tc>
-      </w:tr>
-      <w:tr>
-        <w:trPr>
-          <w:cnfStyle w:val="000000100000" w:firstRow="0" w:lastRow="0" w:firstColumn="0" w:lastColumn="0" w:oddVBand="0" w:evenVBand="0" w:oddHBand="1" w:evenHBand="0" w:firstRowFirstColumn="0" w:firstRowLastColumn="0" w:lastRowFirstColumn="0" w:lastRowLastColumn="0"/>
-        </w:trPr>
-        <w:tc>
-          <w:tcPr>
-            <w:cnfStyle w:val="001000000000" w:firstRow="0" w:lastRow="0" w:firstColumn="1" w:lastColumn="0" w:oddVBand="0" w:evenVBand="0" w:oddHBand="0" w:evenHBand="0" w:firstRowFirstColumn="0" w:firstRowLastColumn="0" w:lastRowFirstColumn="0" w:lastRowLastColumn="0"/>
-            <w:tcW w:w="903" w:type="dxa"/>
-          </w:tcPr>
-          <w:p>
-            <w:r>
-              <w:t>T48</w:t>
-            </w:r>
-          </w:p>
-        </w:tc>
-        <w:tc>
-          <w:tcPr>
-            <w:tcW w:w="6435" w:type="dxa"/>
-          </w:tcPr>
-          <w:p>
-            <w:pPr>
-              <w:cnfStyle w:val="000000100000" w:firstRow="0" w:lastRow="0" w:firstColumn="0" w:lastColumn="0" w:oddVBand="0" w:evenVBand="0" w:oddHBand="1" w:evenHBand="0" w:firstRowFirstColumn="0" w:firstRowLastColumn="0" w:lastRowFirstColumn="0" w:lastRowLastColumn="0"/>
-            </w:pPr>
-            <w:r>
-              <w:t xml:space="preserve">Make </w:t>
-            </w:r>
-            <w:r>
-              <w:t>a function so that when deleting a project, a text pops up prompting for deleting</w:t>
-            </w:r>
-          </w:p>
-        </w:tc>
-        <w:tc>
-          <w:tcPr>
-            <w:tcW w:w="1086" w:type="dxa"/>
-          </w:tcPr>
-          <w:p>
-            <w:pPr>
-              <w:cnfStyle w:val="000000100000" w:firstRow="0" w:lastRow="0" w:firstColumn="0" w:lastColumn="0" w:oddVBand="0" w:evenVBand="0" w:oddHBand="1" w:evenHBand="0" w:firstRowFirstColumn="0" w:firstRowLastColumn="0" w:lastRowFirstColumn="0" w:lastRowLastColumn="0"/>
-            </w:pPr>
-          </w:p>
-        </w:tc>
-        <w:tc>
-          <w:tcPr>
-            <w:tcW w:w="768" w:type="dxa"/>
-          </w:tcPr>
-          <w:p>
-            <w:pPr>
-              <w:cnfStyle w:val="000000100000" w:firstRow="0" w:lastRow="0" w:firstColumn="0" w:lastColumn="0" w:oddVBand="0" w:evenVBand="0" w:oddHBand="1" w:evenHBand="0" w:firstRowFirstColumn="0" w:firstRowLastColumn="0" w:lastRowFirstColumn="0" w:lastRowLastColumn="0"/>
-            </w:pPr>
-          </w:p>
-        </w:tc>
-      </w:tr>
-      <w:tr>
-        <w:tc>
-          <w:tcPr>
-            <w:cnfStyle w:val="001000000000" w:firstRow="0" w:lastRow="0" w:firstColumn="1" w:lastColumn="0" w:oddVBand="0" w:evenVBand="0" w:oddHBand="0" w:evenHBand="0" w:firstRowFirstColumn="0" w:firstRowLastColumn="0" w:lastRowFirstColumn="0" w:lastRowLastColumn="0"/>
-            <w:tcW w:w="903" w:type="dxa"/>
-          </w:tcPr>
-          <w:p>
-            <w:r>
-              <w:t>T49</w:t>
-            </w:r>
-          </w:p>
-        </w:tc>
-        <w:tc>
-          <w:tcPr>
-            <w:tcW w:w="6435" w:type="dxa"/>
-          </w:tcPr>
-          <w:p>
-            <w:pPr>
-              <w:cnfStyle w:val="000000000000" w:firstRow="0" w:lastRow="0" w:firstColumn="0" w:lastColumn="0" w:oddVBand="0" w:evenVBand="0" w:oddHBand="0" w:evenHBand="0" w:firstRowFirstColumn="0" w:firstRowLastColumn="0" w:lastRowFirstColumn="0" w:lastRowLastColumn="0"/>
-            </w:pPr>
-            <w:r>
-              <w:t>Verify story is complete (acceptance test)</w:t>
-            </w:r>
-          </w:p>
-        </w:tc>
-        <w:tc>
-          <w:tcPr>
-            <w:tcW w:w="1086" w:type="dxa"/>
-          </w:tcPr>
-          <w:p>
-            <w:pPr>
-              <w:cnfStyle w:val="000000000000" w:firstRow="0" w:lastRow="0" w:firstColumn="0" w:lastColumn="0" w:oddVBand="0" w:evenVBand="0" w:oddHBand="0" w:evenHBand="0" w:firstRowFirstColumn="0" w:firstRowLastColumn="0" w:lastRowFirstColumn="0" w:lastRowLastColumn="0"/>
-            </w:pPr>
-          </w:p>
-        </w:tc>
-        <w:tc>
-          <w:tcPr>
-            <w:tcW w:w="768" w:type="dxa"/>
-          </w:tcPr>
-          <w:p>
-            <w:pPr>
-              <w:cnfStyle w:val="000000000000" w:firstRow="0" w:lastRow="0" w:firstColumn="0" w:lastColumn="0" w:oddVBand="0" w:evenVBand="0" w:oddHBand="0" w:evenHBand="0" w:firstRowFirstColumn="0" w:firstRowLastColumn="0" w:lastRowFirstColumn="0" w:lastRowLastColumn="0"/>
-            </w:pPr>
-          </w:p>
-        </w:tc>
-      </w:tr>
-      <w:tr>
-        <w:trPr>
-          <w:cnfStyle w:val="000000100000" w:firstRow="0" w:lastRow="0" w:firstColumn="0" w:lastColumn="0" w:oddVBand="0" w:evenVBand="0" w:oddHBand="1" w:evenHBand="0" w:firstRowFirstColumn="0" w:firstRowLastColumn="0" w:lastRowFirstColumn="0" w:lastRowLastColumn="0"/>
-        </w:trPr>
-        <w:tc>
-          <w:tcPr>
-            <w:cnfStyle w:val="001000000000" w:firstRow="0" w:lastRow="0" w:firstColumn="1" w:lastColumn="0" w:oddVBand="0" w:evenVBand="0" w:oddHBand="0" w:evenHBand="0" w:firstRowFirstColumn="0" w:firstRowLastColumn="0" w:lastRowFirstColumn="0" w:lastRowLastColumn="0"/>
-            <w:tcW w:w="903" w:type="dxa"/>
-          </w:tcPr>
-          <w:p/>
-        </w:tc>
-        <w:tc>
-          <w:tcPr>
-            <w:tcW w:w="6435" w:type="dxa"/>
-          </w:tcPr>
-          <w:p>
-            <w:pPr>
-              <w:tabs>
-                <w:tab w:val="right" w:pos="6219"/>
-              </w:tabs>
-              <w:cnfStyle w:val="000000100000" w:firstRow="0" w:lastRow="0" w:firstColumn="0" w:lastColumn="0" w:oddVBand="0" w:evenVBand="0" w:oddHBand="1" w:evenHBand="0" w:firstRowFirstColumn="0" w:firstRowLastColumn="0" w:lastRowFirstColumn="0" w:lastRowLastColumn="0"/>
-            </w:pPr>
-            <w:r>
-              <w:t xml:space="preserve">Story Points: </w:t>
+              <w:t>1</w:t>
             </w:r>
             <w:r>
               <w:tab/>
@@ -7852,9 +5944,9 @@
         <w:tblLook w:val="04A0" w:firstRow="1" w:lastRow="0" w:firstColumn="1" w:lastColumn="0" w:noHBand="0" w:noVBand="1"/>
       </w:tblPr>
       <w:tblGrid>
-        <w:gridCol w:w="903"/>
-        <w:gridCol w:w="6435"/>
-        <w:gridCol w:w="1086"/>
+        <w:gridCol w:w="881"/>
+        <w:gridCol w:w="6277"/>
+        <w:gridCol w:w="1080"/>
         <w:gridCol w:w="768"/>
       </w:tblGrid>
       <w:tr>
@@ -7939,12 +6031,7 @@
               <w:t xml:space="preserve">Make a function so that a </w:t>
             </w:r>
             <w:r>
-              <w:t>drop-dow</w:t>
-            </w:r>
-            <w:bookmarkStart w:id="10" w:name="_GoBack"/>
-            <w:bookmarkEnd w:id="10"/>
-            <w:r>
-              <w:t>n</w:t>
+              <w:t>drop-down</w:t>
             </w:r>
             <w:r>
               <w:t xml:space="preserve"> menu on each </w:t>
@@ -7965,6 +6052,9 @@
             <w:pPr>
               <w:cnfStyle w:val="000000100000" w:firstRow="0" w:lastRow="0" w:firstColumn="0" w:lastColumn="0" w:oddVBand="0" w:evenVBand="0" w:oddHBand="1" w:evenHBand="0" w:firstRowFirstColumn="0" w:firstRowLastColumn="0" w:lastRowFirstColumn="0" w:lastRowLastColumn="0"/>
             </w:pPr>
+            <w:r>
+              <w:t>2</w:t>
+            </w:r>
           </w:p>
         </w:tc>
         <w:tc>
@@ -8014,6 +6104,9 @@
             <w:pPr>
               <w:cnfStyle w:val="000000000000" w:firstRow="0" w:lastRow="0" w:firstColumn="0" w:lastColumn="0" w:oddVBand="0" w:evenVBand="0" w:oddHBand="0" w:evenHBand="0" w:firstRowFirstColumn="0" w:firstRowLastColumn="0" w:lastRowFirstColumn="0" w:lastRowLastColumn="0"/>
             </w:pPr>
+            <w:r>
+              <w:t>2</w:t>
+            </w:r>
           </w:p>
         </w:tc>
         <w:tc>
@@ -8063,6 +6156,9 @@
             <w:pPr>
               <w:cnfStyle w:val="000000100000" w:firstRow="0" w:lastRow="0" w:firstColumn="0" w:lastColumn="0" w:oddVBand="0" w:evenVBand="0" w:oddHBand="1" w:evenHBand="0" w:firstRowFirstColumn="0" w:firstRowLastColumn="0" w:lastRowFirstColumn="0" w:lastRowLastColumn="0"/>
             </w:pPr>
+            <w:r>
+              <w:t>1</w:t>
+            </w:r>
           </w:p>
         </w:tc>
         <w:tc>
@@ -8109,6 +6205,9 @@
             <w:pPr>
               <w:cnfStyle w:val="000000000000" w:firstRow="0" w:lastRow="0" w:firstColumn="0" w:lastColumn="0" w:oddVBand="0" w:evenVBand="0" w:oddHBand="0" w:evenHBand="0" w:firstRowFirstColumn="0" w:firstRowLastColumn="0" w:lastRowFirstColumn="0" w:lastRowLastColumn="0"/>
             </w:pPr>
+            <w:r>
+              <w:t>1</w:t>
+            </w:r>
           </w:p>
         </w:tc>
         <w:tc>
@@ -8125,6 +6224,7 @@
       <w:tr>
         <w:trPr>
           <w:cnfStyle w:val="000000100000" w:firstRow="0" w:lastRow="0" w:firstColumn="0" w:lastColumn="0" w:oddVBand="0" w:evenVBand="0" w:oddHBand="1" w:evenHBand="0" w:firstRowFirstColumn="0" w:firstRowLastColumn="0" w:lastRowFirstColumn="0" w:lastRowLastColumn="0"/>
+          <w:trHeight w:val="245"/>
         </w:trPr>
         <w:tc>
           <w:tcPr>
@@ -8148,1120 +6248,7 @@
               <w:t xml:space="preserve">Story Points: </w:t>
             </w:r>
             <w:r>
-              <w:tab/>
-              <w:t>Total Hours:</w:t>
-            </w:r>
-          </w:p>
-        </w:tc>
-        <w:tc>
-          <w:tcPr>
-            <w:tcW w:w="1086" w:type="dxa"/>
-          </w:tcPr>
-          <w:p>
-            <w:pPr>
-              <w:cnfStyle w:val="000000100000" w:firstRow="0" w:lastRow="0" w:firstColumn="0" w:lastColumn="0" w:oddVBand="0" w:evenVBand="0" w:oddHBand="1" w:evenHBand="0" w:firstRowFirstColumn="0" w:firstRowLastColumn="0" w:lastRowFirstColumn="0" w:lastRowLastColumn="0"/>
-            </w:pPr>
-          </w:p>
-        </w:tc>
-        <w:tc>
-          <w:tcPr>
-            <w:tcW w:w="768" w:type="dxa"/>
-          </w:tcPr>
-          <w:p>
-            <w:pPr>
-              <w:cnfStyle w:val="000000100000" w:firstRow="0" w:lastRow="0" w:firstColumn="0" w:lastColumn="0" w:oddVBand="0" w:evenVBand="0" w:oddHBand="1" w:evenHBand="0" w:firstRowFirstColumn="0" w:firstRowLastColumn="0" w:lastRowFirstColumn="0" w:lastRowLastColumn="0"/>
-            </w:pPr>
-          </w:p>
-        </w:tc>
-      </w:tr>
-    </w:tbl>
-    <w:p>
-      <w:pPr>
-        <w:pStyle w:val="Heading2"/>
-        <w:spacing w:before="360"/>
-      </w:pPr>
-      <w:r>
-        <w:t>Story 31: Project Information (industrial partner)</w:t>
-      </w:r>
-    </w:p>
-    <w:tbl>
-      <w:tblPr>
-        <w:tblStyle w:val="LightList-Accent4"/>
-        <w:tblW w:w="0" w:type="auto"/>
-        <w:tblLook w:val="04A0" w:firstRow="1" w:lastRow="0" w:firstColumn="1" w:lastColumn="0" w:noHBand="0" w:noVBand="1"/>
-      </w:tblPr>
-      <w:tblGrid>
-        <w:gridCol w:w="903"/>
-        <w:gridCol w:w="6435"/>
-        <w:gridCol w:w="1086"/>
-        <w:gridCol w:w="768"/>
-      </w:tblGrid>
-      <w:tr>
-        <w:trPr>
-          <w:cnfStyle w:val="100000000000" w:firstRow="1" w:lastRow="0" w:firstColumn="0" w:lastColumn="0" w:oddVBand="0" w:evenVBand="0" w:oddHBand="0" w:evenHBand="0" w:firstRowFirstColumn="0" w:firstRowLastColumn="0" w:lastRowFirstColumn="0" w:lastRowLastColumn="0"/>
-        </w:trPr>
-        <w:tc>
-          <w:tcPr>
-            <w:cnfStyle w:val="001000000000" w:firstRow="0" w:lastRow="0" w:firstColumn="1" w:lastColumn="0" w:oddVBand="0" w:evenVBand="0" w:oddHBand="0" w:evenHBand="0" w:firstRowFirstColumn="0" w:firstRowLastColumn="0" w:lastRowFirstColumn="0" w:lastRowLastColumn="0"/>
-            <w:tcW w:w="903" w:type="dxa"/>
-          </w:tcPr>
-          <w:p>
-            <w:r>
-              <w:t>Task ID</w:t>
-            </w:r>
-          </w:p>
-        </w:tc>
-        <w:tc>
-          <w:tcPr>
-            <w:tcW w:w="6435" w:type="dxa"/>
-          </w:tcPr>
-          <w:p>
-            <w:pPr>
-              <w:cnfStyle w:val="100000000000" w:firstRow="1" w:lastRow="0" w:firstColumn="0" w:lastColumn="0" w:oddVBand="0" w:evenVBand="0" w:oddHBand="0" w:evenHBand="0" w:firstRowFirstColumn="0" w:firstRowLastColumn="0" w:lastRowFirstColumn="0" w:lastRowLastColumn="0"/>
-            </w:pPr>
-            <w:r>
-              <w:t>Task Description</w:t>
-            </w:r>
-          </w:p>
-        </w:tc>
-        <w:tc>
-          <w:tcPr>
-            <w:tcW w:w="1086" w:type="dxa"/>
-          </w:tcPr>
-          <w:p>
-            <w:pPr>
-              <w:cnfStyle w:val="100000000000" w:firstRow="1" w:lastRow="0" w:firstColumn="0" w:lastColumn="0" w:oddVBand="0" w:evenVBand="0" w:oddHBand="0" w:evenHBand="0" w:firstRowFirstColumn="0" w:firstRowLastColumn="0" w:lastRowFirstColumn="0" w:lastRowLastColumn="0"/>
-            </w:pPr>
-            <w:r>
-              <w:t>Estimate</w:t>
-            </w:r>
-          </w:p>
-        </w:tc>
-        <w:tc>
-          <w:tcPr>
-            <w:tcW w:w="768" w:type="dxa"/>
-          </w:tcPr>
-          <w:p>
-            <w:pPr>
-              <w:cnfStyle w:val="100000000000" w:firstRow="1" w:lastRow="0" w:firstColumn="0" w:lastColumn="0" w:oddVBand="0" w:evenVBand="0" w:oddHBand="0" w:evenHBand="0" w:firstRowFirstColumn="0" w:firstRowLastColumn="0" w:lastRowFirstColumn="0" w:lastRowLastColumn="0"/>
-            </w:pPr>
-            <w:r>
-              <w:t>Taken</w:t>
-            </w:r>
-          </w:p>
-        </w:tc>
-      </w:tr>
-      <w:tr>
-        <w:trPr>
-          <w:cnfStyle w:val="000000100000" w:firstRow="0" w:lastRow="0" w:firstColumn="0" w:lastColumn="0" w:oddVBand="0" w:evenVBand="0" w:oddHBand="1" w:evenHBand="0" w:firstRowFirstColumn="0" w:firstRowLastColumn="0" w:lastRowFirstColumn="0" w:lastRowLastColumn="0"/>
-        </w:trPr>
-        <w:tc>
-          <w:tcPr>
-            <w:cnfStyle w:val="001000000000" w:firstRow="0" w:lastRow="0" w:firstColumn="1" w:lastColumn="0" w:oddVBand="0" w:evenVBand="0" w:oddHBand="0" w:evenHBand="0" w:firstRowFirstColumn="0" w:firstRowLastColumn="0" w:lastRowFirstColumn="0" w:lastRowLastColumn="0"/>
-            <w:tcW w:w="903" w:type="dxa"/>
-          </w:tcPr>
-          <w:p>
-            <w:r>
-              <w:t>T</w:t>
-            </w:r>
-            <w:r>
-              <w:t>54</w:t>
-            </w:r>
-          </w:p>
-        </w:tc>
-        <w:tc>
-          <w:tcPr>
-            <w:tcW w:w="6435" w:type="dxa"/>
-          </w:tcPr>
-          <w:p>
-            <w:pPr>
-              <w:cnfStyle w:val="000000100000" w:firstRow="0" w:lastRow="0" w:firstColumn="0" w:lastColumn="0" w:oddVBand="0" w:evenVBand="0" w:oddHBand="1" w:evenHBand="0" w:firstRowFirstColumn="0" w:firstRowLastColumn="0" w:lastRowFirstColumn="0" w:lastRowLastColumn="0"/>
-            </w:pPr>
-            <w:r>
-              <w:t>Create an edit button with “add” and “delete” functionality on the project page</w:t>
-            </w:r>
-          </w:p>
-        </w:tc>
-        <w:tc>
-          <w:tcPr>
-            <w:tcW w:w="1086" w:type="dxa"/>
-          </w:tcPr>
-          <w:p>
-            <w:pPr>
-              <w:cnfStyle w:val="000000100000" w:firstRow="0" w:lastRow="0" w:firstColumn="0" w:lastColumn="0" w:oddVBand="0" w:evenVBand="0" w:oddHBand="1" w:evenHBand="0" w:firstRowFirstColumn="0" w:firstRowLastColumn="0" w:lastRowFirstColumn="0" w:lastRowLastColumn="0"/>
-            </w:pPr>
-          </w:p>
-        </w:tc>
-        <w:tc>
-          <w:tcPr>
-            <w:tcW w:w="768" w:type="dxa"/>
-          </w:tcPr>
-          <w:p>
-            <w:pPr>
-              <w:cnfStyle w:val="000000100000" w:firstRow="0" w:lastRow="0" w:firstColumn="0" w:lastColumn="0" w:oddVBand="0" w:evenVBand="0" w:oddHBand="1" w:evenHBand="0" w:firstRowFirstColumn="0" w:firstRowLastColumn="0" w:lastRowFirstColumn="0" w:lastRowLastColumn="0"/>
-            </w:pPr>
-          </w:p>
-        </w:tc>
-      </w:tr>
-      <w:tr>
-        <w:tc>
-          <w:tcPr>
-            <w:cnfStyle w:val="001000000000" w:firstRow="0" w:lastRow="0" w:firstColumn="1" w:lastColumn="0" w:oddVBand="0" w:evenVBand="0" w:oddHBand="0" w:evenHBand="0" w:firstRowFirstColumn="0" w:firstRowLastColumn="0" w:lastRowFirstColumn="0" w:lastRowLastColumn="0"/>
-            <w:tcW w:w="903" w:type="dxa"/>
-          </w:tcPr>
-          <w:p>
-            <w:r>
-              <w:t>T</w:t>
-            </w:r>
-            <w:r>
-              <w:t>55</w:t>
-            </w:r>
-          </w:p>
-        </w:tc>
-        <w:tc>
-          <w:tcPr>
-            <w:tcW w:w="6435" w:type="dxa"/>
-          </w:tcPr>
-          <w:p>
-            <w:pPr>
-              <w:cnfStyle w:val="000000000000" w:firstRow="0" w:lastRow="0" w:firstColumn="0" w:lastColumn="0" w:oddVBand="0" w:evenVBand="0" w:oddHBand="0" w:evenHBand="0" w:firstRowFirstColumn="0" w:firstRowLastColumn="0" w:lastRowFirstColumn="0" w:lastRowLastColumn="0"/>
-            </w:pPr>
-            <w:r>
-              <w:t>Make a function so that when adding a project, a pop up display to fill in with the project information</w:t>
-            </w:r>
-          </w:p>
-        </w:tc>
-        <w:tc>
-          <w:tcPr>
-            <w:tcW w:w="1086" w:type="dxa"/>
-          </w:tcPr>
-          <w:p>
-            <w:pPr>
-              <w:cnfStyle w:val="000000000000" w:firstRow="0" w:lastRow="0" w:firstColumn="0" w:lastColumn="0" w:oddVBand="0" w:evenVBand="0" w:oddHBand="0" w:evenHBand="0" w:firstRowFirstColumn="0" w:firstRowLastColumn="0" w:lastRowFirstColumn="0" w:lastRowLastColumn="0"/>
-            </w:pPr>
-          </w:p>
-        </w:tc>
-        <w:tc>
-          <w:tcPr>
-            <w:tcW w:w="768" w:type="dxa"/>
-          </w:tcPr>
-          <w:p>
-            <w:pPr>
-              <w:cnfStyle w:val="000000000000" w:firstRow="0" w:lastRow="0" w:firstColumn="0" w:lastColumn="0" w:oddVBand="0" w:evenVBand="0" w:oddHBand="0" w:evenHBand="0" w:firstRowFirstColumn="0" w:firstRowLastColumn="0" w:lastRowFirstColumn="0" w:lastRowLastColumn="0"/>
-            </w:pPr>
-          </w:p>
-        </w:tc>
-      </w:tr>
-      <w:tr>
-        <w:trPr>
-          <w:cnfStyle w:val="000000100000" w:firstRow="0" w:lastRow="0" w:firstColumn="0" w:lastColumn="0" w:oddVBand="0" w:evenVBand="0" w:oddHBand="1" w:evenHBand="0" w:firstRowFirstColumn="0" w:firstRowLastColumn="0" w:lastRowFirstColumn="0" w:lastRowLastColumn="0"/>
-        </w:trPr>
-        <w:tc>
-          <w:tcPr>
-            <w:cnfStyle w:val="001000000000" w:firstRow="0" w:lastRow="0" w:firstColumn="1" w:lastColumn="0" w:oddVBand="0" w:evenVBand="0" w:oddHBand="0" w:evenHBand="0" w:firstRowFirstColumn="0" w:firstRowLastColumn="0" w:lastRowFirstColumn="0" w:lastRowLastColumn="0"/>
-            <w:tcW w:w="903" w:type="dxa"/>
-          </w:tcPr>
-          <w:p>
-            <w:r>
-              <w:t>T</w:t>
-            </w:r>
-            <w:r>
-              <w:t>56</w:t>
-            </w:r>
-          </w:p>
-        </w:tc>
-        <w:tc>
-          <w:tcPr>
-            <w:tcW w:w="6435" w:type="dxa"/>
-          </w:tcPr>
-          <w:p>
-            <w:pPr>
-              <w:cnfStyle w:val="000000100000" w:firstRow="0" w:lastRow="0" w:firstColumn="0" w:lastColumn="0" w:oddVBand="0" w:evenVBand="0" w:oddHBand="1" w:evenHBand="0" w:firstRowFirstColumn="0" w:firstRowLastColumn="0" w:lastRowFirstColumn="0" w:lastRowLastColumn="0"/>
-            </w:pPr>
-            <w:r>
-              <w:t>Make a function so that when deleting a project, a text pops up prompting for deleting</w:t>
-            </w:r>
-          </w:p>
-        </w:tc>
-        <w:tc>
-          <w:tcPr>
-            <w:tcW w:w="1086" w:type="dxa"/>
-          </w:tcPr>
-          <w:p>
-            <w:pPr>
-              <w:cnfStyle w:val="000000100000" w:firstRow="0" w:lastRow="0" w:firstColumn="0" w:lastColumn="0" w:oddVBand="0" w:evenVBand="0" w:oddHBand="1" w:evenHBand="0" w:firstRowFirstColumn="0" w:firstRowLastColumn="0" w:lastRowFirstColumn="0" w:lastRowLastColumn="0"/>
-            </w:pPr>
-          </w:p>
-        </w:tc>
-        <w:tc>
-          <w:tcPr>
-            <w:tcW w:w="768" w:type="dxa"/>
-          </w:tcPr>
-          <w:p>
-            <w:pPr>
-              <w:cnfStyle w:val="000000100000" w:firstRow="0" w:lastRow="0" w:firstColumn="0" w:lastColumn="0" w:oddVBand="0" w:evenVBand="0" w:oddHBand="1" w:evenHBand="0" w:firstRowFirstColumn="0" w:firstRowLastColumn="0" w:lastRowFirstColumn="0" w:lastRowLastColumn="0"/>
-            </w:pPr>
-          </w:p>
-        </w:tc>
-      </w:tr>
-      <w:tr>
-        <w:tc>
-          <w:tcPr>
-            <w:cnfStyle w:val="001000000000" w:firstRow="0" w:lastRow="0" w:firstColumn="1" w:lastColumn="0" w:oddVBand="0" w:evenVBand="0" w:oddHBand="0" w:evenHBand="0" w:firstRowFirstColumn="0" w:firstRowLastColumn="0" w:lastRowFirstColumn="0" w:lastRowLastColumn="0"/>
-            <w:tcW w:w="903" w:type="dxa"/>
-          </w:tcPr>
-          <w:p>
-            <w:r>
-              <w:t>T</w:t>
-            </w:r>
-            <w:r>
-              <w:t>57</w:t>
-            </w:r>
-          </w:p>
-        </w:tc>
-        <w:tc>
-          <w:tcPr>
-            <w:tcW w:w="6435" w:type="dxa"/>
-          </w:tcPr>
-          <w:p>
-            <w:pPr>
-              <w:cnfStyle w:val="000000000000" w:firstRow="0" w:lastRow="0" w:firstColumn="0" w:lastColumn="0" w:oddVBand="0" w:evenVBand="0" w:oddHBand="0" w:evenHBand="0" w:firstRowFirstColumn="0" w:firstRowLastColumn="0" w:lastRowFirstColumn="0" w:lastRowLastColumn="0"/>
-            </w:pPr>
-            <w:r>
-              <w:t>Verify story is complete (acceptance test)</w:t>
-            </w:r>
-          </w:p>
-        </w:tc>
-        <w:tc>
-          <w:tcPr>
-            <w:tcW w:w="1086" w:type="dxa"/>
-          </w:tcPr>
-          <w:p>
-            <w:pPr>
-              <w:cnfStyle w:val="000000000000" w:firstRow="0" w:lastRow="0" w:firstColumn="0" w:lastColumn="0" w:oddVBand="0" w:evenVBand="0" w:oddHBand="0" w:evenHBand="0" w:firstRowFirstColumn="0" w:firstRowLastColumn="0" w:lastRowFirstColumn="0" w:lastRowLastColumn="0"/>
-            </w:pPr>
-          </w:p>
-        </w:tc>
-        <w:tc>
-          <w:tcPr>
-            <w:tcW w:w="768" w:type="dxa"/>
-          </w:tcPr>
-          <w:p>
-            <w:pPr>
-              <w:cnfStyle w:val="000000000000" w:firstRow="0" w:lastRow="0" w:firstColumn="0" w:lastColumn="0" w:oddVBand="0" w:evenVBand="0" w:oddHBand="0" w:evenHBand="0" w:firstRowFirstColumn="0" w:firstRowLastColumn="0" w:lastRowFirstColumn="0" w:lastRowLastColumn="0"/>
-            </w:pPr>
-          </w:p>
-        </w:tc>
-      </w:tr>
-      <w:tr>
-        <w:trPr>
-          <w:cnfStyle w:val="000000100000" w:firstRow="0" w:lastRow="0" w:firstColumn="0" w:lastColumn="0" w:oddVBand="0" w:evenVBand="0" w:oddHBand="1" w:evenHBand="0" w:firstRowFirstColumn="0" w:firstRowLastColumn="0" w:lastRowFirstColumn="0" w:lastRowLastColumn="0"/>
-        </w:trPr>
-        <w:tc>
-          <w:tcPr>
-            <w:cnfStyle w:val="001000000000" w:firstRow="0" w:lastRow="0" w:firstColumn="1" w:lastColumn="0" w:oddVBand="0" w:evenVBand="0" w:oddHBand="0" w:evenHBand="0" w:firstRowFirstColumn="0" w:firstRowLastColumn="0" w:lastRowFirstColumn="0" w:lastRowLastColumn="0"/>
-            <w:tcW w:w="903" w:type="dxa"/>
-          </w:tcPr>
-          <w:p/>
-        </w:tc>
-        <w:tc>
-          <w:tcPr>
-            <w:tcW w:w="6435" w:type="dxa"/>
-          </w:tcPr>
-          <w:p>
-            <w:pPr>
-              <w:tabs>
-                <w:tab w:val="right" w:pos="6219"/>
-              </w:tabs>
-              <w:cnfStyle w:val="000000100000" w:firstRow="0" w:lastRow="0" w:firstColumn="0" w:lastColumn="0" w:oddVBand="0" w:evenVBand="0" w:oddHBand="1" w:evenHBand="0" w:firstRowFirstColumn="0" w:firstRowLastColumn="0" w:lastRowFirstColumn="0" w:lastRowLastColumn="0"/>
-            </w:pPr>
-            <w:r>
-              <w:t xml:space="preserve">Story Points: </w:t>
-            </w:r>
-            <w:r>
-              <w:tab/>
-              <w:t>Total Hours:</w:t>
-            </w:r>
-          </w:p>
-        </w:tc>
-        <w:tc>
-          <w:tcPr>
-            <w:tcW w:w="1086" w:type="dxa"/>
-          </w:tcPr>
-          <w:p>
-            <w:pPr>
-              <w:cnfStyle w:val="000000100000" w:firstRow="0" w:lastRow="0" w:firstColumn="0" w:lastColumn="0" w:oddVBand="0" w:evenVBand="0" w:oddHBand="1" w:evenHBand="0" w:firstRowFirstColumn="0" w:firstRowLastColumn="0" w:lastRowFirstColumn="0" w:lastRowLastColumn="0"/>
-            </w:pPr>
-          </w:p>
-        </w:tc>
-        <w:tc>
-          <w:tcPr>
-            <w:tcW w:w="768" w:type="dxa"/>
-          </w:tcPr>
-          <w:p>
-            <w:pPr>
-              <w:cnfStyle w:val="000000100000" w:firstRow="0" w:lastRow="0" w:firstColumn="0" w:lastColumn="0" w:oddVBand="0" w:evenVBand="0" w:oddHBand="1" w:evenHBand="0" w:firstRowFirstColumn="0" w:firstRowLastColumn="0" w:lastRowFirstColumn="0" w:lastRowLastColumn="0"/>
-            </w:pPr>
-          </w:p>
-        </w:tc>
-      </w:tr>
-    </w:tbl>
-    <w:p>
-      <w:pPr>
-        <w:pStyle w:val="Heading2"/>
-        <w:spacing w:before="360"/>
-      </w:pPr>
-      <w:r>
-        <w:t xml:space="preserve">Story </w:t>
-      </w:r>
-      <w:r>
-        <w:t>25: Mark Assessments</w:t>
-      </w:r>
-    </w:p>
-    <w:tbl>
-      <w:tblPr>
-        <w:tblStyle w:val="LightList-Accent4"/>
-        <w:tblW w:w="0" w:type="auto"/>
-        <w:tblLook w:val="04A0" w:firstRow="1" w:lastRow="0" w:firstColumn="1" w:lastColumn="0" w:noHBand="0" w:noVBand="1"/>
-      </w:tblPr>
-      <w:tblGrid>
-        <w:gridCol w:w="903"/>
-        <w:gridCol w:w="6435"/>
-        <w:gridCol w:w="1086"/>
-        <w:gridCol w:w="768"/>
-      </w:tblGrid>
-      <w:tr>
-        <w:trPr>
-          <w:cnfStyle w:val="100000000000" w:firstRow="1" w:lastRow="0" w:firstColumn="0" w:lastColumn="0" w:oddVBand="0" w:evenVBand="0" w:oddHBand="0" w:evenHBand="0" w:firstRowFirstColumn="0" w:firstRowLastColumn="0" w:lastRowFirstColumn="0" w:lastRowLastColumn="0"/>
-        </w:trPr>
-        <w:tc>
-          <w:tcPr>
-            <w:cnfStyle w:val="001000000000" w:firstRow="0" w:lastRow="0" w:firstColumn="1" w:lastColumn="0" w:oddVBand="0" w:evenVBand="0" w:oddHBand="0" w:evenHBand="0" w:firstRowFirstColumn="0" w:firstRowLastColumn="0" w:lastRowFirstColumn="0" w:lastRowLastColumn="0"/>
-            <w:tcW w:w="903" w:type="dxa"/>
-          </w:tcPr>
-          <w:p>
-            <w:r>
-              <w:t>Task ID</w:t>
-            </w:r>
-          </w:p>
-        </w:tc>
-        <w:tc>
-          <w:tcPr>
-            <w:tcW w:w="6435" w:type="dxa"/>
-          </w:tcPr>
-          <w:p>
-            <w:pPr>
-              <w:cnfStyle w:val="100000000000" w:firstRow="1" w:lastRow="0" w:firstColumn="0" w:lastColumn="0" w:oddVBand="0" w:evenVBand="0" w:oddHBand="0" w:evenHBand="0" w:firstRowFirstColumn="0" w:firstRowLastColumn="0" w:lastRowFirstColumn="0" w:lastRowLastColumn="0"/>
-            </w:pPr>
-            <w:r>
-              <w:t>Task Description</w:t>
-            </w:r>
-          </w:p>
-        </w:tc>
-        <w:tc>
-          <w:tcPr>
-            <w:tcW w:w="1086" w:type="dxa"/>
-          </w:tcPr>
-          <w:p>
-            <w:pPr>
-              <w:cnfStyle w:val="100000000000" w:firstRow="1" w:lastRow="0" w:firstColumn="0" w:lastColumn="0" w:oddVBand="0" w:evenVBand="0" w:oddHBand="0" w:evenHBand="0" w:firstRowFirstColumn="0" w:firstRowLastColumn="0" w:lastRowFirstColumn="0" w:lastRowLastColumn="0"/>
-            </w:pPr>
-            <w:r>
-              <w:t>Estimate</w:t>
-            </w:r>
-          </w:p>
-        </w:tc>
-        <w:tc>
-          <w:tcPr>
-            <w:tcW w:w="768" w:type="dxa"/>
-          </w:tcPr>
-          <w:p>
-            <w:pPr>
-              <w:cnfStyle w:val="100000000000" w:firstRow="1" w:lastRow="0" w:firstColumn="0" w:lastColumn="0" w:oddVBand="0" w:evenVBand="0" w:oddHBand="0" w:evenHBand="0" w:firstRowFirstColumn="0" w:firstRowLastColumn="0" w:lastRowFirstColumn="0" w:lastRowLastColumn="0"/>
-            </w:pPr>
-            <w:r>
-              <w:t>Taken</w:t>
-            </w:r>
-          </w:p>
-        </w:tc>
-      </w:tr>
-      <w:tr>
-        <w:trPr>
-          <w:cnfStyle w:val="000000100000" w:firstRow="0" w:lastRow="0" w:firstColumn="0" w:lastColumn="0" w:oddVBand="0" w:evenVBand="0" w:oddHBand="1" w:evenHBand="0" w:firstRowFirstColumn="0" w:firstRowLastColumn="0" w:lastRowFirstColumn="0" w:lastRowLastColumn="0"/>
-        </w:trPr>
-        <w:tc>
-          <w:tcPr>
-            <w:cnfStyle w:val="001000000000" w:firstRow="0" w:lastRow="0" w:firstColumn="1" w:lastColumn="0" w:oddVBand="0" w:evenVBand="0" w:oddHBand="0" w:evenHBand="0" w:firstRowFirstColumn="0" w:firstRowLastColumn="0" w:lastRowFirstColumn="0" w:lastRowLastColumn="0"/>
-            <w:tcW w:w="903" w:type="dxa"/>
-          </w:tcPr>
-          <w:p>
-            <w:r>
-              <w:t>T58</w:t>
-            </w:r>
-          </w:p>
-        </w:tc>
-        <w:tc>
-          <w:tcPr>
-            <w:tcW w:w="6435" w:type="dxa"/>
-          </w:tcPr>
-          <w:p>
-            <w:pPr>
-              <w:cnfStyle w:val="000000100000" w:firstRow="0" w:lastRow="0" w:firstColumn="0" w:lastColumn="0" w:oddVBand="0" w:evenVBand="0" w:oddHBand="1" w:evenHBand="0" w:firstRowFirstColumn="0" w:firstRowLastColumn="0" w:lastRowFirstColumn="0" w:lastRowLastColumn="0"/>
-            </w:pPr>
-            <w:r>
-              <w:t xml:space="preserve">Create a page for assessments </w:t>
-            </w:r>
-          </w:p>
-        </w:tc>
-        <w:tc>
-          <w:tcPr>
-            <w:tcW w:w="1086" w:type="dxa"/>
-          </w:tcPr>
-          <w:p>
-            <w:pPr>
-              <w:cnfStyle w:val="000000100000" w:firstRow="0" w:lastRow="0" w:firstColumn="0" w:lastColumn="0" w:oddVBand="0" w:evenVBand="0" w:oddHBand="1" w:evenHBand="0" w:firstRowFirstColumn="0" w:firstRowLastColumn="0" w:lastRowFirstColumn="0" w:lastRowLastColumn="0"/>
-            </w:pPr>
-          </w:p>
-        </w:tc>
-        <w:tc>
-          <w:tcPr>
-            <w:tcW w:w="768" w:type="dxa"/>
-          </w:tcPr>
-          <w:p>
-            <w:pPr>
-              <w:cnfStyle w:val="000000100000" w:firstRow="0" w:lastRow="0" w:firstColumn="0" w:lastColumn="0" w:oddVBand="0" w:evenVBand="0" w:oddHBand="1" w:evenHBand="0" w:firstRowFirstColumn="0" w:firstRowLastColumn="0" w:lastRowFirstColumn="0" w:lastRowLastColumn="0"/>
-            </w:pPr>
-          </w:p>
-        </w:tc>
-      </w:tr>
-      <w:tr>
-        <w:tc>
-          <w:tcPr>
-            <w:cnfStyle w:val="001000000000" w:firstRow="0" w:lastRow="0" w:firstColumn="1" w:lastColumn="0" w:oddVBand="0" w:evenVBand="0" w:oddHBand="0" w:evenHBand="0" w:firstRowFirstColumn="0" w:firstRowLastColumn="0" w:lastRowFirstColumn="0" w:lastRowLastColumn="0"/>
-            <w:tcW w:w="903" w:type="dxa"/>
-          </w:tcPr>
-          <w:p>
-            <w:r>
-              <w:t>T59</w:t>
-            </w:r>
-          </w:p>
-        </w:tc>
-        <w:tc>
-          <w:tcPr>
-            <w:tcW w:w="6435" w:type="dxa"/>
-          </w:tcPr>
-          <w:p>
-            <w:pPr>
-              <w:cnfStyle w:val="000000000000" w:firstRow="0" w:lastRow="0" w:firstColumn="0" w:lastColumn="0" w:oddVBand="0" w:evenVBand="0" w:oddHBand="0" w:evenHBand="0" w:firstRowFirstColumn="0" w:firstRowLastColumn="0" w:lastRowFirstColumn="0" w:lastRowLastColumn="0"/>
-            </w:pPr>
-            <w:r>
-              <w:t>Make a function so that the CRA for assessments can be electronically ed</w:t>
-            </w:r>
-            <w:r>
-              <w:t>itable for marking purposes</w:t>
-            </w:r>
-          </w:p>
-        </w:tc>
-        <w:tc>
-          <w:tcPr>
-            <w:tcW w:w="1086" w:type="dxa"/>
-          </w:tcPr>
-          <w:p>
-            <w:pPr>
-              <w:cnfStyle w:val="000000000000" w:firstRow="0" w:lastRow="0" w:firstColumn="0" w:lastColumn="0" w:oddVBand="0" w:evenVBand="0" w:oddHBand="0" w:evenHBand="0" w:firstRowFirstColumn="0" w:firstRowLastColumn="0" w:lastRowFirstColumn="0" w:lastRowLastColumn="0"/>
-            </w:pPr>
-          </w:p>
-        </w:tc>
-        <w:tc>
-          <w:tcPr>
-            <w:tcW w:w="768" w:type="dxa"/>
-          </w:tcPr>
-          <w:p>
-            <w:pPr>
-              <w:cnfStyle w:val="000000000000" w:firstRow="0" w:lastRow="0" w:firstColumn="0" w:lastColumn="0" w:oddVBand="0" w:evenVBand="0" w:oddHBand="0" w:evenHBand="0" w:firstRowFirstColumn="0" w:firstRowLastColumn="0" w:lastRowFirstColumn="0" w:lastRowLastColumn="0"/>
-            </w:pPr>
-          </w:p>
-        </w:tc>
-      </w:tr>
-      <w:tr>
-        <w:trPr>
-          <w:cnfStyle w:val="000000100000" w:firstRow="0" w:lastRow="0" w:firstColumn="0" w:lastColumn="0" w:oddVBand="0" w:evenVBand="0" w:oddHBand="1" w:evenHBand="0" w:firstRowFirstColumn="0" w:firstRowLastColumn="0" w:lastRowFirstColumn="0" w:lastRowLastColumn="0"/>
-        </w:trPr>
-        <w:tc>
-          <w:tcPr>
-            <w:cnfStyle w:val="001000000000" w:firstRow="0" w:lastRow="0" w:firstColumn="1" w:lastColumn="0" w:oddVBand="0" w:evenVBand="0" w:oddHBand="0" w:evenHBand="0" w:firstRowFirstColumn="0" w:firstRowLastColumn="0" w:lastRowFirstColumn="0" w:lastRowLastColumn="0"/>
-            <w:tcW w:w="903" w:type="dxa"/>
-          </w:tcPr>
-          <w:p>
-            <w:r>
-              <w:t>T60</w:t>
-            </w:r>
-          </w:p>
-        </w:tc>
-        <w:tc>
-          <w:tcPr>
-            <w:tcW w:w="6435" w:type="dxa"/>
-          </w:tcPr>
-          <w:p>
-            <w:pPr>
-              <w:cnfStyle w:val="000000100000" w:firstRow="0" w:lastRow="0" w:firstColumn="0" w:lastColumn="0" w:oddVBand="0" w:evenVBand="0" w:oddHBand="1" w:evenHBand="0" w:firstRowFirstColumn="0" w:firstRowLastColumn="0" w:lastRowFirstColumn="0" w:lastRowLastColumn="0"/>
-            </w:pPr>
-            <w:r>
-              <w:t xml:space="preserve">Make a function so that users can enter numeric values </w:t>
-            </w:r>
-          </w:p>
-        </w:tc>
-        <w:tc>
-          <w:tcPr>
-            <w:tcW w:w="1086" w:type="dxa"/>
-          </w:tcPr>
-          <w:p>
-            <w:pPr>
-              <w:cnfStyle w:val="000000100000" w:firstRow="0" w:lastRow="0" w:firstColumn="0" w:lastColumn="0" w:oddVBand="0" w:evenVBand="0" w:oddHBand="1" w:evenHBand="0" w:firstRowFirstColumn="0" w:firstRowLastColumn="0" w:lastRowFirstColumn="0" w:lastRowLastColumn="0"/>
-            </w:pPr>
-          </w:p>
-        </w:tc>
-        <w:tc>
-          <w:tcPr>
-            <w:tcW w:w="768" w:type="dxa"/>
-          </w:tcPr>
-          <w:p>
-            <w:pPr>
-              <w:cnfStyle w:val="000000100000" w:firstRow="0" w:lastRow="0" w:firstColumn="0" w:lastColumn="0" w:oddVBand="0" w:evenVBand="0" w:oddHBand="1" w:evenHBand="0" w:firstRowFirstColumn="0" w:firstRowLastColumn="0" w:lastRowFirstColumn="0" w:lastRowLastColumn="0"/>
-            </w:pPr>
-          </w:p>
-        </w:tc>
-      </w:tr>
-      <w:tr>
-        <w:tc>
-          <w:tcPr>
-            <w:cnfStyle w:val="001000000000" w:firstRow="0" w:lastRow="0" w:firstColumn="1" w:lastColumn="0" w:oddVBand="0" w:evenVBand="0" w:oddHBand="0" w:evenHBand="0" w:firstRowFirstColumn="0" w:firstRowLastColumn="0" w:lastRowFirstColumn="0" w:lastRowLastColumn="0"/>
-            <w:tcW w:w="903" w:type="dxa"/>
-          </w:tcPr>
-          <w:p>
-            <w:r>
-              <w:t>T61</w:t>
-            </w:r>
-          </w:p>
-        </w:tc>
-        <w:tc>
-          <w:tcPr>
-            <w:tcW w:w="6435" w:type="dxa"/>
-          </w:tcPr>
-          <w:p>
-            <w:pPr>
-              <w:cnfStyle w:val="000000000000" w:firstRow="0" w:lastRow="0" w:firstColumn="0" w:lastColumn="0" w:oddVBand="0" w:evenVBand="0" w:oddHBand="0" w:evenHBand="0" w:firstRowFirstColumn="0" w:firstRowLastColumn="0" w:lastRowFirstColumn="0" w:lastRowLastColumn="0"/>
-            </w:pPr>
-            <w:r>
-              <w:t>Verify story is complete (acceptance test)</w:t>
-            </w:r>
-          </w:p>
-        </w:tc>
-        <w:tc>
-          <w:tcPr>
-            <w:tcW w:w="1086" w:type="dxa"/>
-          </w:tcPr>
-          <w:p>
-            <w:pPr>
-              <w:cnfStyle w:val="000000000000" w:firstRow="0" w:lastRow="0" w:firstColumn="0" w:lastColumn="0" w:oddVBand="0" w:evenVBand="0" w:oddHBand="0" w:evenHBand="0" w:firstRowFirstColumn="0" w:firstRowLastColumn="0" w:lastRowFirstColumn="0" w:lastRowLastColumn="0"/>
-            </w:pPr>
-          </w:p>
-        </w:tc>
-        <w:tc>
-          <w:tcPr>
-            <w:tcW w:w="768" w:type="dxa"/>
-          </w:tcPr>
-          <w:p>
-            <w:pPr>
-              <w:cnfStyle w:val="000000000000" w:firstRow="0" w:lastRow="0" w:firstColumn="0" w:lastColumn="0" w:oddVBand="0" w:evenVBand="0" w:oddHBand="0" w:evenHBand="0" w:firstRowFirstColumn="0" w:firstRowLastColumn="0" w:lastRowFirstColumn="0" w:lastRowLastColumn="0"/>
-            </w:pPr>
-          </w:p>
-        </w:tc>
-      </w:tr>
-      <w:tr>
-        <w:trPr>
-          <w:cnfStyle w:val="000000100000" w:firstRow="0" w:lastRow="0" w:firstColumn="0" w:lastColumn="0" w:oddVBand="0" w:evenVBand="0" w:oddHBand="1" w:evenHBand="0" w:firstRowFirstColumn="0" w:firstRowLastColumn="0" w:lastRowFirstColumn="0" w:lastRowLastColumn="0"/>
-        </w:trPr>
-        <w:tc>
-          <w:tcPr>
-            <w:cnfStyle w:val="001000000000" w:firstRow="0" w:lastRow="0" w:firstColumn="1" w:lastColumn="0" w:oddVBand="0" w:evenVBand="0" w:oddHBand="0" w:evenHBand="0" w:firstRowFirstColumn="0" w:firstRowLastColumn="0" w:lastRowFirstColumn="0" w:lastRowLastColumn="0"/>
-            <w:tcW w:w="903" w:type="dxa"/>
-          </w:tcPr>
-          <w:p/>
-        </w:tc>
-        <w:tc>
-          <w:tcPr>
-            <w:tcW w:w="6435" w:type="dxa"/>
-          </w:tcPr>
-          <w:p>
-            <w:pPr>
-              <w:tabs>
-                <w:tab w:val="right" w:pos="6219"/>
-              </w:tabs>
-              <w:cnfStyle w:val="000000100000" w:firstRow="0" w:lastRow="0" w:firstColumn="0" w:lastColumn="0" w:oddVBand="0" w:evenVBand="0" w:oddHBand="1" w:evenHBand="0" w:firstRowFirstColumn="0" w:firstRowLastColumn="0" w:lastRowFirstColumn="0" w:lastRowLastColumn="0"/>
-            </w:pPr>
-            <w:r>
-              <w:t xml:space="preserve">Story Points: </w:t>
-            </w:r>
-            <w:r>
-              <w:tab/>
-              <w:t>Total Hours:</w:t>
-            </w:r>
-          </w:p>
-        </w:tc>
-        <w:tc>
-          <w:tcPr>
-            <w:tcW w:w="1086" w:type="dxa"/>
-          </w:tcPr>
-          <w:p>
-            <w:pPr>
-              <w:cnfStyle w:val="000000100000" w:firstRow="0" w:lastRow="0" w:firstColumn="0" w:lastColumn="0" w:oddVBand="0" w:evenVBand="0" w:oddHBand="1" w:evenHBand="0" w:firstRowFirstColumn="0" w:firstRowLastColumn="0" w:lastRowFirstColumn="0" w:lastRowLastColumn="0"/>
-            </w:pPr>
-          </w:p>
-        </w:tc>
-        <w:tc>
-          <w:tcPr>
-            <w:tcW w:w="768" w:type="dxa"/>
-          </w:tcPr>
-          <w:p>
-            <w:pPr>
-              <w:cnfStyle w:val="000000100000" w:firstRow="0" w:lastRow="0" w:firstColumn="0" w:lastColumn="0" w:oddVBand="0" w:evenVBand="0" w:oddHBand="1" w:evenHBand="0" w:firstRowFirstColumn="0" w:firstRowLastColumn="0" w:lastRowFirstColumn="0" w:lastRowLastColumn="0"/>
-            </w:pPr>
-          </w:p>
-        </w:tc>
-      </w:tr>
-    </w:tbl>
-    <w:p>
-      <w:pPr>
-        <w:pStyle w:val="Heading2"/>
-        <w:spacing w:before="360"/>
-      </w:pPr>
-      <w:r>
-        <w:t>Story 36: Download</w:t>
-      </w:r>
-      <w:r>
-        <w:t xml:space="preserve"> Assessments</w:t>
-      </w:r>
-    </w:p>
-    <w:tbl>
-      <w:tblPr>
-        <w:tblStyle w:val="LightList-Accent4"/>
-        <w:tblW w:w="0" w:type="auto"/>
-        <w:tblLook w:val="04A0" w:firstRow="1" w:lastRow="0" w:firstColumn="1" w:lastColumn="0" w:noHBand="0" w:noVBand="1"/>
-      </w:tblPr>
-      <w:tblGrid>
-        <w:gridCol w:w="903"/>
-        <w:gridCol w:w="6435"/>
-        <w:gridCol w:w="1086"/>
-        <w:gridCol w:w="768"/>
-      </w:tblGrid>
-      <w:tr>
-        <w:trPr>
-          <w:cnfStyle w:val="100000000000" w:firstRow="1" w:lastRow="0" w:firstColumn="0" w:lastColumn="0" w:oddVBand="0" w:evenVBand="0" w:oddHBand="0" w:evenHBand="0" w:firstRowFirstColumn="0" w:firstRowLastColumn="0" w:lastRowFirstColumn="0" w:lastRowLastColumn="0"/>
-        </w:trPr>
-        <w:tc>
-          <w:tcPr>
-            <w:cnfStyle w:val="001000000000" w:firstRow="0" w:lastRow="0" w:firstColumn="1" w:lastColumn="0" w:oddVBand="0" w:evenVBand="0" w:oddHBand="0" w:evenHBand="0" w:firstRowFirstColumn="0" w:firstRowLastColumn="0" w:lastRowFirstColumn="0" w:lastRowLastColumn="0"/>
-            <w:tcW w:w="903" w:type="dxa"/>
-          </w:tcPr>
-          <w:p>
-            <w:r>
-              <w:t>Task ID</w:t>
-            </w:r>
-          </w:p>
-        </w:tc>
-        <w:tc>
-          <w:tcPr>
-            <w:tcW w:w="6435" w:type="dxa"/>
-          </w:tcPr>
-          <w:p>
-            <w:pPr>
-              <w:cnfStyle w:val="100000000000" w:firstRow="1" w:lastRow="0" w:firstColumn="0" w:lastColumn="0" w:oddVBand="0" w:evenVBand="0" w:oddHBand="0" w:evenHBand="0" w:firstRowFirstColumn="0" w:firstRowLastColumn="0" w:lastRowFirstColumn="0" w:lastRowLastColumn="0"/>
-            </w:pPr>
-            <w:r>
-              <w:t>Task Description</w:t>
-            </w:r>
-          </w:p>
-        </w:tc>
-        <w:tc>
-          <w:tcPr>
-            <w:tcW w:w="1086" w:type="dxa"/>
-          </w:tcPr>
-          <w:p>
-            <w:pPr>
-              <w:cnfStyle w:val="100000000000" w:firstRow="1" w:lastRow="0" w:firstColumn="0" w:lastColumn="0" w:oddVBand="0" w:evenVBand="0" w:oddHBand="0" w:evenHBand="0" w:firstRowFirstColumn="0" w:firstRowLastColumn="0" w:lastRowFirstColumn="0" w:lastRowLastColumn="0"/>
-            </w:pPr>
-            <w:r>
-              <w:t>Estimate</w:t>
-            </w:r>
-          </w:p>
-        </w:tc>
-        <w:tc>
-          <w:tcPr>
-            <w:tcW w:w="768" w:type="dxa"/>
-          </w:tcPr>
-          <w:p>
-            <w:pPr>
-              <w:cnfStyle w:val="100000000000" w:firstRow="1" w:lastRow="0" w:firstColumn="0" w:lastColumn="0" w:oddVBand="0" w:evenVBand="0" w:oddHBand="0" w:evenHBand="0" w:firstRowFirstColumn="0" w:firstRowLastColumn="0" w:lastRowFirstColumn="0" w:lastRowLastColumn="0"/>
-            </w:pPr>
-            <w:r>
-              <w:t>Taken</w:t>
-            </w:r>
-          </w:p>
-        </w:tc>
-      </w:tr>
-      <w:tr>
-        <w:trPr>
-          <w:cnfStyle w:val="000000100000" w:firstRow="0" w:lastRow="0" w:firstColumn="0" w:lastColumn="0" w:oddVBand="0" w:evenVBand="0" w:oddHBand="1" w:evenHBand="0" w:firstRowFirstColumn="0" w:firstRowLastColumn="0" w:lastRowFirstColumn="0" w:lastRowLastColumn="0"/>
-        </w:trPr>
-        <w:tc>
-          <w:tcPr>
-            <w:cnfStyle w:val="001000000000" w:firstRow="0" w:lastRow="0" w:firstColumn="1" w:lastColumn="0" w:oddVBand="0" w:evenVBand="0" w:oddHBand="0" w:evenHBand="0" w:firstRowFirstColumn="0" w:firstRowLastColumn="0" w:lastRowFirstColumn="0" w:lastRowLastColumn="0"/>
-            <w:tcW w:w="903" w:type="dxa"/>
-          </w:tcPr>
-          <w:p>
-            <w:r>
-              <w:t>T62</w:t>
-            </w:r>
-          </w:p>
-        </w:tc>
-        <w:tc>
-          <w:tcPr>
-            <w:tcW w:w="6435" w:type="dxa"/>
-          </w:tcPr>
-          <w:p>
-            <w:pPr>
-              <w:cnfStyle w:val="000000100000" w:firstRow="0" w:lastRow="0" w:firstColumn="0" w:lastColumn="0" w:oddVBand="0" w:evenVBand="0" w:oddHBand="1" w:evenHBand="0" w:firstRowFirstColumn="0" w:firstRowLastColumn="0" w:lastRowFirstColumn="0" w:lastRowLastColumn="0"/>
-            </w:pPr>
-            <w:r>
-              <w:t xml:space="preserve">Create a download button </w:t>
-            </w:r>
-            <w:r>
-              <w:t xml:space="preserve">for </w:t>
-            </w:r>
-            <w:r>
-              <w:t>assessments</w:t>
-            </w:r>
-          </w:p>
-        </w:tc>
-        <w:tc>
-          <w:tcPr>
-            <w:tcW w:w="1086" w:type="dxa"/>
-          </w:tcPr>
-          <w:p>
-            <w:pPr>
-              <w:cnfStyle w:val="000000100000" w:firstRow="0" w:lastRow="0" w:firstColumn="0" w:lastColumn="0" w:oddVBand="0" w:evenVBand="0" w:oddHBand="1" w:evenHBand="0" w:firstRowFirstColumn="0" w:firstRowLastColumn="0" w:lastRowFirstColumn="0" w:lastRowLastColumn="0"/>
-            </w:pPr>
-          </w:p>
-        </w:tc>
-        <w:tc>
-          <w:tcPr>
-            <w:tcW w:w="768" w:type="dxa"/>
-          </w:tcPr>
-          <w:p>
-            <w:pPr>
-              <w:cnfStyle w:val="000000100000" w:firstRow="0" w:lastRow="0" w:firstColumn="0" w:lastColumn="0" w:oddVBand="0" w:evenVBand="0" w:oddHBand="1" w:evenHBand="0" w:firstRowFirstColumn="0" w:firstRowLastColumn="0" w:lastRowFirstColumn="0" w:lastRowLastColumn="0"/>
-            </w:pPr>
-          </w:p>
-        </w:tc>
-      </w:tr>
-      <w:tr>
-        <w:tc>
-          <w:tcPr>
-            <w:cnfStyle w:val="001000000000" w:firstRow="0" w:lastRow="0" w:firstColumn="1" w:lastColumn="0" w:oddVBand="0" w:evenVBand="0" w:oddHBand="0" w:evenHBand="0" w:firstRowFirstColumn="0" w:firstRowLastColumn="0" w:lastRowFirstColumn="0" w:lastRowLastColumn="0"/>
-            <w:tcW w:w="903" w:type="dxa"/>
-          </w:tcPr>
-          <w:p>
-            <w:r>
-              <w:t>T63</w:t>
-            </w:r>
-          </w:p>
-        </w:tc>
-        <w:tc>
-          <w:tcPr>
-            <w:tcW w:w="6435" w:type="dxa"/>
-          </w:tcPr>
-          <w:p>
-            <w:pPr>
-              <w:cnfStyle w:val="000000000000" w:firstRow="0" w:lastRow="0" w:firstColumn="0" w:lastColumn="0" w:oddVBand="0" w:evenVBand="0" w:oddHBand="0" w:evenHBand="0" w:firstRowFirstColumn="0" w:firstRowLastColumn="0" w:lastRowFirstColumn="0" w:lastRowLastColumn="0"/>
-            </w:pPr>
-            <w:r>
-              <w:t>Verity story is complete (acceptance test)</w:t>
-            </w:r>
-          </w:p>
-        </w:tc>
-        <w:tc>
-          <w:tcPr>
-            <w:tcW w:w="1086" w:type="dxa"/>
-          </w:tcPr>
-          <w:p>
-            <w:pPr>
-              <w:cnfStyle w:val="000000000000" w:firstRow="0" w:lastRow="0" w:firstColumn="0" w:lastColumn="0" w:oddVBand="0" w:evenVBand="0" w:oddHBand="0" w:evenHBand="0" w:firstRowFirstColumn="0" w:firstRowLastColumn="0" w:lastRowFirstColumn="0" w:lastRowLastColumn="0"/>
-            </w:pPr>
-          </w:p>
-        </w:tc>
-        <w:tc>
-          <w:tcPr>
-            <w:tcW w:w="768" w:type="dxa"/>
-          </w:tcPr>
-          <w:p>
-            <w:pPr>
-              <w:cnfStyle w:val="000000000000" w:firstRow="0" w:lastRow="0" w:firstColumn="0" w:lastColumn="0" w:oddVBand="0" w:evenVBand="0" w:oddHBand="0" w:evenHBand="0" w:firstRowFirstColumn="0" w:firstRowLastColumn="0" w:lastRowFirstColumn="0" w:lastRowLastColumn="0"/>
-            </w:pPr>
-          </w:p>
-        </w:tc>
-      </w:tr>
-      <w:tr>
-        <w:trPr>
-          <w:cnfStyle w:val="000000100000" w:firstRow="0" w:lastRow="0" w:firstColumn="0" w:lastColumn="0" w:oddVBand="0" w:evenVBand="0" w:oddHBand="1" w:evenHBand="0" w:firstRowFirstColumn="0" w:firstRowLastColumn="0" w:lastRowFirstColumn="0" w:lastRowLastColumn="0"/>
-        </w:trPr>
-        <w:tc>
-          <w:tcPr>
-            <w:cnfStyle w:val="001000000000" w:firstRow="0" w:lastRow="0" w:firstColumn="1" w:lastColumn="0" w:oddVBand="0" w:evenVBand="0" w:oddHBand="0" w:evenHBand="0" w:firstRowFirstColumn="0" w:firstRowLastColumn="0" w:lastRowFirstColumn="0" w:lastRowLastColumn="0"/>
-            <w:tcW w:w="903" w:type="dxa"/>
-          </w:tcPr>
-          <w:p/>
-        </w:tc>
-        <w:tc>
-          <w:tcPr>
-            <w:tcW w:w="6435" w:type="dxa"/>
-          </w:tcPr>
-          <w:p>
-            <w:pPr>
-              <w:tabs>
-                <w:tab w:val="right" w:pos="6219"/>
-              </w:tabs>
-              <w:cnfStyle w:val="000000100000" w:firstRow="0" w:lastRow="0" w:firstColumn="0" w:lastColumn="0" w:oddVBand="0" w:evenVBand="0" w:oddHBand="1" w:evenHBand="0" w:firstRowFirstColumn="0" w:firstRowLastColumn="0" w:lastRowFirstColumn="0" w:lastRowLastColumn="0"/>
-            </w:pPr>
-            <w:r>
-              <w:t xml:space="preserve">Story Points: </w:t>
-            </w:r>
-            <w:r>
-              <w:tab/>
-              <w:t>Total Hours:</w:t>
-            </w:r>
-          </w:p>
-        </w:tc>
-        <w:tc>
-          <w:tcPr>
-            <w:tcW w:w="1086" w:type="dxa"/>
-          </w:tcPr>
-          <w:p>
-            <w:pPr>
-              <w:cnfStyle w:val="000000100000" w:firstRow="0" w:lastRow="0" w:firstColumn="0" w:lastColumn="0" w:oddVBand="0" w:evenVBand="0" w:oddHBand="1" w:evenHBand="0" w:firstRowFirstColumn="0" w:firstRowLastColumn="0" w:lastRowFirstColumn="0" w:lastRowLastColumn="0"/>
-            </w:pPr>
-          </w:p>
-        </w:tc>
-        <w:tc>
-          <w:tcPr>
-            <w:tcW w:w="768" w:type="dxa"/>
-          </w:tcPr>
-          <w:p>
-            <w:pPr>
-              <w:cnfStyle w:val="000000100000" w:firstRow="0" w:lastRow="0" w:firstColumn="0" w:lastColumn="0" w:oddVBand="0" w:evenVBand="0" w:oddHBand="1" w:evenHBand="0" w:firstRowFirstColumn="0" w:firstRowLastColumn="0" w:lastRowFirstColumn="0" w:lastRowLastColumn="0"/>
-            </w:pPr>
-          </w:p>
-        </w:tc>
-      </w:tr>
-    </w:tbl>
-    <w:p>
-      <w:pPr>
-        <w:pStyle w:val="Heading2"/>
-        <w:spacing w:before="360"/>
-        <w:rPr>
-          <w:b w:val="0"/>
-        </w:rPr>
-      </w:pPr>
-      <w:r>
-        <w:t>Story 37: Feedback</w:t>
-      </w:r>
-    </w:p>
-    <w:tbl>
-      <w:tblPr>
-        <w:tblStyle w:val="LightList-Accent4"/>
-        <w:tblW w:w="0" w:type="auto"/>
-        <w:tblLook w:val="04A0" w:firstRow="1" w:lastRow="0" w:firstColumn="1" w:lastColumn="0" w:noHBand="0" w:noVBand="1"/>
-      </w:tblPr>
-      <w:tblGrid>
-        <w:gridCol w:w="903"/>
-        <w:gridCol w:w="6435"/>
-        <w:gridCol w:w="1086"/>
-        <w:gridCol w:w="768"/>
-      </w:tblGrid>
-      <w:tr>
-        <w:trPr>
-          <w:cnfStyle w:val="100000000000" w:firstRow="1" w:lastRow="0" w:firstColumn="0" w:lastColumn="0" w:oddVBand="0" w:evenVBand="0" w:oddHBand="0" w:evenHBand="0" w:firstRowFirstColumn="0" w:firstRowLastColumn="0" w:lastRowFirstColumn="0" w:lastRowLastColumn="0"/>
-        </w:trPr>
-        <w:tc>
-          <w:tcPr>
-            <w:cnfStyle w:val="001000000000" w:firstRow="0" w:lastRow="0" w:firstColumn="1" w:lastColumn="0" w:oddVBand="0" w:evenVBand="0" w:oddHBand="0" w:evenHBand="0" w:firstRowFirstColumn="0" w:firstRowLastColumn="0" w:lastRowFirstColumn="0" w:lastRowLastColumn="0"/>
-            <w:tcW w:w="903" w:type="dxa"/>
-          </w:tcPr>
-          <w:p>
-            <w:r>
-              <w:t>Task ID</w:t>
-            </w:r>
-          </w:p>
-        </w:tc>
-        <w:tc>
-          <w:tcPr>
-            <w:tcW w:w="6435" w:type="dxa"/>
-          </w:tcPr>
-          <w:p>
-            <w:pPr>
-              <w:cnfStyle w:val="100000000000" w:firstRow="1" w:lastRow="0" w:firstColumn="0" w:lastColumn="0" w:oddVBand="0" w:evenVBand="0" w:oddHBand="0" w:evenHBand="0" w:firstRowFirstColumn="0" w:firstRowLastColumn="0" w:lastRowFirstColumn="0" w:lastRowLastColumn="0"/>
-            </w:pPr>
-            <w:r>
-              <w:t>Task Description</w:t>
-            </w:r>
-          </w:p>
-        </w:tc>
-        <w:tc>
-          <w:tcPr>
-            <w:tcW w:w="1086" w:type="dxa"/>
-          </w:tcPr>
-          <w:p>
-            <w:pPr>
-              <w:cnfStyle w:val="100000000000" w:firstRow="1" w:lastRow="0" w:firstColumn="0" w:lastColumn="0" w:oddVBand="0" w:evenVBand="0" w:oddHBand="0" w:evenHBand="0" w:firstRowFirstColumn="0" w:firstRowLastColumn="0" w:lastRowFirstColumn="0" w:lastRowLastColumn="0"/>
-            </w:pPr>
-            <w:r>
-              <w:t>Estimate</w:t>
-            </w:r>
-          </w:p>
-        </w:tc>
-        <w:tc>
-          <w:tcPr>
-            <w:tcW w:w="768" w:type="dxa"/>
-          </w:tcPr>
-          <w:p>
-            <w:pPr>
-              <w:cnfStyle w:val="100000000000" w:firstRow="1" w:lastRow="0" w:firstColumn="0" w:lastColumn="0" w:oddVBand="0" w:evenVBand="0" w:oddHBand="0" w:evenHBand="0" w:firstRowFirstColumn="0" w:firstRowLastColumn="0" w:lastRowFirstColumn="0" w:lastRowLastColumn="0"/>
-            </w:pPr>
-            <w:r>
-              <w:t>Taken</w:t>
-            </w:r>
-          </w:p>
-        </w:tc>
-      </w:tr>
-      <w:tr>
-        <w:trPr>
-          <w:cnfStyle w:val="000000100000" w:firstRow="0" w:lastRow="0" w:firstColumn="0" w:lastColumn="0" w:oddVBand="0" w:evenVBand="0" w:oddHBand="1" w:evenHBand="0" w:firstRowFirstColumn="0" w:firstRowLastColumn="0" w:lastRowFirstColumn="0" w:lastRowLastColumn="0"/>
-        </w:trPr>
-        <w:tc>
-          <w:tcPr>
-            <w:cnfStyle w:val="001000000000" w:firstRow="0" w:lastRow="0" w:firstColumn="1" w:lastColumn="0" w:oddVBand="0" w:evenVBand="0" w:oddHBand="0" w:evenHBand="0" w:firstRowFirstColumn="0" w:firstRowLastColumn="0" w:lastRowFirstColumn="0" w:lastRowLastColumn="0"/>
-            <w:tcW w:w="903" w:type="dxa"/>
-          </w:tcPr>
-          <w:p>
-            <w:r>
-              <w:t>T64</w:t>
-            </w:r>
-          </w:p>
-        </w:tc>
-        <w:tc>
-          <w:tcPr>
-            <w:tcW w:w="6435" w:type="dxa"/>
-          </w:tcPr>
-          <w:p>
-            <w:pPr>
-              <w:cnfStyle w:val="000000100000" w:firstRow="0" w:lastRow="0" w:firstColumn="0" w:lastColumn="0" w:oddVBand="0" w:evenVBand="0" w:oddHBand="1" w:evenHBand="0" w:firstRowFirstColumn="0" w:firstRowLastColumn="0" w:lastRowFirstColumn="0" w:lastRowLastColumn="0"/>
-            </w:pPr>
-            <w:r>
-              <w:t>Create a text field for unit coordinators and tutors to give feedback</w:t>
-            </w:r>
-          </w:p>
-        </w:tc>
-        <w:tc>
-          <w:tcPr>
-            <w:tcW w:w="1086" w:type="dxa"/>
-          </w:tcPr>
-          <w:p>
-            <w:pPr>
-              <w:cnfStyle w:val="000000100000" w:firstRow="0" w:lastRow="0" w:firstColumn="0" w:lastColumn="0" w:oddVBand="0" w:evenVBand="0" w:oddHBand="1" w:evenHBand="0" w:firstRowFirstColumn="0" w:firstRowLastColumn="0" w:lastRowFirstColumn="0" w:lastRowLastColumn="0"/>
-            </w:pPr>
-          </w:p>
-        </w:tc>
-        <w:tc>
-          <w:tcPr>
-            <w:tcW w:w="768" w:type="dxa"/>
-          </w:tcPr>
-          <w:p>
-            <w:pPr>
-              <w:cnfStyle w:val="000000100000" w:firstRow="0" w:lastRow="0" w:firstColumn="0" w:lastColumn="0" w:oddVBand="0" w:evenVBand="0" w:oddHBand="1" w:evenHBand="0" w:firstRowFirstColumn="0" w:firstRowLastColumn="0" w:lastRowFirstColumn="0" w:lastRowLastColumn="0"/>
-            </w:pPr>
-          </w:p>
-        </w:tc>
-      </w:tr>
-      <w:tr>
-        <w:tc>
-          <w:tcPr>
-            <w:cnfStyle w:val="001000000000" w:firstRow="0" w:lastRow="0" w:firstColumn="1" w:lastColumn="0" w:oddVBand="0" w:evenVBand="0" w:oddHBand="0" w:evenHBand="0" w:firstRowFirstColumn="0" w:firstRowLastColumn="0" w:lastRowFirstColumn="0" w:lastRowLastColumn="0"/>
-            <w:tcW w:w="903" w:type="dxa"/>
-          </w:tcPr>
-          <w:p>
-            <w:r>
-              <w:t>T65</w:t>
-            </w:r>
-          </w:p>
-        </w:tc>
-        <w:tc>
-          <w:tcPr>
-            <w:tcW w:w="6435" w:type="dxa"/>
-          </w:tcPr>
-          <w:p>
-            <w:pPr>
-              <w:cnfStyle w:val="000000000000" w:firstRow="0" w:lastRow="0" w:firstColumn="0" w:lastColumn="0" w:oddVBand="0" w:evenVBand="0" w:oddHBand="0" w:evenHBand="0" w:firstRowFirstColumn="0" w:firstRowLastColumn="0" w:lastRowFirstColumn="0" w:lastRowLastColumn="0"/>
-            </w:pPr>
-            <w:r>
-              <w:t>Verify story is complete (acceptance test)</w:t>
-            </w:r>
-          </w:p>
-        </w:tc>
-        <w:tc>
-          <w:tcPr>
-            <w:tcW w:w="1086" w:type="dxa"/>
-          </w:tcPr>
-          <w:p>
-            <w:pPr>
-              <w:cnfStyle w:val="000000000000" w:firstRow="0" w:lastRow="0" w:firstColumn="0" w:lastColumn="0" w:oddVBand="0" w:evenVBand="0" w:oddHBand="0" w:evenHBand="0" w:firstRowFirstColumn="0" w:firstRowLastColumn="0" w:lastRowFirstColumn="0" w:lastRowLastColumn="0"/>
-            </w:pPr>
-          </w:p>
-        </w:tc>
-        <w:tc>
-          <w:tcPr>
-            <w:tcW w:w="768" w:type="dxa"/>
-          </w:tcPr>
-          <w:p>
-            <w:pPr>
-              <w:cnfStyle w:val="000000000000" w:firstRow="0" w:lastRow="0" w:firstColumn="0" w:lastColumn="0" w:oddVBand="0" w:evenVBand="0" w:oddHBand="0" w:evenHBand="0" w:firstRowFirstColumn="0" w:firstRowLastColumn="0" w:lastRowFirstColumn="0" w:lastRowLastColumn="0"/>
-            </w:pPr>
-          </w:p>
-        </w:tc>
-      </w:tr>
-      <w:tr>
-        <w:trPr>
-          <w:cnfStyle w:val="000000100000" w:firstRow="0" w:lastRow="0" w:firstColumn="0" w:lastColumn="0" w:oddVBand="0" w:evenVBand="0" w:oddHBand="1" w:evenHBand="0" w:firstRowFirstColumn="0" w:firstRowLastColumn="0" w:lastRowFirstColumn="0" w:lastRowLastColumn="0"/>
-        </w:trPr>
-        <w:tc>
-          <w:tcPr>
-            <w:cnfStyle w:val="001000000000" w:firstRow="0" w:lastRow="0" w:firstColumn="1" w:lastColumn="0" w:oddVBand="0" w:evenVBand="0" w:oddHBand="0" w:evenHBand="0" w:firstRowFirstColumn="0" w:firstRowLastColumn="0" w:lastRowFirstColumn="0" w:lastRowLastColumn="0"/>
-            <w:tcW w:w="903" w:type="dxa"/>
-          </w:tcPr>
-          <w:p/>
-        </w:tc>
-        <w:tc>
-          <w:tcPr>
-            <w:tcW w:w="6435" w:type="dxa"/>
-          </w:tcPr>
-          <w:p>
-            <w:pPr>
-              <w:tabs>
-                <w:tab w:val="right" w:pos="6219"/>
-              </w:tabs>
-              <w:cnfStyle w:val="000000100000" w:firstRow="0" w:lastRow="0" w:firstColumn="0" w:lastColumn="0" w:oddVBand="0" w:evenVBand="0" w:oddHBand="1" w:evenHBand="0" w:firstRowFirstColumn="0" w:firstRowLastColumn="0" w:lastRowFirstColumn="0" w:lastRowLastColumn="0"/>
-            </w:pPr>
-            <w:r>
-              <w:t xml:space="preserve">Story Points: </w:t>
+              <w:t>2</w:t>
             </w:r>
             <w:r>
               <w:tab/>
@@ -9303,7 +6290,7 @@
         <w:spacing w:before="360"/>
       </w:pPr>
       <w:r>
-        <w:t>Story 40: Comment</w:t>
+        <w:t>Story 31: Project Information (industrial partner)</w:t>
       </w:r>
     </w:p>
     <w:tbl>
@@ -9313,9 +6300,9 @@
         <w:tblLook w:val="04A0" w:firstRow="1" w:lastRow="0" w:firstColumn="1" w:lastColumn="0" w:noHBand="0" w:noVBand="1"/>
       </w:tblPr>
       <w:tblGrid>
-        <w:gridCol w:w="903"/>
-        <w:gridCol w:w="6435"/>
-        <w:gridCol w:w="1086"/>
+        <w:gridCol w:w="881"/>
+        <w:gridCol w:w="6277"/>
+        <w:gridCol w:w="1080"/>
         <w:gridCol w:w="768"/>
       </w:tblGrid>
       <w:tr>
@@ -9384,77 +6371,89 @@
           </w:tcPr>
           <w:p>
             <w:r>
-              <w:t>T66</w:t>
-            </w:r>
-          </w:p>
-        </w:tc>
-        <w:tc>
-          <w:tcPr>
-            <w:tcW w:w="6435" w:type="dxa"/>
-          </w:tcPr>
-          <w:p>
-            <w:pPr>
-              <w:cnfStyle w:val="000000100000" w:firstRow="0" w:lastRow="0" w:firstColumn="0" w:lastColumn="0" w:oddVBand="0" w:evenVBand="0" w:oddHBand="1" w:evenHBand="0" w:firstRowFirstColumn="0" w:firstRowLastColumn="0" w:lastRowFirstColumn="0" w:lastRowLastColumn="0"/>
-            </w:pPr>
-            <w:r>
-              <w:t>Create a text field for unit coordinators and tutors to comment while marking assessments</w:t>
-            </w:r>
-          </w:p>
-        </w:tc>
-        <w:tc>
-          <w:tcPr>
-            <w:tcW w:w="1086" w:type="dxa"/>
-          </w:tcPr>
-          <w:p>
-            <w:pPr>
-              <w:cnfStyle w:val="000000100000" w:firstRow="0" w:lastRow="0" w:firstColumn="0" w:lastColumn="0" w:oddVBand="0" w:evenVBand="0" w:oddHBand="1" w:evenHBand="0" w:firstRowFirstColumn="0" w:firstRowLastColumn="0" w:lastRowFirstColumn="0" w:lastRowLastColumn="0"/>
-            </w:pPr>
-          </w:p>
-        </w:tc>
-        <w:tc>
-          <w:tcPr>
-            <w:tcW w:w="768" w:type="dxa"/>
-          </w:tcPr>
-          <w:p>
-            <w:pPr>
-              <w:cnfStyle w:val="000000100000" w:firstRow="0" w:lastRow="0" w:firstColumn="0" w:lastColumn="0" w:oddVBand="0" w:evenVBand="0" w:oddHBand="1" w:evenHBand="0" w:firstRowFirstColumn="0" w:firstRowLastColumn="0" w:lastRowFirstColumn="0" w:lastRowLastColumn="0"/>
-            </w:pPr>
-          </w:p>
-        </w:tc>
-      </w:tr>
-      <w:tr>
-        <w:tc>
-          <w:tcPr>
-            <w:cnfStyle w:val="001000000000" w:firstRow="0" w:lastRow="0" w:firstColumn="1" w:lastColumn="0" w:oddVBand="0" w:evenVBand="0" w:oddHBand="0" w:evenHBand="0" w:firstRowFirstColumn="0" w:firstRowLastColumn="0" w:lastRowFirstColumn="0" w:lastRowLastColumn="0"/>
-            <w:tcW w:w="903" w:type="dxa"/>
-          </w:tcPr>
-          <w:p>
-            <w:r>
-              <w:t>T67</w:t>
-            </w:r>
-          </w:p>
-        </w:tc>
-        <w:tc>
-          <w:tcPr>
-            <w:tcW w:w="6435" w:type="dxa"/>
-          </w:tcPr>
-          <w:p>
-            <w:pPr>
-              <w:cnfStyle w:val="000000000000" w:firstRow="0" w:lastRow="0" w:firstColumn="0" w:lastColumn="0" w:oddVBand="0" w:evenVBand="0" w:oddHBand="0" w:evenHBand="0" w:firstRowFirstColumn="0" w:firstRowLastColumn="0" w:lastRowFirstColumn="0" w:lastRowLastColumn="0"/>
-            </w:pPr>
-            <w:r>
-              <w:t>Verify story is complete (acceptance test)</w:t>
-            </w:r>
-          </w:p>
-        </w:tc>
-        <w:tc>
-          <w:tcPr>
-            <w:tcW w:w="1086" w:type="dxa"/>
-          </w:tcPr>
-          <w:p>
-            <w:pPr>
-              <w:cnfStyle w:val="000000000000" w:firstRow="0" w:lastRow="0" w:firstColumn="0" w:lastColumn="0" w:oddVBand="0" w:evenVBand="0" w:oddHBand="0" w:evenHBand="0" w:firstRowFirstColumn="0" w:firstRowLastColumn="0" w:lastRowFirstColumn="0" w:lastRowLastColumn="0"/>
-            </w:pPr>
+              <w:t>T</w:t>
+            </w:r>
+            <w:r>
+              <w:t>54</w:t>
+            </w:r>
+          </w:p>
+        </w:tc>
+        <w:tc>
+          <w:tcPr>
+            <w:tcW w:w="6435" w:type="dxa"/>
+          </w:tcPr>
+          <w:p>
+            <w:pPr>
+              <w:cnfStyle w:val="000000100000" w:firstRow="0" w:lastRow="0" w:firstColumn="0" w:lastColumn="0" w:oddVBand="0" w:evenVBand="0" w:oddHBand="1" w:evenHBand="0" w:firstRowFirstColumn="0" w:firstRowLastColumn="0" w:lastRowFirstColumn="0" w:lastRowLastColumn="0"/>
+            </w:pPr>
+            <w:r>
+              <w:t>Create an edit button with “add” and “delete” functionality on the project page</w:t>
+            </w:r>
+          </w:p>
+        </w:tc>
+        <w:tc>
+          <w:tcPr>
+            <w:tcW w:w="1086" w:type="dxa"/>
+          </w:tcPr>
+          <w:p>
+            <w:pPr>
+              <w:cnfStyle w:val="000000100000" w:firstRow="0" w:lastRow="0" w:firstColumn="0" w:lastColumn="0" w:oddVBand="0" w:evenVBand="0" w:oddHBand="1" w:evenHBand="0" w:firstRowFirstColumn="0" w:firstRowLastColumn="0" w:lastRowFirstColumn="0" w:lastRowLastColumn="0"/>
+            </w:pPr>
+            <w:r>
+              <w:t>1</w:t>
+            </w:r>
+          </w:p>
+        </w:tc>
+        <w:tc>
+          <w:tcPr>
+            <w:tcW w:w="768" w:type="dxa"/>
+          </w:tcPr>
+          <w:p>
+            <w:pPr>
+              <w:cnfStyle w:val="000000100000" w:firstRow="0" w:lastRow="0" w:firstColumn="0" w:lastColumn="0" w:oddVBand="0" w:evenVBand="0" w:oddHBand="1" w:evenHBand="0" w:firstRowFirstColumn="0" w:firstRowLastColumn="0" w:lastRowFirstColumn="0" w:lastRowLastColumn="0"/>
+            </w:pPr>
+          </w:p>
+        </w:tc>
+      </w:tr>
+      <w:tr>
+        <w:tc>
+          <w:tcPr>
+            <w:cnfStyle w:val="001000000000" w:firstRow="0" w:lastRow="0" w:firstColumn="1" w:lastColumn="0" w:oddVBand="0" w:evenVBand="0" w:oddHBand="0" w:evenHBand="0" w:firstRowFirstColumn="0" w:firstRowLastColumn="0" w:lastRowFirstColumn="0" w:lastRowLastColumn="0"/>
+            <w:tcW w:w="903" w:type="dxa"/>
+          </w:tcPr>
+          <w:p>
+            <w:r>
+              <w:t>T</w:t>
+            </w:r>
+            <w:r>
+              <w:t>55</w:t>
+            </w:r>
+          </w:p>
+        </w:tc>
+        <w:tc>
+          <w:tcPr>
+            <w:tcW w:w="6435" w:type="dxa"/>
+          </w:tcPr>
+          <w:p>
+            <w:pPr>
+              <w:cnfStyle w:val="000000000000" w:firstRow="0" w:lastRow="0" w:firstColumn="0" w:lastColumn="0" w:oddVBand="0" w:evenVBand="0" w:oddHBand="0" w:evenHBand="0" w:firstRowFirstColumn="0" w:firstRowLastColumn="0" w:lastRowFirstColumn="0" w:lastRowLastColumn="0"/>
+            </w:pPr>
+            <w:r>
+              <w:t>Make a function so that when adding a project, a pop up display to fill in with the project information</w:t>
+            </w:r>
+          </w:p>
+        </w:tc>
+        <w:tc>
+          <w:tcPr>
+            <w:tcW w:w="1086" w:type="dxa"/>
+          </w:tcPr>
+          <w:p>
+            <w:pPr>
+              <w:cnfStyle w:val="000000000000" w:firstRow="0" w:lastRow="0" w:firstColumn="0" w:lastColumn="0" w:oddVBand="0" w:evenVBand="0" w:oddHBand="0" w:evenHBand="0" w:firstRowFirstColumn="0" w:firstRowLastColumn="0" w:lastRowFirstColumn="0" w:lastRowLastColumn="0"/>
+            </w:pPr>
+            <w:r>
+              <w:t>2</w:t>
+            </w:r>
           </w:p>
         </w:tc>
         <w:tc>
@@ -9477,6 +6476,114 @@
             <w:cnfStyle w:val="001000000000" w:firstRow="0" w:lastRow="0" w:firstColumn="1" w:lastColumn="0" w:oddVBand="0" w:evenVBand="0" w:oddHBand="0" w:evenHBand="0" w:firstRowFirstColumn="0" w:firstRowLastColumn="0" w:lastRowFirstColumn="0" w:lastRowLastColumn="0"/>
             <w:tcW w:w="903" w:type="dxa"/>
           </w:tcPr>
+          <w:p>
+            <w:r>
+              <w:t>T</w:t>
+            </w:r>
+            <w:r>
+              <w:t>56</w:t>
+            </w:r>
+          </w:p>
+        </w:tc>
+        <w:tc>
+          <w:tcPr>
+            <w:tcW w:w="6435" w:type="dxa"/>
+          </w:tcPr>
+          <w:p>
+            <w:pPr>
+              <w:cnfStyle w:val="000000100000" w:firstRow="0" w:lastRow="0" w:firstColumn="0" w:lastColumn="0" w:oddVBand="0" w:evenVBand="0" w:oddHBand="1" w:evenHBand="0" w:firstRowFirstColumn="0" w:firstRowLastColumn="0" w:lastRowFirstColumn="0" w:lastRowLastColumn="0"/>
+            </w:pPr>
+            <w:r>
+              <w:t>Make a function so that when deleting a project, a text pops up prompting for deleting</w:t>
+            </w:r>
+          </w:p>
+        </w:tc>
+        <w:tc>
+          <w:tcPr>
+            <w:tcW w:w="1086" w:type="dxa"/>
+          </w:tcPr>
+          <w:p>
+            <w:pPr>
+              <w:cnfStyle w:val="000000100000" w:firstRow="0" w:lastRow="0" w:firstColumn="0" w:lastColumn="0" w:oddVBand="0" w:evenVBand="0" w:oddHBand="1" w:evenHBand="0" w:firstRowFirstColumn="0" w:firstRowLastColumn="0" w:lastRowFirstColumn="0" w:lastRowLastColumn="0"/>
+            </w:pPr>
+            <w:r>
+              <w:t>1</w:t>
+            </w:r>
+          </w:p>
+        </w:tc>
+        <w:tc>
+          <w:tcPr>
+            <w:tcW w:w="768" w:type="dxa"/>
+          </w:tcPr>
+          <w:p>
+            <w:pPr>
+              <w:cnfStyle w:val="000000100000" w:firstRow="0" w:lastRow="0" w:firstColumn="0" w:lastColumn="0" w:oddVBand="0" w:evenVBand="0" w:oddHBand="1" w:evenHBand="0" w:firstRowFirstColumn="0" w:firstRowLastColumn="0" w:lastRowFirstColumn="0" w:lastRowLastColumn="0"/>
+            </w:pPr>
+          </w:p>
+        </w:tc>
+      </w:tr>
+      <w:tr>
+        <w:tc>
+          <w:tcPr>
+            <w:cnfStyle w:val="001000000000" w:firstRow="0" w:lastRow="0" w:firstColumn="1" w:lastColumn="0" w:oddVBand="0" w:evenVBand="0" w:oddHBand="0" w:evenHBand="0" w:firstRowFirstColumn="0" w:firstRowLastColumn="0" w:lastRowFirstColumn="0" w:lastRowLastColumn="0"/>
+            <w:tcW w:w="903" w:type="dxa"/>
+          </w:tcPr>
+          <w:p>
+            <w:r>
+              <w:t>T</w:t>
+            </w:r>
+            <w:r>
+              <w:t>57</w:t>
+            </w:r>
+          </w:p>
+        </w:tc>
+        <w:tc>
+          <w:tcPr>
+            <w:tcW w:w="6435" w:type="dxa"/>
+          </w:tcPr>
+          <w:p>
+            <w:pPr>
+              <w:cnfStyle w:val="000000000000" w:firstRow="0" w:lastRow="0" w:firstColumn="0" w:lastColumn="0" w:oddVBand="0" w:evenVBand="0" w:oddHBand="0" w:evenHBand="0" w:firstRowFirstColumn="0" w:firstRowLastColumn="0" w:lastRowFirstColumn="0" w:lastRowLastColumn="0"/>
+            </w:pPr>
+            <w:r>
+              <w:t>Verify story is complete (acceptance test)</w:t>
+            </w:r>
+          </w:p>
+        </w:tc>
+        <w:tc>
+          <w:tcPr>
+            <w:tcW w:w="1086" w:type="dxa"/>
+          </w:tcPr>
+          <w:p>
+            <w:pPr>
+              <w:cnfStyle w:val="000000000000" w:firstRow="0" w:lastRow="0" w:firstColumn="0" w:lastColumn="0" w:oddVBand="0" w:evenVBand="0" w:oddHBand="0" w:evenHBand="0" w:firstRowFirstColumn="0" w:firstRowLastColumn="0" w:lastRowFirstColumn="0" w:lastRowLastColumn="0"/>
+            </w:pPr>
+            <w:r>
+              <w:t>1</w:t>
+            </w:r>
+          </w:p>
+        </w:tc>
+        <w:tc>
+          <w:tcPr>
+            <w:tcW w:w="768" w:type="dxa"/>
+          </w:tcPr>
+          <w:p>
+            <w:pPr>
+              <w:cnfStyle w:val="000000000000" w:firstRow="0" w:lastRow="0" w:firstColumn="0" w:lastColumn="0" w:oddVBand="0" w:evenVBand="0" w:oddHBand="0" w:evenHBand="0" w:firstRowFirstColumn="0" w:firstRowLastColumn="0" w:lastRowFirstColumn="0" w:lastRowLastColumn="0"/>
+            </w:pPr>
+          </w:p>
+        </w:tc>
+      </w:tr>
+      <w:tr>
+        <w:trPr>
+          <w:cnfStyle w:val="000000100000" w:firstRow="0" w:lastRow="0" w:firstColumn="0" w:lastColumn="0" w:oddVBand="0" w:evenVBand="0" w:oddHBand="1" w:evenHBand="0" w:firstRowFirstColumn="0" w:firstRowLastColumn="0" w:lastRowFirstColumn="0" w:lastRowLastColumn="0"/>
+          <w:trHeight w:val="259"/>
+        </w:trPr>
+        <w:tc>
+          <w:tcPr>
+            <w:cnfStyle w:val="001000000000" w:firstRow="0" w:lastRow="0" w:firstColumn="1" w:lastColumn="0" w:oddVBand="0" w:evenVBand="0" w:oddHBand="0" w:evenHBand="0" w:firstRowFirstColumn="0" w:firstRowLastColumn="0" w:lastRowFirstColumn="0" w:lastRowLastColumn="0"/>
+            <w:tcW w:w="903" w:type="dxa"/>
+          </w:tcPr>
           <w:p/>
         </w:tc>
         <w:tc>
@@ -9492,6 +6599,9 @@
             </w:pPr>
             <w:r>
               <w:t xml:space="preserve">Story Points: </w:t>
+            </w:r>
+            <w:r>
+              <w:t>2</w:t>
             </w:r>
             <w:r>
               <w:tab/>
@@ -9527,7 +6637,10 @@
         <w:spacing w:before="360"/>
       </w:pPr>
       <w:r>
-        <w:t>Story ID: Title</w:t>
+        <w:t xml:space="preserve">Story </w:t>
+      </w:r>
+      <w:r>
+        <w:t>25: Mark Assessments</w:t>
       </w:r>
     </w:p>
     <w:tbl>
@@ -9537,9 +6650,9 @@
         <w:tblLook w:val="04A0" w:firstRow="1" w:lastRow="0" w:firstColumn="1" w:lastColumn="0" w:noHBand="0" w:noVBand="1"/>
       </w:tblPr>
       <w:tblGrid>
-        <w:gridCol w:w="903"/>
-        <w:gridCol w:w="6435"/>
-        <w:gridCol w:w="1086"/>
+        <w:gridCol w:w="881"/>
+        <w:gridCol w:w="6277"/>
+        <w:gridCol w:w="1080"/>
         <w:gridCol w:w="768"/>
       </w:tblGrid>
       <w:tr>
@@ -9606,65 +6719,88 @@
             <w:cnfStyle w:val="001000000000" w:firstRow="0" w:lastRow="0" w:firstColumn="1" w:lastColumn="0" w:oddVBand="0" w:evenVBand="0" w:oddHBand="0" w:evenHBand="0" w:firstRowFirstColumn="0" w:firstRowLastColumn="0" w:lastRowFirstColumn="0" w:lastRowLastColumn="0"/>
             <w:tcW w:w="903" w:type="dxa"/>
           </w:tcPr>
-          <w:p/>
-        </w:tc>
-        <w:tc>
-          <w:tcPr>
-            <w:tcW w:w="6435" w:type="dxa"/>
-          </w:tcPr>
-          <w:p>
-            <w:pPr>
-              <w:cnfStyle w:val="000000100000" w:firstRow="0" w:lastRow="0" w:firstColumn="0" w:lastColumn="0" w:oddVBand="0" w:evenVBand="0" w:oddHBand="1" w:evenHBand="0" w:firstRowFirstColumn="0" w:firstRowLastColumn="0" w:lastRowFirstColumn="0" w:lastRowLastColumn="0"/>
-            </w:pPr>
-          </w:p>
-        </w:tc>
-        <w:tc>
-          <w:tcPr>
-            <w:tcW w:w="1086" w:type="dxa"/>
-          </w:tcPr>
-          <w:p>
-            <w:pPr>
-              <w:cnfStyle w:val="000000100000" w:firstRow="0" w:lastRow="0" w:firstColumn="0" w:lastColumn="0" w:oddVBand="0" w:evenVBand="0" w:oddHBand="1" w:evenHBand="0" w:firstRowFirstColumn="0" w:firstRowLastColumn="0" w:lastRowFirstColumn="0" w:lastRowLastColumn="0"/>
-            </w:pPr>
-          </w:p>
-        </w:tc>
-        <w:tc>
-          <w:tcPr>
-            <w:tcW w:w="768" w:type="dxa"/>
-          </w:tcPr>
-          <w:p>
-            <w:pPr>
-              <w:cnfStyle w:val="000000100000" w:firstRow="0" w:lastRow="0" w:firstColumn="0" w:lastColumn="0" w:oddVBand="0" w:evenVBand="0" w:oddHBand="1" w:evenHBand="0" w:firstRowFirstColumn="0" w:firstRowLastColumn="0" w:lastRowFirstColumn="0" w:lastRowLastColumn="0"/>
-            </w:pPr>
-          </w:p>
-        </w:tc>
-      </w:tr>
-      <w:tr>
-        <w:tc>
-          <w:tcPr>
-            <w:cnfStyle w:val="001000000000" w:firstRow="0" w:lastRow="0" w:firstColumn="1" w:lastColumn="0" w:oddVBand="0" w:evenVBand="0" w:oddHBand="0" w:evenHBand="0" w:firstRowFirstColumn="0" w:firstRowLastColumn="0" w:lastRowFirstColumn="0" w:lastRowLastColumn="0"/>
-            <w:tcW w:w="903" w:type="dxa"/>
-          </w:tcPr>
-          <w:p/>
-        </w:tc>
-        <w:tc>
-          <w:tcPr>
-            <w:tcW w:w="6435" w:type="dxa"/>
-          </w:tcPr>
-          <w:p>
-            <w:pPr>
-              <w:cnfStyle w:val="000000000000" w:firstRow="0" w:lastRow="0" w:firstColumn="0" w:lastColumn="0" w:oddVBand="0" w:evenVBand="0" w:oddHBand="0" w:evenHBand="0" w:firstRowFirstColumn="0" w:firstRowLastColumn="0" w:lastRowFirstColumn="0" w:lastRowLastColumn="0"/>
-            </w:pPr>
-          </w:p>
-        </w:tc>
-        <w:tc>
-          <w:tcPr>
-            <w:tcW w:w="1086" w:type="dxa"/>
-          </w:tcPr>
-          <w:p>
-            <w:pPr>
-              <w:cnfStyle w:val="000000000000" w:firstRow="0" w:lastRow="0" w:firstColumn="0" w:lastColumn="0" w:oddVBand="0" w:evenVBand="0" w:oddHBand="0" w:evenHBand="0" w:firstRowFirstColumn="0" w:firstRowLastColumn="0" w:lastRowFirstColumn="0" w:lastRowLastColumn="0"/>
-            </w:pPr>
+          <w:p>
+            <w:r>
+              <w:t>T58</w:t>
+            </w:r>
+          </w:p>
+        </w:tc>
+        <w:tc>
+          <w:tcPr>
+            <w:tcW w:w="6435" w:type="dxa"/>
+          </w:tcPr>
+          <w:p>
+            <w:pPr>
+              <w:cnfStyle w:val="000000100000" w:firstRow="0" w:lastRow="0" w:firstColumn="0" w:lastColumn="0" w:oddVBand="0" w:evenVBand="0" w:oddHBand="1" w:evenHBand="0" w:firstRowFirstColumn="0" w:firstRowLastColumn="0" w:lastRowFirstColumn="0" w:lastRowLastColumn="0"/>
+            </w:pPr>
+            <w:r>
+              <w:t xml:space="preserve">Create a page for assessments </w:t>
+            </w:r>
+          </w:p>
+        </w:tc>
+        <w:tc>
+          <w:tcPr>
+            <w:tcW w:w="1086" w:type="dxa"/>
+          </w:tcPr>
+          <w:p>
+            <w:pPr>
+              <w:cnfStyle w:val="000000100000" w:firstRow="0" w:lastRow="0" w:firstColumn="0" w:lastColumn="0" w:oddVBand="0" w:evenVBand="0" w:oddHBand="1" w:evenHBand="0" w:firstRowFirstColumn="0" w:firstRowLastColumn="0" w:lastRowFirstColumn="0" w:lastRowLastColumn="0"/>
+            </w:pPr>
+            <w:r>
+              <w:t>2</w:t>
+            </w:r>
+          </w:p>
+        </w:tc>
+        <w:tc>
+          <w:tcPr>
+            <w:tcW w:w="768" w:type="dxa"/>
+          </w:tcPr>
+          <w:p>
+            <w:pPr>
+              <w:cnfStyle w:val="000000100000" w:firstRow="0" w:lastRow="0" w:firstColumn="0" w:lastColumn="0" w:oddVBand="0" w:evenVBand="0" w:oddHBand="1" w:evenHBand="0" w:firstRowFirstColumn="0" w:firstRowLastColumn="0" w:lastRowFirstColumn="0" w:lastRowLastColumn="0"/>
+            </w:pPr>
+          </w:p>
+        </w:tc>
+      </w:tr>
+      <w:tr>
+        <w:tc>
+          <w:tcPr>
+            <w:cnfStyle w:val="001000000000" w:firstRow="0" w:lastRow="0" w:firstColumn="1" w:lastColumn="0" w:oddVBand="0" w:evenVBand="0" w:oddHBand="0" w:evenHBand="0" w:firstRowFirstColumn="0" w:firstRowLastColumn="0" w:lastRowFirstColumn="0" w:lastRowLastColumn="0"/>
+            <w:tcW w:w="903" w:type="dxa"/>
+          </w:tcPr>
+          <w:p>
+            <w:r>
+              <w:t>T59</w:t>
+            </w:r>
+          </w:p>
+        </w:tc>
+        <w:tc>
+          <w:tcPr>
+            <w:tcW w:w="6435" w:type="dxa"/>
+          </w:tcPr>
+          <w:p>
+            <w:pPr>
+              <w:cnfStyle w:val="000000000000" w:firstRow="0" w:lastRow="0" w:firstColumn="0" w:lastColumn="0" w:oddVBand="0" w:evenVBand="0" w:oddHBand="0" w:evenHBand="0" w:firstRowFirstColumn="0" w:firstRowLastColumn="0" w:lastRowFirstColumn="0" w:lastRowLastColumn="0"/>
+            </w:pPr>
+            <w:r>
+              <w:t>Make a function so that the CRA for assessments can be electronically ed</w:t>
+            </w:r>
+            <w:r>
+              <w:t>itable for marking purposes</w:t>
+            </w:r>
+          </w:p>
+        </w:tc>
+        <w:tc>
+          <w:tcPr>
+            <w:tcW w:w="1086" w:type="dxa"/>
+          </w:tcPr>
+          <w:p>
+            <w:pPr>
+              <w:cnfStyle w:val="000000000000" w:firstRow="0" w:lastRow="0" w:firstColumn="0" w:lastColumn="0" w:oddVBand="0" w:evenVBand="0" w:oddHBand="0" w:evenHBand="0" w:firstRowFirstColumn="0" w:firstRowLastColumn="0" w:lastRowFirstColumn="0" w:lastRowLastColumn="0"/>
+            </w:pPr>
+            <w:r>
+              <w:t>2</w:t>
+            </w:r>
           </w:p>
         </w:tc>
         <w:tc>
@@ -9687,40 +6823,102 @@
             <w:cnfStyle w:val="001000000000" w:firstRow="0" w:lastRow="0" w:firstColumn="1" w:lastColumn="0" w:oddVBand="0" w:evenVBand="0" w:oddHBand="0" w:evenHBand="0" w:firstRowFirstColumn="0" w:firstRowLastColumn="0" w:lastRowFirstColumn="0" w:lastRowLastColumn="0"/>
             <w:tcW w:w="903" w:type="dxa"/>
           </w:tcPr>
-          <w:p/>
-        </w:tc>
-        <w:tc>
-          <w:tcPr>
-            <w:tcW w:w="6435" w:type="dxa"/>
-          </w:tcPr>
-          <w:p>
-            <w:pPr>
-              <w:cnfStyle w:val="000000100000" w:firstRow="0" w:lastRow="0" w:firstColumn="0" w:lastColumn="0" w:oddVBand="0" w:evenVBand="0" w:oddHBand="1" w:evenHBand="0" w:firstRowFirstColumn="0" w:firstRowLastColumn="0" w:lastRowFirstColumn="0" w:lastRowLastColumn="0"/>
-            </w:pPr>
-          </w:p>
-        </w:tc>
-        <w:tc>
-          <w:tcPr>
-            <w:tcW w:w="1086" w:type="dxa"/>
-          </w:tcPr>
-          <w:p>
-            <w:pPr>
-              <w:cnfStyle w:val="000000100000" w:firstRow="0" w:lastRow="0" w:firstColumn="0" w:lastColumn="0" w:oddVBand="0" w:evenVBand="0" w:oddHBand="1" w:evenHBand="0" w:firstRowFirstColumn="0" w:firstRowLastColumn="0" w:lastRowFirstColumn="0" w:lastRowLastColumn="0"/>
-            </w:pPr>
-          </w:p>
-        </w:tc>
-        <w:tc>
-          <w:tcPr>
-            <w:tcW w:w="768" w:type="dxa"/>
-          </w:tcPr>
-          <w:p>
-            <w:pPr>
-              <w:cnfStyle w:val="000000100000" w:firstRow="0" w:lastRow="0" w:firstColumn="0" w:lastColumn="0" w:oddVBand="0" w:evenVBand="0" w:oddHBand="1" w:evenHBand="0" w:firstRowFirstColumn="0" w:firstRowLastColumn="0" w:lastRowFirstColumn="0" w:lastRowLastColumn="0"/>
-            </w:pPr>
-          </w:p>
-        </w:tc>
-      </w:tr>
-      <w:tr>
+          <w:p>
+            <w:r>
+              <w:t>T60</w:t>
+            </w:r>
+          </w:p>
+        </w:tc>
+        <w:tc>
+          <w:tcPr>
+            <w:tcW w:w="6435" w:type="dxa"/>
+          </w:tcPr>
+          <w:p>
+            <w:pPr>
+              <w:cnfStyle w:val="000000100000" w:firstRow="0" w:lastRow="0" w:firstColumn="0" w:lastColumn="0" w:oddVBand="0" w:evenVBand="0" w:oddHBand="1" w:evenHBand="0" w:firstRowFirstColumn="0" w:firstRowLastColumn="0" w:lastRowFirstColumn="0" w:lastRowLastColumn="0"/>
+            </w:pPr>
+            <w:r>
+              <w:t xml:space="preserve">Make a function so that users can enter numeric values </w:t>
+            </w:r>
+          </w:p>
+        </w:tc>
+        <w:tc>
+          <w:tcPr>
+            <w:tcW w:w="1086" w:type="dxa"/>
+          </w:tcPr>
+          <w:p>
+            <w:pPr>
+              <w:cnfStyle w:val="000000100000" w:firstRow="0" w:lastRow="0" w:firstColumn="0" w:lastColumn="0" w:oddVBand="0" w:evenVBand="0" w:oddHBand="1" w:evenHBand="0" w:firstRowFirstColumn="0" w:firstRowLastColumn="0" w:lastRowFirstColumn="0" w:lastRowLastColumn="0"/>
+            </w:pPr>
+            <w:r>
+              <w:t>2</w:t>
+            </w:r>
+          </w:p>
+        </w:tc>
+        <w:tc>
+          <w:tcPr>
+            <w:tcW w:w="768" w:type="dxa"/>
+          </w:tcPr>
+          <w:p>
+            <w:pPr>
+              <w:cnfStyle w:val="000000100000" w:firstRow="0" w:lastRow="0" w:firstColumn="0" w:lastColumn="0" w:oddVBand="0" w:evenVBand="0" w:oddHBand="1" w:evenHBand="0" w:firstRowFirstColumn="0" w:firstRowLastColumn="0" w:lastRowFirstColumn="0" w:lastRowLastColumn="0"/>
+            </w:pPr>
+          </w:p>
+        </w:tc>
+      </w:tr>
+      <w:tr>
+        <w:tc>
+          <w:tcPr>
+            <w:cnfStyle w:val="001000000000" w:firstRow="0" w:lastRow="0" w:firstColumn="1" w:lastColumn="0" w:oddVBand="0" w:evenVBand="0" w:oddHBand="0" w:evenHBand="0" w:firstRowFirstColumn="0" w:firstRowLastColumn="0" w:lastRowFirstColumn="0" w:lastRowLastColumn="0"/>
+            <w:tcW w:w="903" w:type="dxa"/>
+          </w:tcPr>
+          <w:p>
+            <w:r>
+              <w:t>T61</w:t>
+            </w:r>
+          </w:p>
+        </w:tc>
+        <w:tc>
+          <w:tcPr>
+            <w:tcW w:w="6435" w:type="dxa"/>
+          </w:tcPr>
+          <w:p>
+            <w:pPr>
+              <w:cnfStyle w:val="000000000000" w:firstRow="0" w:lastRow="0" w:firstColumn="0" w:lastColumn="0" w:oddVBand="0" w:evenVBand="0" w:oddHBand="0" w:evenHBand="0" w:firstRowFirstColumn="0" w:firstRowLastColumn="0" w:lastRowFirstColumn="0" w:lastRowLastColumn="0"/>
+            </w:pPr>
+            <w:r>
+              <w:t>Verify story is complete (acceptance test)</w:t>
+            </w:r>
+          </w:p>
+        </w:tc>
+        <w:tc>
+          <w:tcPr>
+            <w:tcW w:w="1086" w:type="dxa"/>
+          </w:tcPr>
+          <w:p>
+            <w:pPr>
+              <w:cnfStyle w:val="000000000000" w:firstRow="0" w:lastRow="0" w:firstColumn="0" w:lastColumn="0" w:oddVBand="0" w:evenVBand="0" w:oddHBand="0" w:evenHBand="0" w:firstRowFirstColumn="0" w:firstRowLastColumn="0" w:lastRowFirstColumn="0" w:lastRowLastColumn="0"/>
+            </w:pPr>
+            <w:r>
+              <w:t>1</w:t>
+            </w:r>
+          </w:p>
+        </w:tc>
+        <w:tc>
+          <w:tcPr>
+            <w:tcW w:w="768" w:type="dxa"/>
+          </w:tcPr>
+          <w:p>
+            <w:pPr>
+              <w:cnfStyle w:val="000000000000" w:firstRow="0" w:lastRow="0" w:firstColumn="0" w:lastColumn="0" w:oddVBand="0" w:evenVBand="0" w:oddHBand="0" w:evenHBand="0" w:firstRowFirstColumn="0" w:firstRowLastColumn="0" w:lastRowFirstColumn="0" w:lastRowLastColumn="0"/>
+            </w:pPr>
+          </w:p>
+        </w:tc>
+      </w:tr>
+      <w:tr>
+        <w:trPr>
+          <w:cnfStyle w:val="000000100000" w:firstRow="0" w:lastRow="0" w:firstColumn="0" w:lastColumn="0" w:oddVBand="0" w:evenVBand="0" w:oddHBand="1" w:evenHBand="0" w:firstRowFirstColumn="0" w:firstRowLastColumn="0" w:lastRowFirstColumn="0" w:lastRowLastColumn="0"/>
+        </w:trPr>
         <w:tc>
           <w:tcPr>
             <w:cnfStyle w:val="001000000000" w:firstRow="0" w:lastRow="0" w:firstColumn="1" w:lastColumn="0" w:oddVBand="0" w:evenVBand="0" w:oddHBand="0" w:evenHBand="0" w:firstRowFirstColumn="0" w:firstRowLastColumn="0" w:lastRowFirstColumn="0" w:lastRowLastColumn="0"/>
@@ -9737,10 +6935,13 @@
               <w:tabs>
                 <w:tab w:val="right" w:pos="6219"/>
               </w:tabs>
-              <w:cnfStyle w:val="000000000000" w:firstRow="0" w:lastRow="0" w:firstColumn="0" w:lastColumn="0" w:oddVBand="0" w:evenVBand="0" w:oddHBand="0" w:evenHBand="0" w:firstRowFirstColumn="0" w:firstRowLastColumn="0" w:lastRowFirstColumn="0" w:lastRowLastColumn="0"/>
+              <w:cnfStyle w:val="000000100000" w:firstRow="0" w:lastRow="0" w:firstColumn="0" w:lastColumn="0" w:oddVBand="0" w:evenVBand="0" w:oddHBand="1" w:evenHBand="0" w:firstRowFirstColumn="0" w:firstRowLastColumn="0" w:lastRowFirstColumn="0" w:lastRowLastColumn="0"/>
             </w:pPr>
             <w:r>
               <w:t xml:space="preserve">Story Points: </w:t>
+            </w:r>
+            <w:r>
+              <w:t>2</w:t>
             </w:r>
             <w:r>
               <w:tab/>
@@ -9754,17 +6955,730 @@
           </w:tcPr>
           <w:p>
             <w:pPr>
-              <w:cnfStyle w:val="000000000000" w:firstRow="0" w:lastRow="0" w:firstColumn="0" w:lastColumn="0" w:oddVBand="0" w:evenVBand="0" w:oddHBand="0" w:evenHBand="0" w:firstRowFirstColumn="0" w:firstRowLastColumn="0" w:lastRowFirstColumn="0" w:lastRowLastColumn="0"/>
-            </w:pPr>
-          </w:p>
-        </w:tc>
-        <w:tc>
-          <w:tcPr>
-            <w:tcW w:w="768" w:type="dxa"/>
-          </w:tcPr>
-          <w:p>
-            <w:pPr>
-              <w:cnfStyle w:val="000000000000" w:firstRow="0" w:lastRow="0" w:firstColumn="0" w:lastColumn="0" w:oddVBand="0" w:evenVBand="0" w:oddHBand="0" w:evenHBand="0" w:firstRowFirstColumn="0" w:firstRowLastColumn="0" w:lastRowFirstColumn="0" w:lastRowLastColumn="0"/>
+              <w:cnfStyle w:val="000000100000" w:firstRow="0" w:lastRow="0" w:firstColumn="0" w:lastColumn="0" w:oddVBand="0" w:evenVBand="0" w:oddHBand="1" w:evenHBand="0" w:firstRowFirstColumn="0" w:firstRowLastColumn="0" w:lastRowFirstColumn="0" w:lastRowLastColumn="0"/>
+            </w:pPr>
+          </w:p>
+        </w:tc>
+        <w:tc>
+          <w:tcPr>
+            <w:tcW w:w="768" w:type="dxa"/>
+          </w:tcPr>
+          <w:p>
+            <w:pPr>
+              <w:cnfStyle w:val="000000100000" w:firstRow="0" w:lastRow="0" w:firstColumn="0" w:lastColumn="0" w:oddVBand="0" w:evenVBand="0" w:oddHBand="1" w:evenHBand="0" w:firstRowFirstColumn="0" w:firstRowLastColumn="0" w:lastRowFirstColumn="0" w:lastRowLastColumn="0"/>
+            </w:pPr>
+          </w:p>
+        </w:tc>
+      </w:tr>
+    </w:tbl>
+    <w:p>
+      <w:pPr>
+        <w:pStyle w:val="Heading2"/>
+        <w:spacing w:before="360"/>
+      </w:pPr>
+      <w:r>
+        <w:t>Story 36: Download</w:t>
+      </w:r>
+      <w:r>
+        <w:t xml:space="preserve"> Assessments</w:t>
+      </w:r>
+    </w:p>
+    <w:tbl>
+      <w:tblPr>
+        <w:tblStyle w:val="LightList-Accent4"/>
+        <w:tblW w:w="0" w:type="auto"/>
+        <w:tblLook w:val="04A0" w:firstRow="1" w:lastRow="0" w:firstColumn="1" w:lastColumn="0" w:noHBand="0" w:noVBand="1"/>
+      </w:tblPr>
+      <w:tblGrid>
+        <w:gridCol w:w="881"/>
+        <w:gridCol w:w="6277"/>
+        <w:gridCol w:w="1080"/>
+        <w:gridCol w:w="768"/>
+      </w:tblGrid>
+      <w:tr>
+        <w:trPr>
+          <w:cnfStyle w:val="100000000000" w:firstRow="1" w:lastRow="0" w:firstColumn="0" w:lastColumn="0" w:oddVBand="0" w:evenVBand="0" w:oddHBand="0" w:evenHBand="0" w:firstRowFirstColumn="0" w:firstRowLastColumn="0" w:lastRowFirstColumn="0" w:lastRowLastColumn="0"/>
+        </w:trPr>
+        <w:tc>
+          <w:tcPr>
+            <w:cnfStyle w:val="001000000000" w:firstRow="0" w:lastRow="0" w:firstColumn="1" w:lastColumn="0" w:oddVBand="0" w:evenVBand="0" w:oddHBand="0" w:evenHBand="0" w:firstRowFirstColumn="0" w:firstRowLastColumn="0" w:lastRowFirstColumn="0" w:lastRowLastColumn="0"/>
+            <w:tcW w:w="903" w:type="dxa"/>
+          </w:tcPr>
+          <w:p>
+            <w:r>
+              <w:t>Task ID</w:t>
+            </w:r>
+          </w:p>
+        </w:tc>
+        <w:tc>
+          <w:tcPr>
+            <w:tcW w:w="6435" w:type="dxa"/>
+          </w:tcPr>
+          <w:p>
+            <w:pPr>
+              <w:cnfStyle w:val="100000000000" w:firstRow="1" w:lastRow="0" w:firstColumn="0" w:lastColumn="0" w:oddVBand="0" w:evenVBand="0" w:oddHBand="0" w:evenHBand="0" w:firstRowFirstColumn="0" w:firstRowLastColumn="0" w:lastRowFirstColumn="0" w:lastRowLastColumn="0"/>
+            </w:pPr>
+            <w:r>
+              <w:t>Task Description</w:t>
+            </w:r>
+          </w:p>
+        </w:tc>
+        <w:tc>
+          <w:tcPr>
+            <w:tcW w:w="1086" w:type="dxa"/>
+          </w:tcPr>
+          <w:p>
+            <w:pPr>
+              <w:cnfStyle w:val="100000000000" w:firstRow="1" w:lastRow="0" w:firstColumn="0" w:lastColumn="0" w:oddVBand="0" w:evenVBand="0" w:oddHBand="0" w:evenHBand="0" w:firstRowFirstColumn="0" w:firstRowLastColumn="0" w:lastRowFirstColumn="0" w:lastRowLastColumn="0"/>
+            </w:pPr>
+            <w:r>
+              <w:t>Estimate</w:t>
+            </w:r>
+          </w:p>
+        </w:tc>
+        <w:tc>
+          <w:tcPr>
+            <w:tcW w:w="768" w:type="dxa"/>
+          </w:tcPr>
+          <w:p>
+            <w:pPr>
+              <w:cnfStyle w:val="100000000000" w:firstRow="1" w:lastRow="0" w:firstColumn="0" w:lastColumn="0" w:oddVBand="0" w:evenVBand="0" w:oddHBand="0" w:evenHBand="0" w:firstRowFirstColumn="0" w:firstRowLastColumn="0" w:lastRowFirstColumn="0" w:lastRowLastColumn="0"/>
+            </w:pPr>
+            <w:r>
+              <w:t>Taken</w:t>
+            </w:r>
+          </w:p>
+        </w:tc>
+      </w:tr>
+      <w:tr>
+        <w:trPr>
+          <w:cnfStyle w:val="000000100000" w:firstRow="0" w:lastRow="0" w:firstColumn="0" w:lastColumn="0" w:oddVBand="0" w:evenVBand="0" w:oddHBand="1" w:evenHBand="0" w:firstRowFirstColumn="0" w:firstRowLastColumn="0" w:lastRowFirstColumn="0" w:lastRowLastColumn="0"/>
+        </w:trPr>
+        <w:tc>
+          <w:tcPr>
+            <w:cnfStyle w:val="001000000000" w:firstRow="0" w:lastRow="0" w:firstColumn="1" w:lastColumn="0" w:oddVBand="0" w:evenVBand="0" w:oddHBand="0" w:evenHBand="0" w:firstRowFirstColumn="0" w:firstRowLastColumn="0" w:lastRowFirstColumn="0" w:lastRowLastColumn="0"/>
+            <w:tcW w:w="903" w:type="dxa"/>
+          </w:tcPr>
+          <w:p>
+            <w:r>
+              <w:t>T62</w:t>
+            </w:r>
+          </w:p>
+        </w:tc>
+        <w:tc>
+          <w:tcPr>
+            <w:tcW w:w="6435" w:type="dxa"/>
+          </w:tcPr>
+          <w:p>
+            <w:pPr>
+              <w:cnfStyle w:val="000000100000" w:firstRow="0" w:lastRow="0" w:firstColumn="0" w:lastColumn="0" w:oddVBand="0" w:evenVBand="0" w:oddHBand="1" w:evenHBand="0" w:firstRowFirstColumn="0" w:firstRowLastColumn="0" w:lastRowFirstColumn="0" w:lastRowLastColumn="0"/>
+            </w:pPr>
+            <w:r>
+              <w:t xml:space="preserve">Create a download button </w:t>
+            </w:r>
+            <w:r>
+              <w:t xml:space="preserve">for </w:t>
+            </w:r>
+            <w:r>
+              <w:t>assessments</w:t>
+            </w:r>
+          </w:p>
+        </w:tc>
+        <w:tc>
+          <w:tcPr>
+            <w:tcW w:w="1086" w:type="dxa"/>
+          </w:tcPr>
+          <w:p>
+            <w:pPr>
+              <w:cnfStyle w:val="000000100000" w:firstRow="0" w:lastRow="0" w:firstColumn="0" w:lastColumn="0" w:oddVBand="0" w:evenVBand="0" w:oddHBand="1" w:evenHBand="0" w:firstRowFirstColumn="0" w:firstRowLastColumn="0" w:lastRowFirstColumn="0" w:lastRowLastColumn="0"/>
+            </w:pPr>
+            <w:r>
+              <w:t>1</w:t>
+            </w:r>
+          </w:p>
+        </w:tc>
+        <w:tc>
+          <w:tcPr>
+            <w:tcW w:w="768" w:type="dxa"/>
+          </w:tcPr>
+          <w:p>
+            <w:pPr>
+              <w:cnfStyle w:val="000000100000" w:firstRow="0" w:lastRow="0" w:firstColumn="0" w:lastColumn="0" w:oddVBand="0" w:evenVBand="0" w:oddHBand="1" w:evenHBand="0" w:firstRowFirstColumn="0" w:firstRowLastColumn="0" w:lastRowFirstColumn="0" w:lastRowLastColumn="0"/>
+            </w:pPr>
+          </w:p>
+        </w:tc>
+      </w:tr>
+      <w:tr>
+        <w:tc>
+          <w:tcPr>
+            <w:cnfStyle w:val="001000000000" w:firstRow="0" w:lastRow="0" w:firstColumn="1" w:lastColumn="0" w:oddVBand="0" w:evenVBand="0" w:oddHBand="0" w:evenHBand="0" w:firstRowFirstColumn="0" w:firstRowLastColumn="0" w:lastRowFirstColumn="0" w:lastRowLastColumn="0"/>
+            <w:tcW w:w="903" w:type="dxa"/>
+          </w:tcPr>
+          <w:p>
+            <w:r>
+              <w:t>T63</w:t>
+            </w:r>
+          </w:p>
+        </w:tc>
+        <w:tc>
+          <w:tcPr>
+            <w:tcW w:w="6435" w:type="dxa"/>
+          </w:tcPr>
+          <w:p>
+            <w:pPr>
+              <w:cnfStyle w:val="000000000000" w:firstRow="0" w:lastRow="0" w:firstColumn="0" w:lastColumn="0" w:oddVBand="0" w:evenVBand="0" w:oddHBand="0" w:evenHBand="0" w:firstRowFirstColumn="0" w:firstRowLastColumn="0" w:lastRowFirstColumn="0" w:lastRowLastColumn="0"/>
+            </w:pPr>
+            <w:r>
+              <w:t>Verity story is complete (acceptance test)</w:t>
+            </w:r>
+          </w:p>
+        </w:tc>
+        <w:tc>
+          <w:tcPr>
+            <w:tcW w:w="1086" w:type="dxa"/>
+          </w:tcPr>
+          <w:p>
+            <w:pPr>
+              <w:cnfStyle w:val="000000000000" w:firstRow="0" w:lastRow="0" w:firstColumn="0" w:lastColumn="0" w:oddVBand="0" w:evenVBand="0" w:oddHBand="0" w:evenHBand="0" w:firstRowFirstColumn="0" w:firstRowLastColumn="0" w:lastRowFirstColumn="0" w:lastRowLastColumn="0"/>
+            </w:pPr>
+            <w:r>
+              <w:t>1</w:t>
+            </w:r>
+          </w:p>
+        </w:tc>
+        <w:tc>
+          <w:tcPr>
+            <w:tcW w:w="768" w:type="dxa"/>
+          </w:tcPr>
+          <w:p>
+            <w:pPr>
+              <w:cnfStyle w:val="000000000000" w:firstRow="0" w:lastRow="0" w:firstColumn="0" w:lastColumn="0" w:oddVBand="0" w:evenVBand="0" w:oddHBand="0" w:evenHBand="0" w:firstRowFirstColumn="0" w:firstRowLastColumn="0" w:lastRowFirstColumn="0" w:lastRowLastColumn="0"/>
+            </w:pPr>
+          </w:p>
+        </w:tc>
+      </w:tr>
+      <w:tr>
+        <w:trPr>
+          <w:cnfStyle w:val="000000100000" w:firstRow="0" w:lastRow="0" w:firstColumn="0" w:lastColumn="0" w:oddVBand="0" w:evenVBand="0" w:oddHBand="1" w:evenHBand="0" w:firstRowFirstColumn="0" w:firstRowLastColumn="0" w:lastRowFirstColumn="0" w:lastRowLastColumn="0"/>
+        </w:trPr>
+        <w:tc>
+          <w:tcPr>
+            <w:cnfStyle w:val="001000000000" w:firstRow="0" w:lastRow="0" w:firstColumn="1" w:lastColumn="0" w:oddVBand="0" w:evenVBand="0" w:oddHBand="0" w:evenHBand="0" w:firstRowFirstColumn="0" w:firstRowLastColumn="0" w:lastRowFirstColumn="0" w:lastRowLastColumn="0"/>
+            <w:tcW w:w="903" w:type="dxa"/>
+          </w:tcPr>
+          <w:p/>
+        </w:tc>
+        <w:tc>
+          <w:tcPr>
+            <w:tcW w:w="6435" w:type="dxa"/>
+          </w:tcPr>
+          <w:p>
+            <w:pPr>
+              <w:tabs>
+                <w:tab w:val="right" w:pos="6219"/>
+              </w:tabs>
+              <w:cnfStyle w:val="000000100000" w:firstRow="0" w:lastRow="0" w:firstColumn="0" w:lastColumn="0" w:oddVBand="0" w:evenVBand="0" w:oddHBand="1" w:evenHBand="0" w:firstRowFirstColumn="0" w:firstRowLastColumn="0" w:lastRowFirstColumn="0" w:lastRowLastColumn="0"/>
+            </w:pPr>
+            <w:r>
+              <w:t xml:space="preserve">Story Points: </w:t>
+            </w:r>
+            <w:r>
+              <w:t>1</w:t>
+            </w:r>
+            <w:r>
+              <w:tab/>
+              <w:t>Total Hours:</w:t>
+            </w:r>
+          </w:p>
+        </w:tc>
+        <w:tc>
+          <w:tcPr>
+            <w:tcW w:w="1086" w:type="dxa"/>
+          </w:tcPr>
+          <w:p>
+            <w:pPr>
+              <w:cnfStyle w:val="000000100000" w:firstRow="0" w:lastRow="0" w:firstColumn="0" w:lastColumn="0" w:oddVBand="0" w:evenVBand="0" w:oddHBand="1" w:evenHBand="0" w:firstRowFirstColumn="0" w:firstRowLastColumn="0" w:lastRowFirstColumn="0" w:lastRowLastColumn="0"/>
+            </w:pPr>
+          </w:p>
+        </w:tc>
+        <w:tc>
+          <w:tcPr>
+            <w:tcW w:w="768" w:type="dxa"/>
+          </w:tcPr>
+          <w:p>
+            <w:pPr>
+              <w:cnfStyle w:val="000000100000" w:firstRow="0" w:lastRow="0" w:firstColumn="0" w:lastColumn="0" w:oddVBand="0" w:evenVBand="0" w:oddHBand="1" w:evenHBand="0" w:firstRowFirstColumn="0" w:firstRowLastColumn="0" w:lastRowFirstColumn="0" w:lastRowLastColumn="0"/>
+            </w:pPr>
+          </w:p>
+        </w:tc>
+      </w:tr>
+    </w:tbl>
+    <w:p>
+      <w:pPr>
+        <w:pStyle w:val="Heading2"/>
+        <w:spacing w:before="360"/>
+        <w:rPr>
+          <w:b w:val="0"/>
+        </w:rPr>
+      </w:pPr>
+      <w:r>
+        <w:t>Story 37: Feedback</w:t>
+      </w:r>
+    </w:p>
+    <w:tbl>
+      <w:tblPr>
+        <w:tblStyle w:val="LightList-Accent4"/>
+        <w:tblW w:w="0" w:type="auto"/>
+        <w:tblLook w:val="04A0" w:firstRow="1" w:lastRow="0" w:firstColumn="1" w:lastColumn="0" w:noHBand="0" w:noVBand="1"/>
+      </w:tblPr>
+      <w:tblGrid>
+        <w:gridCol w:w="881"/>
+        <w:gridCol w:w="6277"/>
+        <w:gridCol w:w="1080"/>
+        <w:gridCol w:w="768"/>
+      </w:tblGrid>
+      <w:tr>
+        <w:trPr>
+          <w:cnfStyle w:val="100000000000" w:firstRow="1" w:lastRow="0" w:firstColumn="0" w:lastColumn="0" w:oddVBand="0" w:evenVBand="0" w:oddHBand="0" w:evenHBand="0" w:firstRowFirstColumn="0" w:firstRowLastColumn="0" w:lastRowFirstColumn="0" w:lastRowLastColumn="0"/>
+        </w:trPr>
+        <w:tc>
+          <w:tcPr>
+            <w:cnfStyle w:val="001000000000" w:firstRow="0" w:lastRow="0" w:firstColumn="1" w:lastColumn="0" w:oddVBand="0" w:evenVBand="0" w:oddHBand="0" w:evenHBand="0" w:firstRowFirstColumn="0" w:firstRowLastColumn="0" w:lastRowFirstColumn="0" w:lastRowLastColumn="0"/>
+            <w:tcW w:w="903" w:type="dxa"/>
+          </w:tcPr>
+          <w:p>
+            <w:r>
+              <w:t>Task ID</w:t>
+            </w:r>
+          </w:p>
+        </w:tc>
+        <w:tc>
+          <w:tcPr>
+            <w:tcW w:w="6435" w:type="dxa"/>
+          </w:tcPr>
+          <w:p>
+            <w:pPr>
+              <w:cnfStyle w:val="100000000000" w:firstRow="1" w:lastRow="0" w:firstColumn="0" w:lastColumn="0" w:oddVBand="0" w:evenVBand="0" w:oddHBand="0" w:evenHBand="0" w:firstRowFirstColumn="0" w:firstRowLastColumn="0" w:lastRowFirstColumn="0" w:lastRowLastColumn="0"/>
+            </w:pPr>
+            <w:r>
+              <w:t>Task Description</w:t>
+            </w:r>
+          </w:p>
+        </w:tc>
+        <w:tc>
+          <w:tcPr>
+            <w:tcW w:w="1086" w:type="dxa"/>
+          </w:tcPr>
+          <w:p>
+            <w:pPr>
+              <w:cnfStyle w:val="100000000000" w:firstRow="1" w:lastRow="0" w:firstColumn="0" w:lastColumn="0" w:oddVBand="0" w:evenVBand="0" w:oddHBand="0" w:evenHBand="0" w:firstRowFirstColumn="0" w:firstRowLastColumn="0" w:lastRowFirstColumn="0" w:lastRowLastColumn="0"/>
+            </w:pPr>
+            <w:r>
+              <w:t>Estimate</w:t>
+            </w:r>
+          </w:p>
+        </w:tc>
+        <w:tc>
+          <w:tcPr>
+            <w:tcW w:w="768" w:type="dxa"/>
+          </w:tcPr>
+          <w:p>
+            <w:pPr>
+              <w:cnfStyle w:val="100000000000" w:firstRow="1" w:lastRow="0" w:firstColumn="0" w:lastColumn="0" w:oddVBand="0" w:evenVBand="0" w:oddHBand="0" w:evenHBand="0" w:firstRowFirstColumn="0" w:firstRowLastColumn="0" w:lastRowFirstColumn="0" w:lastRowLastColumn="0"/>
+            </w:pPr>
+            <w:r>
+              <w:t>Taken</w:t>
+            </w:r>
+          </w:p>
+        </w:tc>
+      </w:tr>
+      <w:tr>
+        <w:trPr>
+          <w:cnfStyle w:val="000000100000" w:firstRow="0" w:lastRow="0" w:firstColumn="0" w:lastColumn="0" w:oddVBand="0" w:evenVBand="0" w:oddHBand="1" w:evenHBand="0" w:firstRowFirstColumn="0" w:firstRowLastColumn="0" w:lastRowFirstColumn="0" w:lastRowLastColumn="0"/>
+        </w:trPr>
+        <w:tc>
+          <w:tcPr>
+            <w:cnfStyle w:val="001000000000" w:firstRow="0" w:lastRow="0" w:firstColumn="1" w:lastColumn="0" w:oddVBand="0" w:evenVBand="0" w:oddHBand="0" w:evenHBand="0" w:firstRowFirstColumn="0" w:firstRowLastColumn="0" w:lastRowFirstColumn="0" w:lastRowLastColumn="0"/>
+            <w:tcW w:w="903" w:type="dxa"/>
+          </w:tcPr>
+          <w:p>
+            <w:r>
+              <w:t>T64</w:t>
+            </w:r>
+          </w:p>
+        </w:tc>
+        <w:tc>
+          <w:tcPr>
+            <w:tcW w:w="6435" w:type="dxa"/>
+          </w:tcPr>
+          <w:p>
+            <w:pPr>
+              <w:cnfStyle w:val="000000100000" w:firstRow="0" w:lastRow="0" w:firstColumn="0" w:lastColumn="0" w:oddVBand="0" w:evenVBand="0" w:oddHBand="1" w:evenHBand="0" w:firstRowFirstColumn="0" w:firstRowLastColumn="0" w:lastRowFirstColumn="0" w:lastRowLastColumn="0"/>
+            </w:pPr>
+            <w:r>
+              <w:t>Create a text field for unit coordinators and tutors to give feedback</w:t>
+            </w:r>
+          </w:p>
+        </w:tc>
+        <w:tc>
+          <w:tcPr>
+            <w:tcW w:w="1086" w:type="dxa"/>
+          </w:tcPr>
+          <w:p>
+            <w:pPr>
+              <w:cnfStyle w:val="000000100000" w:firstRow="0" w:lastRow="0" w:firstColumn="0" w:lastColumn="0" w:oddVBand="0" w:evenVBand="0" w:oddHBand="1" w:evenHBand="0" w:firstRowFirstColumn="0" w:firstRowLastColumn="0" w:lastRowFirstColumn="0" w:lastRowLastColumn="0"/>
+            </w:pPr>
+            <w:r>
+              <w:t>1</w:t>
+            </w:r>
+          </w:p>
+        </w:tc>
+        <w:tc>
+          <w:tcPr>
+            <w:tcW w:w="768" w:type="dxa"/>
+          </w:tcPr>
+          <w:p>
+            <w:pPr>
+              <w:cnfStyle w:val="000000100000" w:firstRow="0" w:lastRow="0" w:firstColumn="0" w:lastColumn="0" w:oddVBand="0" w:evenVBand="0" w:oddHBand="1" w:evenHBand="0" w:firstRowFirstColumn="0" w:firstRowLastColumn="0" w:lastRowFirstColumn="0" w:lastRowLastColumn="0"/>
+            </w:pPr>
+          </w:p>
+        </w:tc>
+      </w:tr>
+      <w:tr>
+        <w:tc>
+          <w:tcPr>
+            <w:cnfStyle w:val="001000000000" w:firstRow="0" w:lastRow="0" w:firstColumn="1" w:lastColumn="0" w:oddVBand="0" w:evenVBand="0" w:oddHBand="0" w:evenHBand="0" w:firstRowFirstColumn="0" w:firstRowLastColumn="0" w:lastRowFirstColumn="0" w:lastRowLastColumn="0"/>
+            <w:tcW w:w="903" w:type="dxa"/>
+          </w:tcPr>
+          <w:p>
+            <w:r>
+              <w:t>T65</w:t>
+            </w:r>
+          </w:p>
+        </w:tc>
+        <w:tc>
+          <w:tcPr>
+            <w:tcW w:w="6435" w:type="dxa"/>
+          </w:tcPr>
+          <w:p>
+            <w:pPr>
+              <w:cnfStyle w:val="000000000000" w:firstRow="0" w:lastRow="0" w:firstColumn="0" w:lastColumn="0" w:oddVBand="0" w:evenVBand="0" w:oddHBand="0" w:evenHBand="0" w:firstRowFirstColumn="0" w:firstRowLastColumn="0" w:lastRowFirstColumn="0" w:lastRowLastColumn="0"/>
+            </w:pPr>
+            <w:r>
+              <w:t>Verify story is complete (acceptance test)</w:t>
+            </w:r>
+          </w:p>
+        </w:tc>
+        <w:tc>
+          <w:tcPr>
+            <w:tcW w:w="1086" w:type="dxa"/>
+          </w:tcPr>
+          <w:p>
+            <w:pPr>
+              <w:cnfStyle w:val="000000000000" w:firstRow="0" w:lastRow="0" w:firstColumn="0" w:lastColumn="0" w:oddVBand="0" w:evenVBand="0" w:oddHBand="0" w:evenHBand="0" w:firstRowFirstColumn="0" w:firstRowLastColumn="0" w:lastRowFirstColumn="0" w:lastRowLastColumn="0"/>
+            </w:pPr>
+            <w:r>
+              <w:t>1</w:t>
+            </w:r>
+          </w:p>
+        </w:tc>
+        <w:tc>
+          <w:tcPr>
+            <w:tcW w:w="768" w:type="dxa"/>
+          </w:tcPr>
+          <w:p>
+            <w:pPr>
+              <w:cnfStyle w:val="000000000000" w:firstRow="0" w:lastRow="0" w:firstColumn="0" w:lastColumn="0" w:oddVBand="0" w:evenVBand="0" w:oddHBand="0" w:evenHBand="0" w:firstRowFirstColumn="0" w:firstRowLastColumn="0" w:lastRowFirstColumn="0" w:lastRowLastColumn="0"/>
+            </w:pPr>
+          </w:p>
+        </w:tc>
+      </w:tr>
+      <w:tr>
+        <w:trPr>
+          <w:cnfStyle w:val="000000100000" w:firstRow="0" w:lastRow="0" w:firstColumn="0" w:lastColumn="0" w:oddVBand="0" w:evenVBand="0" w:oddHBand="1" w:evenHBand="0" w:firstRowFirstColumn="0" w:firstRowLastColumn="0" w:lastRowFirstColumn="0" w:lastRowLastColumn="0"/>
+        </w:trPr>
+        <w:tc>
+          <w:tcPr>
+            <w:cnfStyle w:val="001000000000" w:firstRow="0" w:lastRow="0" w:firstColumn="1" w:lastColumn="0" w:oddVBand="0" w:evenVBand="0" w:oddHBand="0" w:evenHBand="0" w:firstRowFirstColumn="0" w:firstRowLastColumn="0" w:lastRowFirstColumn="0" w:lastRowLastColumn="0"/>
+            <w:tcW w:w="903" w:type="dxa"/>
+          </w:tcPr>
+          <w:p/>
+        </w:tc>
+        <w:tc>
+          <w:tcPr>
+            <w:tcW w:w="6435" w:type="dxa"/>
+          </w:tcPr>
+          <w:p>
+            <w:pPr>
+              <w:tabs>
+                <w:tab w:val="right" w:pos="6219"/>
+              </w:tabs>
+              <w:cnfStyle w:val="000000100000" w:firstRow="0" w:lastRow="0" w:firstColumn="0" w:lastColumn="0" w:oddVBand="0" w:evenVBand="0" w:oddHBand="1" w:evenHBand="0" w:firstRowFirstColumn="0" w:firstRowLastColumn="0" w:lastRowFirstColumn="0" w:lastRowLastColumn="0"/>
+            </w:pPr>
+            <w:r>
+              <w:t xml:space="preserve">Story Points: </w:t>
+            </w:r>
+            <w:r>
+              <w:t>1</w:t>
+            </w:r>
+            <w:r>
+              <w:tab/>
+              <w:t>Total Hours:</w:t>
+            </w:r>
+          </w:p>
+        </w:tc>
+        <w:tc>
+          <w:tcPr>
+            <w:tcW w:w="1086" w:type="dxa"/>
+          </w:tcPr>
+          <w:p>
+            <w:pPr>
+              <w:cnfStyle w:val="000000100000" w:firstRow="0" w:lastRow="0" w:firstColumn="0" w:lastColumn="0" w:oddVBand="0" w:evenVBand="0" w:oddHBand="1" w:evenHBand="0" w:firstRowFirstColumn="0" w:firstRowLastColumn="0" w:lastRowFirstColumn="0" w:lastRowLastColumn="0"/>
+            </w:pPr>
+          </w:p>
+        </w:tc>
+        <w:tc>
+          <w:tcPr>
+            <w:tcW w:w="768" w:type="dxa"/>
+          </w:tcPr>
+          <w:p>
+            <w:pPr>
+              <w:cnfStyle w:val="000000100000" w:firstRow="0" w:lastRow="0" w:firstColumn="0" w:lastColumn="0" w:oddVBand="0" w:evenVBand="0" w:oddHBand="1" w:evenHBand="0" w:firstRowFirstColumn="0" w:firstRowLastColumn="0" w:lastRowFirstColumn="0" w:lastRowLastColumn="0"/>
+            </w:pPr>
+          </w:p>
+        </w:tc>
+      </w:tr>
+    </w:tbl>
+    <w:p>
+      <w:pPr>
+        <w:pStyle w:val="Heading2"/>
+        <w:spacing w:before="360"/>
+      </w:pPr>
+      <w:r>
+        <w:t>Story 40: Comment</w:t>
+      </w:r>
+    </w:p>
+    <w:tbl>
+      <w:tblPr>
+        <w:tblStyle w:val="LightList-Accent4"/>
+        <w:tblW w:w="0" w:type="auto"/>
+        <w:tblLook w:val="04A0" w:firstRow="1" w:lastRow="0" w:firstColumn="1" w:lastColumn="0" w:noHBand="0" w:noVBand="1"/>
+      </w:tblPr>
+      <w:tblGrid>
+        <w:gridCol w:w="881"/>
+        <w:gridCol w:w="6277"/>
+        <w:gridCol w:w="1080"/>
+        <w:gridCol w:w="768"/>
+      </w:tblGrid>
+      <w:tr>
+        <w:trPr>
+          <w:cnfStyle w:val="100000000000" w:firstRow="1" w:lastRow="0" w:firstColumn="0" w:lastColumn="0" w:oddVBand="0" w:evenVBand="0" w:oddHBand="0" w:evenHBand="0" w:firstRowFirstColumn="0" w:firstRowLastColumn="0" w:lastRowFirstColumn="0" w:lastRowLastColumn="0"/>
+        </w:trPr>
+        <w:tc>
+          <w:tcPr>
+            <w:cnfStyle w:val="001000000000" w:firstRow="0" w:lastRow="0" w:firstColumn="1" w:lastColumn="0" w:oddVBand="0" w:evenVBand="0" w:oddHBand="0" w:evenHBand="0" w:firstRowFirstColumn="0" w:firstRowLastColumn="0" w:lastRowFirstColumn="0" w:lastRowLastColumn="0"/>
+            <w:tcW w:w="903" w:type="dxa"/>
+          </w:tcPr>
+          <w:p>
+            <w:r>
+              <w:t>Task ID</w:t>
+            </w:r>
+          </w:p>
+        </w:tc>
+        <w:tc>
+          <w:tcPr>
+            <w:tcW w:w="6435" w:type="dxa"/>
+          </w:tcPr>
+          <w:p>
+            <w:pPr>
+              <w:cnfStyle w:val="100000000000" w:firstRow="1" w:lastRow="0" w:firstColumn="0" w:lastColumn="0" w:oddVBand="0" w:evenVBand="0" w:oddHBand="0" w:evenHBand="0" w:firstRowFirstColumn="0" w:firstRowLastColumn="0" w:lastRowFirstColumn="0" w:lastRowLastColumn="0"/>
+            </w:pPr>
+            <w:r>
+              <w:t>Task Description</w:t>
+            </w:r>
+          </w:p>
+        </w:tc>
+        <w:tc>
+          <w:tcPr>
+            <w:tcW w:w="1086" w:type="dxa"/>
+          </w:tcPr>
+          <w:p>
+            <w:pPr>
+              <w:cnfStyle w:val="100000000000" w:firstRow="1" w:lastRow="0" w:firstColumn="0" w:lastColumn="0" w:oddVBand="0" w:evenVBand="0" w:oddHBand="0" w:evenHBand="0" w:firstRowFirstColumn="0" w:firstRowLastColumn="0" w:lastRowFirstColumn="0" w:lastRowLastColumn="0"/>
+            </w:pPr>
+            <w:r>
+              <w:t>Estimate</w:t>
+            </w:r>
+          </w:p>
+        </w:tc>
+        <w:tc>
+          <w:tcPr>
+            <w:tcW w:w="768" w:type="dxa"/>
+          </w:tcPr>
+          <w:p>
+            <w:pPr>
+              <w:cnfStyle w:val="100000000000" w:firstRow="1" w:lastRow="0" w:firstColumn="0" w:lastColumn="0" w:oddVBand="0" w:evenVBand="0" w:oddHBand="0" w:evenHBand="0" w:firstRowFirstColumn="0" w:firstRowLastColumn="0" w:lastRowFirstColumn="0" w:lastRowLastColumn="0"/>
+            </w:pPr>
+            <w:r>
+              <w:t>Taken</w:t>
+            </w:r>
+          </w:p>
+        </w:tc>
+      </w:tr>
+      <w:tr>
+        <w:trPr>
+          <w:cnfStyle w:val="000000100000" w:firstRow="0" w:lastRow="0" w:firstColumn="0" w:lastColumn="0" w:oddVBand="0" w:evenVBand="0" w:oddHBand="1" w:evenHBand="0" w:firstRowFirstColumn="0" w:firstRowLastColumn="0" w:lastRowFirstColumn="0" w:lastRowLastColumn="0"/>
+        </w:trPr>
+        <w:tc>
+          <w:tcPr>
+            <w:cnfStyle w:val="001000000000" w:firstRow="0" w:lastRow="0" w:firstColumn="1" w:lastColumn="0" w:oddVBand="0" w:evenVBand="0" w:oddHBand="0" w:evenHBand="0" w:firstRowFirstColumn="0" w:firstRowLastColumn="0" w:lastRowFirstColumn="0" w:lastRowLastColumn="0"/>
+            <w:tcW w:w="903" w:type="dxa"/>
+          </w:tcPr>
+          <w:p>
+            <w:r>
+              <w:t>T66</w:t>
+            </w:r>
+          </w:p>
+        </w:tc>
+        <w:tc>
+          <w:tcPr>
+            <w:tcW w:w="6435" w:type="dxa"/>
+          </w:tcPr>
+          <w:p>
+            <w:pPr>
+              <w:cnfStyle w:val="000000100000" w:firstRow="0" w:lastRow="0" w:firstColumn="0" w:lastColumn="0" w:oddVBand="0" w:evenVBand="0" w:oddHBand="1" w:evenHBand="0" w:firstRowFirstColumn="0" w:firstRowLastColumn="0" w:lastRowFirstColumn="0" w:lastRowLastColumn="0"/>
+            </w:pPr>
+            <w:r>
+              <w:t>Create a text field for unit coordinators and tutors to comment while marking assessments</w:t>
+            </w:r>
+          </w:p>
+        </w:tc>
+        <w:tc>
+          <w:tcPr>
+            <w:tcW w:w="1086" w:type="dxa"/>
+          </w:tcPr>
+          <w:p>
+            <w:pPr>
+              <w:cnfStyle w:val="000000100000" w:firstRow="0" w:lastRow="0" w:firstColumn="0" w:lastColumn="0" w:oddVBand="0" w:evenVBand="0" w:oddHBand="1" w:evenHBand="0" w:firstRowFirstColumn="0" w:firstRowLastColumn="0" w:lastRowFirstColumn="0" w:lastRowLastColumn="0"/>
+            </w:pPr>
+            <w:r>
+              <w:t>1</w:t>
+            </w:r>
+          </w:p>
+        </w:tc>
+        <w:tc>
+          <w:tcPr>
+            <w:tcW w:w="768" w:type="dxa"/>
+          </w:tcPr>
+          <w:p>
+            <w:pPr>
+              <w:cnfStyle w:val="000000100000" w:firstRow="0" w:lastRow="0" w:firstColumn="0" w:lastColumn="0" w:oddVBand="0" w:evenVBand="0" w:oddHBand="1" w:evenHBand="0" w:firstRowFirstColumn="0" w:firstRowLastColumn="0" w:lastRowFirstColumn="0" w:lastRowLastColumn="0"/>
+            </w:pPr>
+          </w:p>
+        </w:tc>
+      </w:tr>
+      <w:tr>
+        <w:tc>
+          <w:tcPr>
+            <w:cnfStyle w:val="001000000000" w:firstRow="0" w:lastRow="0" w:firstColumn="1" w:lastColumn="0" w:oddVBand="0" w:evenVBand="0" w:oddHBand="0" w:evenHBand="0" w:firstRowFirstColumn="0" w:firstRowLastColumn="0" w:lastRowFirstColumn="0" w:lastRowLastColumn="0"/>
+            <w:tcW w:w="903" w:type="dxa"/>
+          </w:tcPr>
+          <w:p>
+            <w:r>
+              <w:t>T67</w:t>
+            </w:r>
+          </w:p>
+        </w:tc>
+        <w:tc>
+          <w:tcPr>
+            <w:tcW w:w="6435" w:type="dxa"/>
+          </w:tcPr>
+          <w:p>
+            <w:pPr>
+              <w:cnfStyle w:val="000000000000" w:firstRow="0" w:lastRow="0" w:firstColumn="0" w:lastColumn="0" w:oddVBand="0" w:evenVBand="0" w:oddHBand="0" w:evenHBand="0" w:firstRowFirstColumn="0" w:firstRowLastColumn="0" w:lastRowFirstColumn="0" w:lastRowLastColumn="0"/>
+            </w:pPr>
+            <w:r>
+              <w:t>Verify story is complete (acceptance test)</w:t>
+            </w:r>
+          </w:p>
+        </w:tc>
+        <w:tc>
+          <w:tcPr>
+            <w:tcW w:w="1086" w:type="dxa"/>
+          </w:tcPr>
+          <w:p>
+            <w:pPr>
+              <w:cnfStyle w:val="000000000000" w:firstRow="0" w:lastRow="0" w:firstColumn="0" w:lastColumn="0" w:oddVBand="0" w:evenVBand="0" w:oddHBand="0" w:evenHBand="0" w:firstRowFirstColumn="0" w:firstRowLastColumn="0" w:lastRowFirstColumn="0" w:lastRowLastColumn="0"/>
+            </w:pPr>
+            <w:r>
+              <w:t>1</w:t>
+            </w:r>
+            <w:bookmarkStart w:id="9" w:name="_GoBack"/>
+            <w:bookmarkEnd w:id="9"/>
+          </w:p>
+        </w:tc>
+        <w:tc>
+          <w:tcPr>
+            <w:tcW w:w="768" w:type="dxa"/>
+          </w:tcPr>
+          <w:p>
+            <w:pPr>
+              <w:cnfStyle w:val="000000000000" w:firstRow="0" w:lastRow="0" w:firstColumn="0" w:lastColumn="0" w:oddVBand="0" w:evenVBand="0" w:oddHBand="0" w:evenHBand="0" w:firstRowFirstColumn="0" w:firstRowLastColumn="0" w:lastRowFirstColumn="0" w:lastRowLastColumn="0"/>
+            </w:pPr>
+          </w:p>
+        </w:tc>
+      </w:tr>
+      <w:tr>
+        <w:trPr>
+          <w:cnfStyle w:val="000000100000" w:firstRow="0" w:lastRow="0" w:firstColumn="0" w:lastColumn="0" w:oddVBand="0" w:evenVBand="0" w:oddHBand="1" w:evenHBand="0" w:firstRowFirstColumn="0" w:firstRowLastColumn="0" w:lastRowFirstColumn="0" w:lastRowLastColumn="0"/>
+        </w:trPr>
+        <w:tc>
+          <w:tcPr>
+            <w:cnfStyle w:val="001000000000" w:firstRow="0" w:lastRow="0" w:firstColumn="1" w:lastColumn="0" w:oddVBand="0" w:evenVBand="0" w:oddHBand="0" w:evenHBand="0" w:firstRowFirstColumn="0" w:firstRowLastColumn="0" w:lastRowFirstColumn="0" w:lastRowLastColumn="0"/>
+            <w:tcW w:w="903" w:type="dxa"/>
+          </w:tcPr>
+          <w:p/>
+        </w:tc>
+        <w:tc>
+          <w:tcPr>
+            <w:tcW w:w="6435" w:type="dxa"/>
+          </w:tcPr>
+          <w:p>
+            <w:pPr>
+              <w:tabs>
+                <w:tab w:val="right" w:pos="6219"/>
+              </w:tabs>
+              <w:cnfStyle w:val="000000100000" w:firstRow="0" w:lastRow="0" w:firstColumn="0" w:lastColumn="0" w:oddVBand="0" w:evenVBand="0" w:oddHBand="1" w:evenHBand="0" w:firstRowFirstColumn="0" w:firstRowLastColumn="0" w:lastRowFirstColumn="0" w:lastRowLastColumn="0"/>
+            </w:pPr>
+            <w:r>
+              <w:t xml:space="preserve">Story Points: </w:t>
+            </w:r>
+            <w:r>
+              <w:t>1</w:t>
+            </w:r>
+            <w:r>
+              <w:tab/>
+              <w:t>Total Hours:</w:t>
+            </w:r>
+          </w:p>
+        </w:tc>
+        <w:tc>
+          <w:tcPr>
+            <w:tcW w:w="1086" w:type="dxa"/>
+          </w:tcPr>
+          <w:p>
+            <w:pPr>
+              <w:cnfStyle w:val="000000100000" w:firstRow="0" w:lastRow="0" w:firstColumn="0" w:lastColumn="0" w:oddVBand="0" w:evenVBand="0" w:oddHBand="1" w:evenHBand="0" w:firstRowFirstColumn="0" w:firstRowLastColumn="0" w:lastRowFirstColumn="0" w:lastRowLastColumn="0"/>
+            </w:pPr>
+          </w:p>
+        </w:tc>
+        <w:tc>
+          <w:tcPr>
+            <w:tcW w:w="768" w:type="dxa"/>
+          </w:tcPr>
+          <w:p>
+            <w:pPr>
+              <w:cnfStyle w:val="000000100000" w:firstRow="0" w:lastRow="0" w:firstColumn="0" w:lastColumn="0" w:oddVBand="0" w:evenVBand="0" w:oddHBand="1" w:evenHBand="0" w:firstRowFirstColumn="0" w:firstRowLastColumn="0" w:lastRowFirstColumn="0" w:lastRowLastColumn="0"/>
             </w:pPr>
           </w:p>
         </w:tc>
@@ -9794,6 +7708,326 @@
     </w:p>
     <w:p>
       <w:pPr>
+        <w:pStyle w:val="Heading2"/>
+        <w:spacing w:before="360"/>
+      </w:pPr>
+      <w:r>
+        <w:lastRenderedPageBreak/>
+        <w:t>Story 17: Add/Remove Students</w:t>
+      </w:r>
+    </w:p>
+    <w:tbl>
+      <w:tblPr>
+        <w:tblStyle w:val="LightList-Accent4"/>
+        <w:tblW w:w="0" w:type="auto"/>
+        <w:tblLook w:val="04A0" w:firstRow="1" w:lastRow="0" w:firstColumn="1" w:lastColumn="0" w:noHBand="0" w:noVBand="1"/>
+      </w:tblPr>
+      <w:tblGrid>
+        <w:gridCol w:w="879"/>
+        <w:gridCol w:w="6279"/>
+        <w:gridCol w:w="1080"/>
+        <w:gridCol w:w="768"/>
+      </w:tblGrid>
+      <w:tr>
+        <w:trPr>
+          <w:cnfStyle w:val="100000000000" w:firstRow="1" w:lastRow="0" w:firstColumn="0" w:lastColumn="0" w:oddVBand="0" w:evenVBand="0" w:oddHBand="0" w:evenHBand="0" w:firstRowFirstColumn="0" w:firstRowLastColumn="0" w:lastRowFirstColumn="0" w:lastRowLastColumn="0"/>
+        </w:trPr>
+        <w:tc>
+          <w:tcPr>
+            <w:cnfStyle w:val="001000000000" w:firstRow="0" w:lastRow="0" w:firstColumn="1" w:lastColumn="0" w:oddVBand="0" w:evenVBand="0" w:oddHBand="0" w:evenHBand="0" w:firstRowFirstColumn="0" w:firstRowLastColumn="0" w:lastRowFirstColumn="0" w:lastRowLastColumn="0"/>
+            <w:tcW w:w="903" w:type="dxa"/>
+          </w:tcPr>
+          <w:p>
+            <w:r>
+              <w:t>Task ID</w:t>
+            </w:r>
+          </w:p>
+        </w:tc>
+        <w:tc>
+          <w:tcPr>
+            <w:tcW w:w="6435" w:type="dxa"/>
+          </w:tcPr>
+          <w:p>
+            <w:pPr>
+              <w:cnfStyle w:val="100000000000" w:firstRow="1" w:lastRow="0" w:firstColumn="0" w:lastColumn="0" w:oddVBand="0" w:evenVBand="0" w:oddHBand="0" w:evenHBand="0" w:firstRowFirstColumn="0" w:firstRowLastColumn="0" w:lastRowFirstColumn="0" w:lastRowLastColumn="0"/>
+            </w:pPr>
+            <w:r>
+              <w:t>Task Description</w:t>
+            </w:r>
+          </w:p>
+        </w:tc>
+        <w:tc>
+          <w:tcPr>
+            <w:tcW w:w="1086" w:type="dxa"/>
+          </w:tcPr>
+          <w:p>
+            <w:pPr>
+              <w:cnfStyle w:val="100000000000" w:firstRow="1" w:lastRow="0" w:firstColumn="0" w:lastColumn="0" w:oddVBand="0" w:evenVBand="0" w:oddHBand="0" w:evenHBand="0" w:firstRowFirstColumn="0" w:firstRowLastColumn="0" w:lastRowFirstColumn="0" w:lastRowLastColumn="0"/>
+            </w:pPr>
+            <w:r>
+              <w:t>Estimate</w:t>
+            </w:r>
+          </w:p>
+        </w:tc>
+        <w:tc>
+          <w:tcPr>
+            <w:tcW w:w="768" w:type="dxa"/>
+          </w:tcPr>
+          <w:p>
+            <w:pPr>
+              <w:cnfStyle w:val="100000000000" w:firstRow="1" w:lastRow="0" w:firstColumn="0" w:lastColumn="0" w:oddVBand="0" w:evenVBand="0" w:oddHBand="0" w:evenHBand="0" w:firstRowFirstColumn="0" w:firstRowLastColumn="0" w:lastRowFirstColumn="0" w:lastRowLastColumn="0"/>
+            </w:pPr>
+            <w:r>
+              <w:t>Taken</w:t>
+            </w:r>
+          </w:p>
+        </w:tc>
+      </w:tr>
+      <w:tr>
+        <w:trPr>
+          <w:cnfStyle w:val="000000100000" w:firstRow="0" w:lastRow="0" w:firstColumn="0" w:lastColumn="0" w:oddVBand="0" w:evenVBand="0" w:oddHBand="1" w:evenHBand="0" w:firstRowFirstColumn="0" w:firstRowLastColumn="0" w:lastRowFirstColumn="0" w:lastRowLastColumn="0"/>
+        </w:trPr>
+        <w:tc>
+          <w:tcPr>
+            <w:cnfStyle w:val="001000000000" w:firstRow="0" w:lastRow="0" w:firstColumn="1" w:lastColumn="0" w:oddVBand="0" w:evenVBand="0" w:oddHBand="0" w:evenHBand="0" w:firstRowFirstColumn="0" w:firstRowLastColumn="0" w:lastRowFirstColumn="0" w:lastRowLastColumn="0"/>
+            <w:tcW w:w="903" w:type="dxa"/>
+          </w:tcPr>
+          <w:p>
+            <w:r>
+              <w:t>T28</w:t>
+            </w:r>
+          </w:p>
+        </w:tc>
+        <w:tc>
+          <w:tcPr>
+            <w:tcW w:w="6435" w:type="dxa"/>
+          </w:tcPr>
+          <w:p>
+            <w:pPr>
+              <w:cnfStyle w:val="000000100000" w:firstRow="0" w:lastRow="0" w:firstColumn="0" w:lastColumn="0" w:oddVBand="0" w:evenVBand="0" w:oddHBand="1" w:evenHBand="0" w:firstRowFirstColumn="0" w:firstRowLastColumn="0" w:lastRowFirstColumn="0" w:lastRowLastColumn="0"/>
+            </w:pPr>
+            <w:r>
+              <w:t xml:space="preserve">Create a page for all enrolled Capstone students </w:t>
+            </w:r>
+          </w:p>
+        </w:tc>
+        <w:tc>
+          <w:tcPr>
+            <w:tcW w:w="1086" w:type="dxa"/>
+          </w:tcPr>
+          <w:p>
+            <w:pPr>
+              <w:cnfStyle w:val="000000100000" w:firstRow="0" w:lastRow="0" w:firstColumn="0" w:lastColumn="0" w:oddVBand="0" w:evenVBand="0" w:oddHBand="1" w:evenHBand="0" w:firstRowFirstColumn="0" w:firstRowLastColumn="0" w:lastRowFirstColumn="0" w:lastRowLastColumn="0"/>
+            </w:pPr>
+          </w:p>
+        </w:tc>
+        <w:tc>
+          <w:tcPr>
+            <w:tcW w:w="768" w:type="dxa"/>
+          </w:tcPr>
+          <w:p>
+            <w:pPr>
+              <w:cnfStyle w:val="000000100000" w:firstRow="0" w:lastRow="0" w:firstColumn="0" w:lastColumn="0" w:oddVBand="0" w:evenVBand="0" w:oddHBand="1" w:evenHBand="0" w:firstRowFirstColumn="0" w:firstRowLastColumn="0" w:lastRowFirstColumn="0" w:lastRowLastColumn="0"/>
+            </w:pPr>
+          </w:p>
+        </w:tc>
+      </w:tr>
+      <w:tr>
+        <w:tc>
+          <w:tcPr>
+            <w:cnfStyle w:val="001000000000" w:firstRow="0" w:lastRow="0" w:firstColumn="1" w:lastColumn="0" w:oddVBand="0" w:evenVBand="0" w:oddHBand="0" w:evenHBand="0" w:firstRowFirstColumn="0" w:firstRowLastColumn="0" w:lastRowFirstColumn="0" w:lastRowLastColumn="0"/>
+            <w:tcW w:w="903" w:type="dxa"/>
+          </w:tcPr>
+          <w:p>
+            <w:r>
+              <w:t>T29</w:t>
+            </w:r>
+          </w:p>
+        </w:tc>
+        <w:tc>
+          <w:tcPr>
+            <w:tcW w:w="6435" w:type="dxa"/>
+          </w:tcPr>
+          <w:p>
+            <w:pPr>
+              <w:cnfStyle w:val="000000000000" w:firstRow="0" w:lastRow="0" w:firstColumn="0" w:lastColumn="0" w:oddVBand="0" w:evenVBand="0" w:oddHBand="0" w:evenHBand="0" w:firstRowFirstColumn="0" w:firstRowLastColumn="0" w:lastRowFirstColumn="0" w:lastRowLastColumn="0"/>
+            </w:pPr>
+            <w:r>
+              <w:t>Create an edit button to remove and add students to Capstone</w:t>
+            </w:r>
+          </w:p>
+        </w:tc>
+        <w:tc>
+          <w:tcPr>
+            <w:tcW w:w="1086" w:type="dxa"/>
+          </w:tcPr>
+          <w:p>
+            <w:pPr>
+              <w:cnfStyle w:val="000000000000" w:firstRow="0" w:lastRow="0" w:firstColumn="0" w:lastColumn="0" w:oddVBand="0" w:evenVBand="0" w:oddHBand="0" w:evenHBand="0" w:firstRowFirstColumn="0" w:firstRowLastColumn="0" w:lastRowFirstColumn="0" w:lastRowLastColumn="0"/>
+            </w:pPr>
+          </w:p>
+        </w:tc>
+        <w:tc>
+          <w:tcPr>
+            <w:tcW w:w="768" w:type="dxa"/>
+          </w:tcPr>
+          <w:p>
+            <w:pPr>
+              <w:cnfStyle w:val="000000000000" w:firstRow="0" w:lastRow="0" w:firstColumn="0" w:lastColumn="0" w:oddVBand="0" w:evenVBand="0" w:oddHBand="0" w:evenHBand="0" w:firstRowFirstColumn="0" w:firstRowLastColumn="0" w:lastRowFirstColumn="0" w:lastRowLastColumn="0"/>
+            </w:pPr>
+          </w:p>
+        </w:tc>
+      </w:tr>
+      <w:tr>
+        <w:trPr>
+          <w:cnfStyle w:val="000000100000" w:firstRow="0" w:lastRow="0" w:firstColumn="0" w:lastColumn="0" w:oddVBand="0" w:evenVBand="0" w:oddHBand="1" w:evenHBand="0" w:firstRowFirstColumn="0" w:firstRowLastColumn="0" w:lastRowFirstColumn="0" w:lastRowLastColumn="0"/>
+        </w:trPr>
+        <w:tc>
+          <w:tcPr>
+            <w:cnfStyle w:val="001000000000" w:firstRow="0" w:lastRow="0" w:firstColumn="1" w:lastColumn="0" w:oddVBand="0" w:evenVBand="0" w:oddHBand="0" w:evenHBand="0" w:firstRowFirstColumn="0" w:firstRowLastColumn="0" w:lastRowFirstColumn="0" w:lastRowLastColumn="0"/>
+            <w:tcW w:w="903" w:type="dxa"/>
+          </w:tcPr>
+          <w:p>
+            <w:r>
+              <w:t>T30</w:t>
+            </w:r>
+          </w:p>
+        </w:tc>
+        <w:tc>
+          <w:tcPr>
+            <w:tcW w:w="6435" w:type="dxa"/>
+          </w:tcPr>
+          <w:p>
+            <w:pPr>
+              <w:cnfStyle w:val="000000100000" w:firstRow="0" w:lastRow="0" w:firstColumn="0" w:lastColumn="0" w:oddVBand="0" w:evenVBand="0" w:oddHBand="1" w:evenHBand="0" w:firstRowFirstColumn="0" w:firstRowLastColumn="0" w:lastRowFirstColumn="0" w:lastRowLastColumn="0"/>
+            </w:pPr>
+            <w:r>
+              <w:t>Make a function so that any changes is updated on the database</w:t>
+            </w:r>
+          </w:p>
+        </w:tc>
+        <w:tc>
+          <w:tcPr>
+            <w:tcW w:w="1086" w:type="dxa"/>
+          </w:tcPr>
+          <w:p>
+            <w:pPr>
+              <w:cnfStyle w:val="000000100000" w:firstRow="0" w:lastRow="0" w:firstColumn="0" w:lastColumn="0" w:oddVBand="0" w:evenVBand="0" w:oddHBand="1" w:evenHBand="0" w:firstRowFirstColumn="0" w:firstRowLastColumn="0" w:lastRowFirstColumn="0" w:lastRowLastColumn="0"/>
+            </w:pPr>
+          </w:p>
+        </w:tc>
+        <w:tc>
+          <w:tcPr>
+            <w:tcW w:w="768" w:type="dxa"/>
+          </w:tcPr>
+          <w:p>
+            <w:pPr>
+              <w:cnfStyle w:val="000000100000" w:firstRow="0" w:lastRow="0" w:firstColumn="0" w:lastColumn="0" w:oddVBand="0" w:evenVBand="0" w:oddHBand="1" w:evenHBand="0" w:firstRowFirstColumn="0" w:firstRowLastColumn="0" w:lastRowFirstColumn="0" w:lastRowLastColumn="0"/>
+            </w:pPr>
+          </w:p>
+        </w:tc>
+      </w:tr>
+      <w:tr>
+        <w:tc>
+          <w:tcPr>
+            <w:cnfStyle w:val="001000000000" w:firstRow="0" w:lastRow="0" w:firstColumn="1" w:lastColumn="0" w:oddVBand="0" w:evenVBand="0" w:oddHBand="0" w:evenHBand="0" w:firstRowFirstColumn="0" w:firstRowLastColumn="0" w:lastRowFirstColumn="0" w:lastRowLastColumn="0"/>
+            <w:tcW w:w="903" w:type="dxa"/>
+          </w:tcPr>
+          <w:p>
+            <w:r>
+              <w:t>T31</w:t>
+            </w:r>
+          </w:p>
+        </w:tc>
+        <w:tc>
+          <w:tcPr>
+            <w:tcW w:w="6435" w:type="dxa"/>
+          </w:tcPr>
+          <w:p>
+            <w:pPr>
+              <w:cnfStyle w:val="000000000000" w:firstRow="0" w:lastRow="0" w:firstColumn="0" w:lastColumn="0" w:oddVBand="0" w:evenVBand="0" w:oddHBand="0" w:evenHBand="0" w:firstRowFirstColumn="0" w:firstRowLastColumn="0" w:lastRowFirstColumn="0" w:lastRowLastColumn="0"/>
+            </w:pPr>
+            <w:r>
+              <w:t>Verify story is complete (acceptance test)</w:t>
+            </w:r>
+          </w:p>
+        </w:tc>
+        <w:tc>
+          <w:tcPr>
+            <w:tcW w:w="1086" w:type="dxa"/>
+          </w:tcPr>
+          <w:p>
+            <w:pPr>
+              <w:cnfStyle w:val="000000000000" w:firstRow="0" w:lastRow="0" w:firstColumn="0" w:lastColumn="0" w:oddVBand="0" w:evenVBand="0" w:oddHBand="0" w:evenHBand="0" w:firstRowFirstColumn="0" w:firstRowLastColumn="0" w:lastRowFirstColumn="0" w:lastRowLastColumn="0"/>
+            </w:pPr>
+          </w:p>
+        </w:tc>
+        <w:tc>
+          <w:tcPr>
+            <w:tcW w:w="768" w:type="dxa"/>
+          </w:tcPr>
+          <w:p>
+            <w:pPr>
+              <w:cnfStyle w:val="000000000000" w:firstRow="0" w:lastRow="0" w:firstColumn="0" w:lastColumn="0" w:oddVBand="0" w:evenVBand="0" w:oddHBand="0" w:evenHBand="0" w:firstRowFirstColumn="0" w:firstRowLastColumn="0" w:lastRowFirstColumn="0" w:lastRowLastColumn="0"/>
+            </w:pPr>
+          </w:p>
+        </w:tc>
+      </w:tr>
+      <w:tr>
+        <w:trPr>
+          <w:cnfStyle w:val="000000100000" w:firstRow="0" w:lastRow="0" w:firstColumn="0" w:lastColumn="0" w:oddVBand="0" w:evenVBand="0" w:oddHBand="1" w:evenHBand="0" w:firstRowFirstColumn="0" w:firstRowLastColumn="0" w:lastRowFirstColumn="0" w:lastRowLastColumn="0"/>
+        </w:trPr>
+        <w:tc>
+          <w:tcPr>
+            <w:cnfStyle w:val="001000000000" w:firstRow="0" w:lastRow="0" w:firstColumn="1" w:lastColumn="0" w:oddVBand="0" w:evenVBand="0" w:oddHBand="0" w:evenHBand="0" w:firstRowFirstColumn="0" w:firstRowLastColumn="0" w:lastRowFirstColumn="0" w:lastRowLastColumn="0"/>
+            <w:tcW w:w="903" w:type="dxa"/>
+          </w:tcPr>
+          <w:p/>
+        </w:tc>
+        <w:tc>
+          <w:tcPr>
+            <w:tcW w:w="6435" w:type="dxa"/>
+          </w:tcPr>
+          <w:p>
+            <w:pPr>
+              <w:tabs>
+                <w:tab w:val="right" w:pos="6219"/>
+              </w:tabs>
+              <w:cnfStyle w:val="000000100000" w:firstRow="0" w:lastRow="0" w:firstColumn="0" w:lastColumn="0" w:oddVBand="0" w:evenVBand="0" w:oddHBand="1" w:evenHBand="0" w:firstRowFirstColumn="0" w:firstRowLastColumn="0" w:lastRowFirstColumn="0" w:lastRowLastColumn="0"/>
+            </w:pPr>
+            <w:r>
+              <w:t xml:space="preserve">Story Points: </w:t>
+            </w:r>
+            <w:r>
+              <w:tab/>
+              <w:t>Total Hours:</w:t>
+            </w:r>
+          </w:p>
+        </w:tc>
+        <w:tc>
+          <w:tcPr>
+            <w:tcW w:w="1086" w:type="dxa"/>
+          </w:tcPr>
+          <w:p>
+            <w:pPr>
+              <w:cnfStyle w:val="000000100000" w:firstRow="0" w:lastRow="0" w:firstColumn="0" w:lastColumn="0" w:oddVBand="0" w:evenVBand="0" w:oddHBand="1" w:evenHBand="0" w:firstRowFirstColumn="0" w:firstRowLastColumn="0" w:lastRowFirstColumn="0" w:lastRowLastColumn="0"/>
+            </w:pPr>
+          </w:p>
+        </w:tc>
+        <w:tc>
+          <w:tcPr>
+            <w:tcW w:w="768" w:type="dxa"/>
+          </w:tcPr>
+          <w:p>
+            <w:pPr>
+              <w:cnfStyle w:val="000000100000" w:firstRow="0" w:lastRow="0" w:firstColumn="0" w:lastColumn="0" w:oddVBand="0" w:evenVBand="0" w:oddHBand="1" w:evenHBand="0" w:firstRowFirstColumn="0" w:firstRowLastColumn="0" w:lastRowFirstColumn="0" w:lastRowLastColumn="0"/>
+            </w:pPr>
+          </w:p>
+        </w:tc>
+      </w:tr>
+    </w:tbl>
+    <w:p>
+      <w:pPr>
         <w:tabs>
           <w:tab w:val="right" w:pos="9026"/>
         </w:tabs>
@@ -9815,7 +8049,7 @@
 </file>
 
 <file path=word/endnotes.xml><?xml version="1.0" encoding="utf-8"?>
-<w:endnotes xmlns:wpc="http://schemas.microsoft.com/office/word/2010/wordprocessingCanvas" xmlns:cx="http://schemas.microsoft.com/office/drawing/2014/chartex" xmlns:cx1="http://schemas.microsoft.com/office/drawing/2015/9/8/chartex" xmlns:mc="http://schemas.openxmlformats.org/markup-compatibility/2006" xmlns:o="urn:schemas-microsoft-com:office:office" xmlns:r="http://schemas.openxmlformats.org/officeDocument/2006/relationships" xmlns:m="http://schemas.openxmlformats.org/officeDocument/2006/math" xmlns:v="urn:schemas-microsoft-com:vml" xmlns:wp14="http://schemas.microsoft.com/office/word/2010/wordprocessingDrawing" xmlns:wp="http://schemas.openxmlformats.org/drawingml/2006/wordprocessingDrawing" xmlns:w10="urn:schemas-microsoft-com:office:word" xmlns:w="http://schemas.openxmlformats.org/wordprocessingml/2006/main" xmlns:w14="http://schemas.microsoft.com/office/word/2010/wordml" xmlns:w15="http://schemas.microsoft.com/office/word/2012/wordml" xmlns:w16se="http://schemas.microsoft.com/office/word/2015/wordml/symex" xmlns:wpg="http://schemas.microsoft.com/office/word/2010/wordprocessingGroup" xmlns:wpi="http://schemas.microsoft.com/office/word/2010/wordprocessingInk" xmlns:wne="http://schemas.microsoft.com/office/word/2006/wordml" xmlns:wps="http://schemas.microsoft.com/office/word/2010/wordprocessingShape" mc:Ignorable="w14 w15 w16se wp14">
+<w:endnotes xmlns:wpc="http://schemas.microsoft.com/office/word/2010/wordprocessingCanvas" xmlns:mo="http://schemas.microsoft.com/office/mac/office/2008/main" xmlns:mc="http://schemas.openxmlformats.org/markup-compatibility/2006" xmlns:mv="urn:schemas-microsoft-com:mac:vml" xmlns:o="urn:schemas-microsoft-com:office:office" xmlns:r="http://schemas.openxmlformats.org/officeDocument/2006/relationships" xmlns:m="http://schemas.openxmlformats.org/officeDocument/2006/math" xmlns:v="urn:schemas-microsoft-com:vml" xmlns:wp14="http://schemas.microsoft.com/office/word/2010/wordprocessingDrawing" xmlns:wp="http://schemas.openxmlformats.org/drawingml/2006/wordprocessingDrawing" xmlns:w10="urn:schemas-microsoft-com:office:word" xmlns:w="http://schemas.openxmlformats.org/wordprocessingml/2006/main" xmlns:w14="http://schemas.microsoft.com/office/word/2010/wordml" xmlns:w15="http://schemas.microsoft.com/office/word/2012/wordml" xmlns:wpg="http://schemas.microsoft.com/office/word/2010/wordprocessingGroup" xmlns:wpi="http://schemas.microsoft.com/office/word/2010/wordprocessingInk" xmlns:wne="http://schemas.microsoft.com/office/word/2006/wordml" xmlns:wps="http://schemas.microsoft.com/office/word/2010/wordprocessingShape" mc:Ignorable="w14 w15 wp14">
   <w:endnote w:type="separator" w:id="-1">
     <w:p>
       <w:pPr>
@@ -9840,7 +8074,7 @@
 </file>
 
 <file path=word/footer1.xml><?xml version="1.0" encoding="utf-8"?>
-<w:ftr xmlns:wpc="http://schemas.microsoft.com/office/word/2010/wordprocessingCanvas" xmlns:cx="http://schemas.microsoft.com/office/drawing/2014/chartex" xmlns:cx1="http://schemas.microsoft.com/office/drawing/2015/9/8/chartex" xmlns:mc="http://schemas.openxmlformats.org/markup-compatibility/2006" xmlns:o="urn:schemas-microsoft-com:office:office" xmlns:r="http://schemas.openxmlformats.org/officeDocument/2006/relationships" xmlns:m="http://schemas.openxmlformats.org/officeDocument/2006/math" xmlns:v="urn:schemas-microsoft-com:vml" xmlns:wp14="http://schemas.microsoft.com/office/word/2010/wordprocessingDrawing" xmlns:wp="http://schemas.openxmlformats.org/drawingml/2006/wordprocessingDrawing" xmlns:w10="urn:schemas-microsoft-com:office:word" xmlns:w="http://schemas.openxmlformats.org/wordprocessingml/2006/main" xmlns:w14="http://schemas.microsoft.com/office/word/2010/wordml" xmlns:w15="http://schemas.microsoft.com/office/word/2012/wordml" xmlns:w16se="http://schemas.microsoft.com/office/word/2015/wordml/symex" xmlns:wpg="http://schemas.microsoft.com/office/word/2010/wordprocessingGroup" xmlns:wpi="http://schemas.microsoft.com/office/word/2010/wordprocessingInk" xmlns:wne="http://schemas.microsoft.com/office/word/2006/wordml" xmlns:wps="http://schemas.microsoft.com/office/word/2010/wordprocessingShape" mc:Ignorable="w14 w15 w16se wp14">
+<w:ftr xmlns:wpc="http://schemas.microsoft.com/office/word/2010/wordprocessingCanvas" xmlns:mo="http://schemas.microsoft.com/office/mac/office/2008/main" xmlns:mc="http://schemas.openxmlformats.org/markup-compatibility/2006" xmlns:mv="urn:schemas-microsoft-com:mac:vml" xmlns:o="urn:schemas-microsoft-com:office:office" xmlns:r="http://schemas.openxmlformats.org/officeDocument/2006/relationships" xmlns:m="http://schemas.openxmlformats.org/officeDocument/2006/math" xmlns:v="urn:schemas-microsoft-com:vml" xmlns:wp14="http://schemas.microsoft.com/office/word/2010/wordprocessingDrawing" xmlns:wp="http://schemas.openxmlformats.org/drawingml/2006/wordprocessingDrawing" xmlns:w10="urn:schemas-microsoft-com:office:word" xmlns:w="http://schemas.openxmlformats.org/wordprocessingml/2006/main" xmlns:w14="http://schemas.microsoft.com/office/word/2010/wordml" xmlns:w15="http://schemas.microsoft.com/office/word/2012/wordml" xmlns:wpg="http://schemas.microsoft.com/office/word/2010/wordprocessingGroup" xmlns:wpi="http://schemas.microsoft.com/office/word/2010/wordprocessingInk" xmlns:wne="http://schemas.microsoft.com/office/word/2006/wordml" xmlns:wps="http://schemas.microsoft.com/office/word/2010/wordprocessingShape" mc:Ignorable="w14 w15 wp14">
   <w:sdt>
     <w:sdtPr>
       <w:id w:val="15487110"/>
@@ -9849,7 +8083,6 @@
         <w:docPartUnique/>
       </w:docPartObj>
     </w:sdtPr>
-    <w:sdtEndPr/>
     <w:sdtContent>
       <w:p>
         <w:pPr>
@@ -9869,7 +8102,7 @@
           <w:rPr>
             <w:noProof/>
           </w:rPr>
-          <w:t>5</w:t>
+          <w:t>7</w:t>
         </w:r>
         <w:r>
           <w:rPr>
@@ -9889,7 +8122,7 @@
 </file>
 
 <file path=word/footnotes.xml><?xml version="1.0" encoding="utf-8"?>
-<w:footnotes xmlns:wpc="http://schemas.microsoft.com/office/word/2010/wordprocessingCanvas" xmlns:cx="http://schemas.microsoft.com/office/drawing/2014/chartex" xmlns:cx1="http://schemas.microsoft.com/office/drawing/2015/9/8/chartex" xmlns:mc="http://schemas.openxmlformats.org/markup-compatibility/2006" xmlns:o="urn:schemas-microsoft-com:office:office" xmlns:r="http://schemas.openxmlformats.org/officeDocument/2006/relationships" xmlns:m="http://schemas.openxmlformats.org/officeDocument/2006/math" xmlns:v="urn:schemas-microsoft-com:vml" xmlns:wp14="http://schemas.microsoft.com/office/word/2010/wordprocessingDrawing" xmlns:wp="http://schemas.openxmlformats.org/drawingml/2006/wordprocessingDrawing" xmlns:w10="urn:schemas-microsoft-com:office:word" xmlns:w="http://schemas.openxmlformats.org/wordprocessingml/2006/main" xmlns:w14="http://schemas.microsoft.com/office/word/2010/wordml" xmlns:w15="http://schemas.microsoft.com/office/word/2012/wordml" xmlns:w16se="http://schemas.microsoft.com/office/word/2015/wordml/symex" xmlns:wpg="http://schemas.microsoft.com/office/word/2010/wordprocessingGroup" xmlns:wpi="http://schemas.microsoft.com/office/word/2010/wordprocessingInk" xmlns:wne="http://schemas.microsoft.com/office/word/2006/wordml" xmlns:wps="http://schemas.microsoft.com/office/word/2010/wordprocessingShape" mc:Ignorable="w14 w15 w16se wp14">
+<w:footnotes xmlns:wpc="http://schemas.microsoft.com/office/word/2010/wordprocessingCanvas" xmlns:mo="http://schemas.microsoft.com/office/mac/office/2008/main" xmlns:mc="http://schemas.openxmlformats.org/markup-compatibility/2006" xmlns:mv="urn:schemas-microsoft-com:mac:vml" xmlns:o="urn:schemas-microsoft-com:office:office" xmlns:r="http://schemas.openxmlformats.org/officeDocument/2006/relationships" xmlns:m="http://schemas.openxmlformats.org/officeDocument/2006/math" xmlns:v="urn:schemas-microsoft-com:vml" xmlns:wp14="http://schemas.microsoft.com/office/word/2010/wordprocessingDrawing" xmlns:wp="http://schemas.openxmlformats.org/drawingml/2006/wordprocessingDrawing" xmlns:w10="urn:schemas-microsoft-com:office:word" xmlns:w="http://schemas.openxmlformats.org/wordprocessingml/2006/main" xmlns:w14="http://schemas.microsoft.com/office/word/2010/wordml" xmlns:w15="http://schemas.microsoft.com/office/word/2012/wordml" xmlns:wpg="http://schemas.microsoft.com/office/word/2010/wordprocessingGroup" xmlns:wpi="http://schemas.microsoft.com/office/word/2010/wordprocessingInk" xmlns:wne="http://schemas.microsoft.com/office/word/2006/wordml" xmlns:wps="http://schemas.microsoft.com/office/word/2010/wordprocessingShape" mc:Ignorable="w14 w15 wp14">
   <w:footnote w:type="separator" w:id="-1">
     <w:p>
       <w:pPr>
@@ -9914,7 +8147,7 @@
 </file>
 
 <file path=word/styles.xml><?xml version="1.0" encoding="utf-8"?>
-<w:styles xmlns:mc="http://schemas.openxmlformats.org/markup-compatibility/2006" xmlns:r="http://schemas.openxmlformats.org/officeDocument/2006/relationships" xmlns:w="http://schemas.openxmlformats.org/wordprocessingml/2006/main" xmlns:w14="http://schemas.microsoft.com/office/word/2010/wordml" xmlns:w15="http://schemas.microsoft.com/office/word/2012/wordml" xmlns:w16se="http://schemas.microsoft.com/office/word/2015/wordml/symex" mc:Ignorable="w14 w15 w16se">
+<w:styles xmlns:mc="http://schemas.openxmlformats.org/markup-compatibility/2006" xmlns:r="http://schemas.openxmlformats.org/officeDocument/2006/relationships" xmlns:w="http://schemas.openxmlformats.org/wordprocessingml/2006/main" xmlns:w14="http://schemas.microsoft.com/office/word/2010/wordml" xmlns:w15="http://schemas.microsoft.com/office/word/2012/wordml" mc:Ignorable="w14 w15">
   <w:docDefaults>
     <w:rPrDefault>
       <w:rPr>
@@ -9930,7 +8163,7 @@
       </w:pPr>
     </w:pPrDefault>
   </w:docDefaults>
-  <w:latentStyles w:defLockedState="0" w:defUIPriority="99" w:defSemiHidden="0" w:defUnhideWhenUsed="0" w:defQFormat="0" w:count="371">
+  <w:latentStyles w:defLockedState="0" w:defUIPriority="99" w:defSemiHidden="0" w:defUnhideWhenUsed="0" w:defQFormat="0" w:count="382">
     <w:lsdException w:name="Normal" w:uiPriority="0" w:qFormat="1"/>
     <w:lsdException w:name="heading 1" w:uiPriority="9" w:qFormat="1"/>
     <w:lsdException w:name="heading 2" w:semiHidden="1" w:uiPriority="9" w:unhideWhenUsed="1" w:qFormat="1"/>
@@ -10036,7 +8269,6 @@
     <w:lsdException w:name="HTML Sample" w:semiHidden="1" w:unhideWhenUsed="1"/>
     <w:lsdException w:name="HTML Typewriter" w:semiHidden="1" w:unhideWhenUsed="1"/>
     <w:lsdException w:name="HTML Variable" w:semiHidden="1" w:unhideWhenUsed="1"/>
-    <w:lsdException w:name="Normal Table" w:semiHidden="1" w:unhideWhenUsed="1"/>
     <w:lsdException w:name="annotation subject" w:semiHidden="1" w:unhideWhenUsed="1"/>
     <w:lsdException w:name="No List" w:semiHidden="1" w:unhideWhenUsed="1"/>
     <w:lsdException w:name="Outline List 1" w:semiHidden="1" w:unhideWhenUsed="1"/>
@@ -10082,11 +8314,9 @@
     <w:lsdException w:name="Table Subtle 1" w:semiHidden="1" w:unhideWhenUsed="1"/>
     <w:lsdException w:name="Table Subtle 2" w:semiHidden="1" w:unhideWhenUsed="1"/>
     <w:lsdException w:name="Table Web 1" w:semiHidden="1" w:unhideWhenUsed="1"/>
-    <w:lsdException w:name="Table Web 2" w:semiHidden="1" w:unhideWhenUsed="1"/>
     <w:lsdException w:name="Table Web 3" w:semiHidden="1" w:unhideWhenUsed="1"/>
     <w:lsdException w:name="Balloon Text" w:semiHidden="1" w:unhideWhenUsed="1"/>
     <w:lsdException w:name="Table Grid" w:uiPriority="59"/>
-    <w:lsdException w:name="Table Theme" w:semiHidden="1" w:unhideWhenUsed="1"/>
     <w:lsdException w:name="Placeholder Text" w:semiHidden="1"/>
     <w:lsdException w:name="No Spacing" w:uiPriority="1" w:qFormat="1"/>
     <w:lsdException w:name="Light Shading" w:uiPriority="60"/>
@@ -10302,6 +8532,8 @@
     <w:lsdException w:name="List Table 5 Dark Accent 6" w:uiPriority="50"/>
     <w:lsdException w:name="List Table 6 Colorful Accent 6" w:uiPriority="51"/>
     <w:lsdException w:name="List Table 7 Colorful Accent 6" w:uiPriority="52"/>
+    <w:lsdException w:name="Mention" w:semiHidden="1" w:unhideWhenUsed="1"/>
+    <w:lsdException w:name="Smart Hyperlink" w:semiHidden="1" w:unhideWhenUsed="1"/>
   </w:latentStyles>
   <w:style w:type="paragraph" w:default="1" w:styleId="Normal">
     <w:name w:val="Normal"/>
@@ -10409,6 +8641,7 @@
       <w:spacing w:after="0" w:line="240" w:lineRule="auto"/>
     </w:pPr>
     <w:tblPr>
+      <w:tblInd w:w="0" w:type="dxa"/>
       <w:tblBorders>
         <w:top w:val="single" w:sz="4" w:space="0" w:color="auto"/>
         <w:left w:val="single" w:sz="4" w:space="0" w:color="auto"/>
@@ -10417,6 +8650,12 @@
         <w:insideH w:val="single" w:sz="4" w:space="0" w:color="auto"/>
         <w:insideV w:val="single" w:sz="4" w:space="0" w:color="auto"/>
       </w:tblBorders>
+      <w:tblCellMar>
+        <w:top w:w="0" w:type="dxa"/>
+        <w:left w:w="108" w:type="dxa"/>
+        <w:bottom w:w="0" w:type="dxa"/>
+        <w:right w:w="108" w:type="dxa"/>
+      </w:tblCellMar>
     </w:tblPr>
   </w:style>
   <w:style w:type="table" w:customStyle="1" w:styleId="LightList-Accent11">
@@ -10430,12 +8669,19 @@
     <w:tblPr>
       <w:tblStyleRowBandSize w:val="1"/>
       <w:tblStyleColBandSize w:val="1"/>
+      <w:tblInd w:w="0" w:type="dxa"/>
       <w:tblBorders>
         <w:top w:val="single" w:sz="8" w:space="0" w:color="4F81BD" w:themeColor="accent1"/>
         <w:left w:val="single" w:sz="8" w:space="0" w:color="4F81BD" w:themeColor="accent1"/>
         <w:bottom w:val="single" w:sz="8" w:space="0" w:color="4F81BD" w:themeColor="accent1"/>
         <w:right w:val="single" w:sz="8" w:space="0" w:color="4F81BD" w:themeColor="accent1"/>
       </w:tblBorders>
+      <w:tblCellMar>
+        <w:top w:w="0" w:type="dxa"/>
+        <w:left w:w="108" w:type="dxa"/>
+        <w:bottom w:w="0" w:type="dxa"/>
+        <w:right w:w="108" w:type="dxa"/>
+      </w:tblCellMar>
     </w:tblPr>
     <w:tblStylePr w:type="firstRow">
       <w:pPr>
@@ -10515,12 +8761,19 @@
     <w:tblPr>
       <w:tblStyleRowBandSize w:val="1"/>
       <w:tblStyleColBandSize w:val="1"/>
+      <w:tblInd w:w="0" w:type="dxa"/>
       <w:tblBorders>
         <w:top w:val="single" w:sz="8" w:space="0" w:color="8064A2" w:themeColor="accent4"/>
         <w:left w:val="single" w:sz="8" w:space="0" w:color="8064A2" w:themeColor="accent4"/>
         <w:bottom w:val="single" w:sz="8" w:space="0" w:color="8064A2" w:themeColor="accent4"/>
         <w:right w:val="single" w:sz="8" w:space="0" w:color="8064A2" w:themeColor="accent4"/>
       </w:tblBorders>
+      <w:tblCellMar>
+        <w:top w:w="0" w:type="dxa"/>
+        <w:left w:w="108" w:type="dxa"/>
+        <w:bottom w:w="0" w:type="dxa"/>
+        <w:right w:w="108" w:type="dxa"/>
+      </w:tblCellMar>
     </w:tblPr>
     <w:tblStylePr w:type="firstRow">
       <w:pPr>
@@ -11097,7 +9350,7 @@
 </file>
 
 <file path=customXml/itemProps1.xml><?xml version="1.0" encoding="utf-8"?>
-<ds:datastoreItem xmlns:ds="http://schemas.openxmlformats.org/officeDocument/2006/customXml" ds:itemID="{21AF5DFE-C9D1-4EE2-8BBB-F124F41F0CE3}">
+<ds:datastoreItem xmlns:ds="http://schemas.openxmlformats.org/officeDocument/2006/customXml" ds:itemID="{9991411C-C90C-7043-8AF4-3DE3D4428930}">
   <ds:schemaRefs>
     <ds:schemaRef ds:uri="http://schemas.openxmlformats.org/officeDocument/2006/bibliography"/>
   </ds:schemaRefs>

--- a/Release plan changes.docx
+++ b/Release plan changes.docx
@@ -98,55 +98,92 @@
           <w:tcPr>
             <w:tcW w:w="1843" w:type="dxa"/>
           </w:tcPr>
+          <w:p>
+            <w:r>
+              <w:t>N9332260</w:t>
+            </w:r>
+          </w:p>
+        </w:tc>
+        <w:tc>
+          <w:tcPr>
+            <w:tcW w:w="4621" w:type="dxa"/>
+          </w:tcPr>
+          <w:p>
+            <w:proofErr w:type="spellStart"/>
+            <w:r>
+              <w:t>Seyoung</w:t>
+            </w:r>
+            <w:proofErr w:type="spellEnd"/>
+            <w:r>
+              <w:t xml:space="preserve"> Kim</w:t>
+            </w:r>
+          </w:p>
+        </w:tc>
+      </w:tr>
+      <w:tr>
+        <w:tc>
+          <w:tcPr>
+            <w:tcW w:w="1843" w:type="dxa"/>
+          </w:tcPr>
           <w:p/>
         </w:tc>
         <w:tc>
           <w:tcPr>
             <w:tcW w:w="4621" w:type="dxa"/>
           </w:tcPr>
+          <w:p>
+            <w:proofErr w:type="spellStart"/>
+            <w:r>
+              <w:t>Yeongje</w:t>
+            </w:r>
+            <w:proofErr w:type="spellEnd"/>
+            <w:r>
+              <w:t xml:space="preserve"> </w:t>
+            </w:r>
+            <w:r>
+              <w:t>Park</w:t>
+            </w:r>
+          </w:p>
+        </w:tc>
+      </w:tr>
+      <w:tr>
+        <w:tc>
+          <w:tcPr>
+            <w:tcW w:w="1843" w:type="dxa"/>
+          </w:tcPr>
           <w:p/>
         </w:tc>
+        <w:tc>
+          <w:tcPr>
+            <w:tcW w:w="4621" w:type="dxa"/>
+          </w:tcPr>
+          <w:p>
+            <w:r>
+              <w:t>Yoon Kim</w:t>
+            </w:r>
+          </w:p>
+        </w:tc>
       </w:tr>
       <w:tr>
         <w:tc>
           <w:tcPr>
             <w:tcW w:w="1843" w:type="dxa"/>
           </w:tcPr>
-          <w:p/>
+          <w:p>
+            <w:r>
+              <w:t>N9359842</w:t>
+            </w:r>
+          </w:p>
         </w:tc>
         <w:tc>
           <w:tcPr>
             <w:tcW w:w="4621" w:type="dxa"/>
           </w:tcPr>
-          <w:p/>
-        </w:tc>
-      </w:tr>
-      <w:tr>
-        <w:tc>
-          <w:tcPr>
-            <w:tcW w:w="1843" w:type="dxa"/>
-          </w:tcPr>
-          <w:p/>
-        </w:tc>
-        <w:tc>
-          <w:tcPr>
-            <w:tcW w:w="4621" w:type="dxa"/>
-          </w:tcPr>
-          <w:p/>
-        </w:tc>
-      </w:tr>
-      <w:tr>
-        <w:tc>
-          <w:tcPr>
-            <w:tcW w:w="1843" w:type="dxa"/>
-          </w:tcPr>
-          <w:p/>
-        </w:tc>
-        <w:tc>
-          <w:tcPr>
-            <w:tcW w:w="4621" w:type="dxa"/>
-          </w:tcPr>
-          <w:p/>
+          <w:p>
+            <w:r>
+              <w:t>Sean Tria</w:t>
+            </w:r>
+          </w:p>
         </w:tc>
       </w:tr>
       <w:tr>
@@ -219,11 +256,32 @@
         </w:rPr>
         <w:t>Date:</w:t>
       </w:r>
+      <w:r>
+        <w:rPr>
+          <w:sz w:val="24"/>
+        </w:rPr>
+        <w:t xml:space="preserve"> 24</w:t>
+      </w:r>
+      <w:r>
+        <w:rPr>
+          <w:sz w:val="24"/>
+          <w:vertAlign w:val="superscript"/>
+        </w:rPr>
+        <w:t>th</w:t>
+      </w:r>
+      <w:r>
+        <w:rPr>
+          <w:sz w:val="24"/>
+        </w:rPr>
+        <w:t xml:space="preserve"> October 2017</w:t>
+      </w:r>
     </w:p>
     <w:p>
       <w:r>
         <w:br w:type="page"/>
       </w:r>
+      <w:bookmarkStart w:id="0" w:name="_GoBack"/>
+      <w:bookmarkEnd w:id="0"/>
     </w:p>
     <w:p>
       <w:pPr>
@@ -241,22 +299,22 @@
       <w:pPr>
         <w:pStyle w:val="Title"/>
       </w:pPr>
-      <w:bookmarkStart w:id="0" w:name="_Toc426554714"/>
+      <w:bookmarkStart w:id="1" w:name="_Toc426554714"/>
       <w:r>
         <w:lastRenderedPageBreak/>
         <w:t>Release Plan</w:t>
       </w:r>
-      <w:bookmarkEnd w:id="0"/>
+      <w:bookmarkEnd w:id="1"/>
     </w:p>
     <w:p>
       <w:pPr>
         <w:pStyle w:val="Heading1"/>
       </w:pPr>
-      <w:bookmarkStart w:id="1" w:name="_Toc426554715"/>
+      <w:bookmarkStart w:id="2" w:name="_Toc426554715"/>
       <w:r>
         <w:t>Release 1</w:t>
       </w:r>
-      <w:bookmarkEnd w:id="1"/>
+      <w:bookmarkEnd w:id="2"/>
     </w:p>
     <w:p>
       <w:pPr>
@@ -869,7 +927,7 @@
       <w:pPr>
         <w:pStyle w:val="Heading2"/>
       </w:pPr>
-      <w:bookmarkStart w:id="2" w:name="_Toc426554718"/>
+      <w:bookmarkStart w:id="3" w:name="_Toc426554718"/>
       <w:r>
         <w:t>CV/Cover letters</w:t>
       </w:r>
@@ -1084,7 +1142,7 @@
       <w:r>
         <w:t>2</w:t>
       </w:r>
-      <w:bookmarkEnd w:id="2"/>
+      <w:bookmarkEnd w:id="3"/>
     </w:p>
     <w:p>
       <w:pPr>
@@ -1835,7 +1893,7 @@
       <w:pPr>
         <w:pStyle w:val="Title"/>
       </w:pPr>
-      <w:bookmarkStart w:id="3" w:name="_Toc426554726"/>
+      <w:bookmarkStart w:id="4" w:name="_Toc426554726"/>
       <w:r>
         <w:lastRenderedPageBreak/>
         <w:t>Sprint</w:t>
@@ -1843,20 +1901,20 @@
       <w:r>
         <w:t xml:space="preserve"> Plan</w:t>
       </w:r>
-      <w:bookmarkEnd w:id="3"/>
+      <w:bookmarkEnd w:id="4"/>
     </w:p>
     <w:p>
       <w:pPr>
         <w:pStyle w:val="Heading1"/>
       </w:pPr>
-      <w:bookmarkStart w:id="4" w:name="_Toc426554727"/>
+      <w:bookmarkStart w:id="5" w:name="_Toc426554727"/>
       <w:r>
         <w:t>Sprint</w:t>
       </w:r>
       <w:r>
         <w:t xml:space="preserve"> 1</w:t>
       </w:r>
-      <w:bookmarkEnd w:id="4"/>
+      <w:bookmarkEnd w:id="5"/>
     </w:p>
     <w:p>
       <w:pPr>
@@ -1884,6 +1942,12 @@
         <w:rPr>
           <w:sz w:val="24"/>
         </w:rPr>
+        <w:t xml:space="preserve"> 13</w:t>
+      </w:r>
+      <w:r>
+        <w:rPr>
+          <w:sz w:val="24"/>
+        </w:rPr>
         <w:tab/>
         <w:t xml:space="preserve">Total Hours: </w:t>
       </w:r>
@@ -1895,14 +1959,14 @@
           <w:b w:val="0"/>
         </w:rPr>
       </w:pPr>
-      <w:bookmarkStart w:id="5" w:name="_Toc426554728"/>
+      <w:bookmarkStart w:id="6" w:name="_Toc426554728"/>
       <w:r>
         <w:rPr>
           <w:b w:val="0"/>
         </w:rPr>
         <w:t>Current Velocity:</w:t>
       </w:r>
-      <w:bookmarkEnd w:id="5"/>
+      <w:bookmarkEnd w:id="6"/>
       <w:r>
         <w:rPr>
           <w:b w:val="0"/>
@@ -1918,7 +1982,7 @@
           <w:b w:val="0"/>
         </w:rPr>
       </w:pPr>
-      <w:bookmarkStart w:id="6" w:name="_Toc426554729"/>
+      <w:bookmarkStart w:id="7" w:name="_Toc426554729"/>
       <w:r>
         <w:t>Story 1</w:t>
       </w:r>
@@ -1931,7 +1995,7 @@
       <w:r>
         <w:t xml:space="preserve"> </w:t>
       </w:r>
-      <w:bookmarkEnd w:id="6"/>
+      <w:bookmarkEnd w:id="7"/>
     </w:p>
     <w:tbl>
       <w:tblPr>
@@ -2310,6 +2374,9 @@
             <w:pPr>
               <w:cnfStyle w:val="000000000000" w:firstRow="0" w:lastRow="0" w:firstColumn="0" w:lastColumn="0" w:oddVBand="0" w:evenVBand="0" w:oddHBand="0" w:evenHBand="0" w:firstRowFirstColumn="0" w:firstRowLastColumn="0" w:lastRowFirstColumn="0" w:lastRowLastColumn="0"/>
             </w:pPr>
+            <w:r>
+              <w:t>4</w:t>
+            </w:r>
           </w:p>
         </w:tc>
         <w:tc>
@@ -2329,7 +2396,7 @@
         <w:pStyle w:val="Heading2"/>
         <w:spacing w:before="360"/>
       </w:pPr>
-      <w:bookmarkStart w:id="7" w:name="_Toc426554730"/>
+      <w:bookmarkStart w:id="8" w:name="_Toc426554730"/>
       <w:r>
         <w:t>Story</w:t>
       </w:r>
@@ -2339,7 +2406,7 @@
       <w:r>
         <w:t xml:space="preserve">: </w:t>
       </w:r>
-      <w:bookmarkEnd w:id="7"/>
+      <w:bookmarkEnd w:id="8"/>
       <w:r>
         <w:t>Log out</w:t>
       </w:r>
@@ -2438,8 +2505,13 @@
               <w:t xml:space="preserve">Create a log out button </w:t>
             </w:r>
             <w:r>
-              <w:t>dedicated for every pages</w:t>
-            </w:r>
+              <w:t xml:space="preserve">dedicated for every </w:t>
+            </w:r>
+            <w:proofErr w:type="gramStart"/>
+            <w:r>
+              <w:t>pages</w:t>
+            </w:r>
+            <w:proofErr w:type="gramEnd"/>
           </w:p>
         </w:tc>
         <w:tc>
@@ -2612,6 +2684,9 @@
             <w:pPr>
               <w:cnfStyle w:val="000000000000" w:firstRow="0" w:lastRow="0" w:firstColumn="0" w:lastColumn="0" w:oddVBand="0" w:evenVBand="0" w:oddHBand="0" w:evenHBand="0" w:firstRowFirstColumn="0" w:firstRowLastColumn="0" w:lastRowFirstColumn="0" w:lastRowLastColumn="0"/>
             </w:pPr>
+            <w:r>
+              <w:t>3</w:t>
+            </w:r>
           </w:p>
         </w:tc>
         <w:tc>
@@ -2631,14 +2706,14 @@
         <w:pStyle w:val="Heading2"/>
         <w:spacing w:before="360"/>
       </w:pPr>
-      <w:bookmarkStart w:id="8" w:name="_Toc426554731"/>
+      <w:bookmarkStart w:id="9" w:name="_Toc426554731"/>
       <w:r>
         <w:t>Story 3</w:t>
       </w:r>
       <w:r>
         <w:t xml:space="preserve">: </w:t>
       </w:r>
-      <w:bookmarkEnd w:id="8"/>
+      <w:bookmarkEnd w:id="9"/>
       <w:r>
         <w:t>View Personal Information</w:t>
       </w:r>
@@ -2896,7 +2971,15 @@
               <w:t>Make a function</w:t>
             </w:r>
             <w:r>
-              <w:t xml:space="preserve"> so that that any changed details is updated on the SQL tables</w:t>
+              <w:t xml:space="preserve"> so that that any changed details </w:t>
+            </w:r>
+            <w:proofErr w:type="gramStart"/>
+            <w:r>
+              <w:t>is</w:t>
+            </w:r>
+            <w:proofErr w:type="gramEnd"/>
+            <w:r>
+              <w:t xml:space="preserve"> updated on the SQL tables</w:t>
             </w:r>
           </w:p>
         </w:tc>
@@ -2977,6 +3060,9 @@
         </w:tc>
       </w:tr>
       <w:tr>
+        <w:trPr>
+          <w:trHeight w:val="259"/>
+        </w:trPr>
         <w:tc>
           <w:tcPr>
             <w:cnfStyle w:val="001000000000" w:firstRow="0" w:lastRow="0" w:firstColumn="1" w:lastColumn="0" w:oddVBand="0" w:evenVBand="0" w:oddHBand="0" w:evenHBand="0" w:firstRowFirstColumn="0" w:firstRowLastColumn="0" w:lastRowFirstColumn="0" w:lastRowLastColumn="0"/>
@@ -3018,6 +3104,9 @@
             <w:pPr>
               <w:cnfStyle w:val="000000000000" w:firstRow="0" w:lastRow="0" w:firstColumn="0" w:lastColumn="0" w:oddVBand="0" w:evenVBand="0" w:oddHBand="0" w:evenHBand="0" w:firstRowFirstColumn="0" w:firstRowLastColumn="0" w:lastRowFirstColumn="0" w:lastRowLastColumn="0"/>
             </w:pPr>
+            <w:r>
+              <w:t>8</w:t>
+            </w:r>
           </w:p>
         </w:tc>
         <w:tc>
@@ -3404,6 +3493,9 @@
             <w:pPr>
               <w:cnfStyle w:val="000000000000" w:firstRow="0" w:lastRow="0" w:firstColumn="0" w:lastColumn="0" w:oddVBand="0" w:evenVBand="0" w:oddHBand="0" w:evenHBand="0" w:firstRowFirstColumn="0" w:firstRowLastColumn="0" w:lastRowFirstColumn="0" w:lastRowLastColumn="0"/>
             </w:pPr>
+            <w:r>
+              <w:t>4</w:t>
+            </w:r>
           </w:p>
         </w:tc>
         <w:tc>
@@ -3811,6 +3903,9 @@
             <w:pPr>
               <w:cnfStyle w:val="000000000000" w:firstRow="0" w:lastRow="0" w:firstColumn="0" w:lastColumn="0" w:oddVBand="0" w:evenVBand="0" w:oddHBand="0" w:evenHBand="0" w:firstRowFirstColumn="0" w:firstRowLastColumn="0" w:lastRowFirstColumn="0" w:lastRowLastColumn="0"/>
             </w:pPr>
+            <w:r>
+              <w:t>5</w:t>
+            </w:r>
           </w:p>
         </w:tc>
         <w:tc>
@@ -4160,6 +4255,9 @@
             <w:pPr>
               <w:cnfStyle w:val="000000100000" w:firstRow="0" w:lastRow="0" w:firstColumn="0" w:lastColumn="0" w:oddVBand="0" w:evenVBand="0" w:oddHBand="1" w:evenHBand="0" w:firstRowFirstColumn="0" w:firstRowLastColumn="0" w:lastRowFirstColumn="0" w:lastRowLastColumn="0"/>
             </w:pPr>
+            <w:r>
+              <w:t>8</w:t>
+            </w:r>
           </w:p>
         </w:tc>
         <w:tc>
@@ -4274,7 +4372,15 @@
               <w:cnfStyle w:val="000000100000" w:firstRow="0" w:lastRow="0" w:firstColumn="0" w:lastColumn="0" w:oddVBand="0" w:evenVBand="0" w:oddHBand="1" w:evenHBand="0" w:firstRowFirstColumn="0" w:firstRowLastColumn="0" w:lastRowFirstColumn="0" w:lastRowLastColumn="0"/>
             </w:pPr>
             <w:r>
-              <w:t>Create an edit button on the group page to remove, add and alter any changes if required</w:t>
+              <w:t xml:space="preserve">Create </w:t>
+            </w:r>
+            <w:proofErr w:type="spellStart"/>
+            <w:r>
+              <w:t>an</w:t>
+            </w:r>
+            <w:proofErr w:type="spellEnd"/>
+            <w:r>
+              <w:t xml:space="preserve"> edit button on the group page to remove, add and alter any changes if required</w:t>
             </w:r>
           </w:p>
         </w:tc>
@@ -4393,6 +4499,9 @@
             <w:pPr>
               <w:cnfStyle w:val="000000100000" w:firstRow="0" w:lastRow="0" w:firstColumn="0" w:lastColumn="0" w:oddVBand="0" w:evenVBand="0" w:oddHBand="1" w:evenHBand="0" w:firstRowFirstColumn="0" w:firstRowLastColumn="0" w:lastRowFirstColumn="0" w:lastRowLastColumn="0"/>
             </w:pPr>
+            <w:r>
+              <w:t>2</w:t>
+            </w:r>
           </w:p>
         </w:tc>
         <w:tc>
@@ -4678,6 +4787,9 @@
             <w:pPr>
               <w:cnfStyle w:val="000000000000" w:firstRow="0" w:lastRow="0" w:firstColumn="0" w:lastColumn="0" w:oddVBand="0" w:evenVBand="0" w:oddHBand="0" w:evenHBand="0" w:firstRowFirstColumn="0" w:firstRowLastColumn="0" w:lastRowFirstColumn="0" w:lastRowLastColumn="0"/>
             </w:pPr>
+            <w:r>
+              <w:t>4</w:t>
+            </w:r>
           </w:p>
         </w:tc>
         <w:tc>
@@ -4960,6 +5072,9 @@
             <w:pPr>
               <w:cnfStyle w:val="000000000000" w:firstRow="0" w:lastRow="0" w:firstColumn="0" w:lastColumn="0" w:oddVBand="0" w:evenVBand="0" w:oddHBand="0" w:evenHBand="0" w:firstRowFirstColumn="0" w:firstRowLastColumn="0" w:lastRowFirstColumn="0" w:lastRowLastColumn="0"/>
             </w:pPr>
+            <w:r>
+              <w:t>4</w:t>
+            </w:r>
           </w:p>
         </w:tc>
         <w:tc>
@@ -5269,6 +5384,9 @@
             <w:pPr>
               <w:cnfStyle w:val="000000000000" w:firstRow="0" w:lastRow="0" w:firstColumn="0" w:lastColumn="0" w:oddVBand="0" w:evenVBand="0" w:oddHBand="0" w:evenHBand="0" w:firstRowFirstColumn="0" w:firstRowLastColumn="0" w:lastRowFirstColumn="0" w:lastRowLastColumn="0"/>
             </w:pPr>
+            <w:r>
+              <w:t>5</w:t>
+            </w:r>
           </w:p>
         </w:tc>
         <w:tc>
@@ -5554,6 +5672,9 @@
             <w:pPr>
               <w:cnfStyle w:val="000000000000" w:firstRow="0" w:lastRow="0" w:firstColumn="0" w:lastColumn="0" w:oddVBand="0" w:evenVBand="0" w:oddHBand="0" w:evenHBand="0" w:firstRowFirstColumn="0" w:firstRowLastColumn="0" w:lastRowFirstColumn="0" w:lastRowLastColumn="0"/>
             </w:pPr>
+            <w:r>
+              <w:t>5</w:t>
+            </w:r>
           </w:p>
         </w:tc>
         <w:tc>
@@ -5668,7 +5789,15 @@
               <w:cnfStyle w:val="000000100000" w:firstRow="0" w:lastRow="0" w:firstColumn="0" w:lastColumn="0" w:oddVBand="0" w:evenVBand="0" w:oddHBand="1" w:evenHBand="0" w:firstRowFirstColumn="0" w:firstRowLastColumn="0" w:lastRowFirstColumn="0" w:lastRowLastColumn="0"/>
             </w:pPr>
             <w:r>
-              <w:t>Create an edit button</w:t>
+              <w:t xml:space="preserve">Create </w:t>
+            </w:r>
+            <w:proofErr w:type="spellStart"/>
+            <w:r>
+              <w:t>an</w:t>
+            </w:r>
+            <w:proofErr w:type="spellEnd"/>
+            <w:r>
+              <w:t xml:space="preserve"> edit button</w:t>
             </w:r>
             <w:r>
               <w:t xml:space="preserve"> with “add” and “delete” functionality on the project page</w:t>
@@ -5900,6 +6029,9 @@
             <w:pPr>
               <w:cnfStyle w:val="000000100000" w:firstRow="0" w:lastRow="0" w:firstColumn="0" w:lastColumn="0" w:oddVBand="0" w:evenVBand="0" w:oddHBand="1" w:evenHBand="0" w:firstRowFirstColumn="0" w:firstRowLastColumn="0" w:lastRowFirstColumn="0" w:lastRowLastColumn="0"/>
             </w:pPr>
+            <w:r>
+              <w:t>5</w:t>
+            </w:r>
           </w:p>
         </w:tc>
         <w:tc>
@@ -6264,6 +6396,9 @@
             <w:pPr>
               <w:cnfStyle w:val="000000100000" w:firstRow="0" w:lastRow="0" w:firstColumn="0" w:lastColumn="0" w:oddVBand="0" w:evenVBand="0" w:oddHBand="1" w:evenHBand="0" w:firstRowFirstColumn="0" w:firstRowLastColumn="0" w:lastRowFirstColumn="0" w:lastRowLastColumn="0"/>
             </w:pPr>
+            <w:r>
+              <w:t>6</w:t>
+            </w:r>
           </w:p>
         </w:tc>
         <w:tc>
@@ -6387,7 +6522,15 @@
               <w:cnfStyle w:val="000000100000" w:firstRow="0" w:lastRow="0" w:firstColumn="0" w:lastColumn="0" w:oddVBand="0" w:evenVBand="0" w:oddHBand="1" w:evenHBand="0" w:firstRowFirstColumn="0" w:firstRowLastColumn="0" w:lastRowFirstColumn="0" w:lastRowLastColumn="0"/>
             </w:pPr>
             <w:r>
-              <w:t>Create an edit button with “add” and “delete” functionality on the project page</w:t>
+              <w:t xml:space="preserve">Create </w:t>
+            </w:r>
+            <w:proofErr w:type="spellStart"/>
+            <w:r>
+              <w:t>an</w:t>
+            </w:r>
+            <w:proofErr w:type="spellEnd"/>
+            <w:r>
+              <w:t xml:space="preserve"> edit button with “add” and “delete” functionality on the project page</w:t>
             </w:r>
           </w:p>
         </w:tc>
@@ -6617,6 +6760,9 @@
             <w:pPr>
               <w:cnfStyle w:val="000000100000" w:firstRow="0" w:lastRow="0" w:firstColumn="0" w:lastColumn="0" w:oddVBand="0" w:evenVBand="0" w:oddHBand="1" w:evenHBand="0" w:firstRowFirstColumn="0" w:firstRowLastColumn="0" w:lastRowFirstColumn="0" w:lastRowLastColumn="0"/>
             </w:pPr>
+            <w:r>
+              <w:t>5</w:t>
+            </w:r>
           </w:p>
         </w:tc>
         <w:tc>
@@ -6957,6 +7103,9 @@
             <w:pPr>
               <w:cnfStyle w:val="000000100000" w:firstRow="0" w:lastRow="0" w:firstColumn="0" w:lastColumn="0" w:oddVBand="0" w:evenVBand="0" w:oddHBand="1" w:evenHBand="0" w:firstRowFirstColumn="0" w:firstRowLastColumn="0" w:lastRowFirstColumn="0" w:lastRowLastColumn="0"/>
             </w:pPr>
+            <w:r>
+              <w:t>7</w:t>
+            </w:r>
           </w:p>
         </w:tc>
         <w:tc>
@@ -7199,6 +7348,9 @@
             <w:pPr>
               <w:cnfStyle w:val="000000100000" w:firstRow="0" w:lastRow="0" w:firstColumn="0" w:lastColumn="0" w:oddVBand="0" w:evenVBand="0" w:oddHBand="1" w:evenHBand="0" w:firstRowFirstColumn="0" w:firstRowLastColumn="0" w:lastRowFirstColumn="0" w:lastRowLastColumn="0"/>
             </w:pPr>
+            <w:r>
+              <w:t>2</w:t>
+            </w:r>
           </w:p>
         </w:tc>
         <w:tc>
@@ -7435,6 +7587,9 @@
             <w:pPr>
               <w:cnfStyle w:val="000000100000" w:firstRow="0" w:lastRow="0" w:firstColumn="0" w:lastColumn="0" w:oddVBand="0" w:evenVBand="0" w:oddHBand="1" w:evenHBand="0" w:firstRowFirstColumn="0" w:firstRowLastColumn="0" w:lastRowFirstColumn="0" w:lastRowLastColumn="0"/>
             </w:pPr>
+            <w:r>
+              <w:t>2</w:t>
+            </w:r>
           </w:p>
         </w:tc>
         <w:tc>
@@ -7613,8 +7768,6 @@
             <w:r>
               <w:t>1</w:t>
             </w:r>
-            <w:bookmarkStart w:id="9" w:name="_GoBack"/>
-            <w:bookmarkEnd w:id="9"/>
           </w:p>
         </w:tc>
         <w:tc>
@@ -7670,6 +7823,9 @@
             <w:pPr>
               <w:cnfStyle w:val="000000100000" w:firstRow="0" w:lastRow="0" w:firstColumn="0" w:lastColumn="0" w:oddVBand="0" w:evenVBand="0" w:oddHBand="1" w:evenHBand="0" w:firstRowFirstColumn="0" w:firstRowLastColumn="0" w:lastRowFirstColumn="0" w:lastRowLastColumn="0"/>
             </w:pPr>
+            <w:r>
+              <w:t>2</w:t>
+            </w:r>
           </w:p>
         </w:tc>
         <w:tc>
@@ -7853,7 +8009,15 @@
               <w:cnfStyle w:val="000000000000" w:firstRow="0" w:lastRow="0" w:firstColumn="0" w:lastColumn="0" w:oddVBand="0" w:evenVBand="0" w:oddHBand="0" w:evenHBand="0" w:firstRowFirstColumn="0" w:firstRowLastColumn="0" w:lastRowFirstColumn="0" w:lastRowLastColumn="0"/>
             </w:pPr>
             <w:r>
-              <w:t>Create an edit button to remove and add students to Capstone</w:t>
+              <w:t xml:space="preserve">Create </w:t>
+            </w:r>
+            <w:proofErr w:type="spellStart"/>
+            <w:r>
+              <w:t>an</w:t>
+            </w:r>
+            <w:proofErr w:type="spellEnd"/>
+            <w:r>
+              <w:t xml:space="preserve"> edit button to remove and add students to Capstone</w:t>
             </w:r>
           </w:p>
         </w:tc>
@@ -7902,7 +8066,15 @@
               <w:cnfStyle w:val="000000100000" w:firstRow="0" w:lastRow="0" w:firstColumn="0" w:lastColumn="0" w:oddVBand="0" w:evenVBand="0" w:oddHBand="1" w:evenHBand="0" w:firstRowFirstColumn="0" w:firstRowLastColumn="0" w:lastRowFirstColumn="0" w:lastRowLastColumn="0"/>
             </w:pPr>
             <w:r>
-              <w:t>Make a function so that any changes is updated on the database</w:t>
+              <w:t xml:space="preserve">Make a function so that any changes </w:t>
+            </w:r>
+            <w:proofErr w:type="gramStart"/>
+            <w:r>
+              <w:t>is</w:t>
+            </w:r>
+            <w:proofErr w:type="gramEnd"/>
+            <w:r>
+              <w:t xml:space="preserve"> updated on the database</w:t>
             </w:r>
           </w:p>
         </w:tc>
@@ -8102,7 +8274,7 @@
           <w:rPr>
             <w:noProof/>
           </w:rPr>
-          <w:t>7</w:t>
+          <w:t>1</w:t>
         </w:r>
         <w:r>
           <w:rPr>
@@ -8269,6 +8441,7 @@
     <w:lsdException w:name="HTML Sample" w:semiHidden="1" w:unhideWhenUsed="1"/>
     <w:lsdException w:name="HTML Typewriter" w:semiHidden="1" w:unhideWhenUsed="1"/>
     <w:lsdException w:name="HTML Variable" w:semiHidden="1" w:unhideWhenUsed="1"/>
+    <w:lsdException w:name="Normal Table" w:semiHidden="1" w:unhideWhenUsed="1"/>
     <w:lsdException w:name="annotation subject" w:semiHidden="1" w:unhideWhenUsed="1"/>
     <w:lsdException w:name="No List" w:semiHidden="1" w:unhideWhenUsed="1"/>
     <w:lsdException w:name="Outline List 1" w:semiHidden="1" w:unhideWhenUsed="1"/>
@@ -8314,9 +8487,11 @@
     <w:lsdException w:name="Table Subtle 1" w:semiHidden="1" w:unhideWhenUsed="1"/>
     <w:lsdException w:name="Table Subtle 2" w:semiHidden="1" w:unhideWhenUsed="1"/>
     <w:lsdException w:name="Table Web 1" w:semiHidden="1" w:unhideWhenUsed="1"/>
+    <w:lsdException w:name="Table Web 2" w:semiHidden="1" w:unhideWhenUsed="1"/>
     <w:lsdException w:name="Table Web 3" w:semiHidden="1" w:unhideWhenUsed="1"/>
     <w:lsdException w:name="Balloon Text" w:semiHidden="1" w:unhideWhenUsed="1"/>
     <w:lsdException w:name="Table Grid" w:uiPriority="59"/>
+    <w:lsdException w:name="Table Theme" w:semiHidden="1" w:unhideWhenUsed="1"/>
     <w:lsdException w:name="Placeholder Text" w:semiHidden="1"/>
     <w:lsdException w:name="No Spacing" w:uiPriority="1" w:qFormat="1"/>
     <w:lsdException w:name="Light Shading" w:uiPriority="60"/>
@@ -9350,7 +9525,7 @@
 </file>
 
 <file path=customXml/itemProps1.xml><?xml version="1.0" encoding="utf-8"?>
-<ds:datastoreItem xmlns:ds="http://schemas.openxmlformats.org/officeDocument/2006/customXml" ds:itemID="{9991411C-C90C-7043-8AF4-3DE3D4428930}">
+<ds:datastoreItem xmlns:ds="http://schemas.openxmlformats.org/officeDocument/2006/customXml" ds:itemID="{04E9A73C-20D7-344A-A638-3A9EB414BBA6}">
   <ds:schemaRefs>
     <ds:schemaRef ds:uri="http://schemas.openxmlformats.org/officeDocument/2006/bibliography"/>
   </ds:schemaRefs>

--- a/Release plan changes.docx
+++ b/Release plan changes.docx
@@ -5,6 +5,7 @@
     <w:p>
       <w:pPr>
         <w:spacing w:after="960" w:line="240" w:lineRule="auto"/>
+        <w:ind w:left="720" w:hanging="720"/>
         <w:jc w:val="center"/>
         <w:rPr>
           <w:b/>
@@ -109,13 +110,8 @@
             <w:tcW w:w="4621" w:type="dxa"/>
           </w:tcPr>
           <w:p>
-            <w:proofErr w:type="spellStart"/>
-            <w:r>
-              <w:t>Seyoung</w:t>
-            </w:r>
-            <w:proofErr w:type="spellEnd"/>
-            <w:r>
-              <w:t xml:space="preserve"> Kim</w:t>
+            <w:r>
+              <w:t>Seyoung Kim</w:t>
             </w:r>
           </w:p>
         </w:tc>
@@ -125,20 +121,24 @@
           <w:tcPr>
             <w:tcW w:w="1843" w:type="dxa"/>
           </w:tcPr>
-          <w:p/>
+          <w:p>
+            <w:r>
+              <w:t>N</w:t>
+            </w:r>
+            <w:r>
+              <w:t>8923108</w:t>
+            </w:r>
+            <w:bookmarkStart w:id="0" w:name="_GoBack"/>
+            <w:bookmarkEnd w:id="0"/>
+          </w:p>
         </w:tc>
         <w:tc>
           <w:tcPr>
             <w:tcW w:w="4621" w:type="dxa"/>
           </w:tcPr>
           <w:p>
-            <w:proofErr w:type="spellStart"/>
-            <w:r>
-              <w:t>Yeongje</w:t>
-            </w:r>
-            <w:proofErr w:type="spellEnd"/>
-            <w:r>
-              <w:t xml:space="preserve"> </w:t>
+            <w:r>
+              <w:t xml:space="preserve">Yeongje </w:t>
             </w:r>
             <w:r>
               <w:t>Park</w:t>
@@ -151,7 +151,11 @@
           <w:tcPr>
             <w:tcW w:w="1843" w:type="dxa"/>
           </w:tcPr>
-          <w:p/>
+          <w:p>
+            <w:r>
+              <w:t>N9818901</w:t>
+            </w:r>
+          </w:p>
         </w:tc>
         <w:tc>
           <w:tcPr>
@@ -228,6 +232,12 @@
         </w:rPr>
         <w:t xml:space="preserve">Tutor: </w:t>
       </w:r>
+      <w:r>
+        <w:rPr>
+          <w:sz w:val="24"/>
+        </w:rPr>
+        <w:t>Jimmy</w:t>
+      </w:r>
     </w:p>
     <w:p>
       <w:pPr>
@@ -240,20 +250,6 @@
         <w:rPr>
           <w:sz w:val="24"/>
         </w:rPr>
-        <w:t>Version:</w:t>
-      </w:r>
-    </w:p>
-    <w:p>
-      <w:pPr>
-        <w:spacing w:before="480" w:after="120" w:line="240" w:lineRule="auto"/>
-        <w:rPr>
-          <w:sz w:val="24"/>
-        </w:rPr>
-      </w:pPr>
-      <w:r>
-        <w:rPr>
-          <w:sz w:val="24"/>
-        </w:rPr>
         <w:t>Date:</w:t>
       </w:r>
       <w:r>
@@ -280,8 +276,6 @@
       <w:r>
         <w:br w:type="page"/>
       </w:r>
-      <w:bookmarkStart w:id="0" w:name="_GoBack"/>
-      <w:bookmarkEnd w:id="0"/>
     </w:p>
     <w:p>
       <w:pPr>
@@ -2505,13 +2499,8 @@
               <w:t xml:space="preserve">Create a log out button </w:t>
             </w:r>
             <w:r>
-              <w:t xml:space="preserve">dedicated for every </w:t>
-            </w:r>
-            <w:proofErr w:type="gramStart"/>
-            <w:r>
-              <w:t>pages</w:t>
-            </w:r>
-            <w:proofErr w:type="gramEnd"/>
+              <w:t>dedicated for every pages</w:t>
+            </w:r>
           </w:p>
         </w:tc>
         <w:tc>
@@ -2971,15 +2960,7 @@
               <w:t>Make a function</w:t>
             </w:r>
             <w:r>
-              <w:t xml:space="preserve"> so that that any changed details </w:t>
-            </w:r>
-            <w:proofErr w:type="gramStart"/>
-            <w:r>
-              <w:t>is</w:t>
-            </w:r>
-            <w:proofErr w:type="gramEnd"/>
-            <w:r>
-              <w:t xml:space="preserve"> updated on the SQL tables</w:t>
+              <w:t xml:space="preserve"> so that that any changed details is updated on the SQL tables</w:t>
             </w:r>
           </w:p>
         </w:tc>
@@ -4372,15 +4353,7 @@
               <w:cnfStyle w:val="000000100000" w:firstRow="0" w:lastRow="0" w:firstColumn="0" w:lastColumn="0" w:oddVBand="0" w:evenVBand="0" w:oddHBand="1" w:evenHBand="0" w:firstRowFirstColumn="0" w:firstRowLastColumn="0" w:lastRowFirstColumn="0" w:lastRowLastColumn="0"/>
             </w:pPr>
             <w:r>
-              <w:t xml:space="preserve">Create </w:t>
-            </w:r>
-            <w:proofErr w:type="spellStart"/>
-            <w:r>
-              <w:t>an</w:t>
-            </w:r>
-            <w:proofErr w:type="spellEnd"/>
-            <w:r>
-              <w:t xml:space="preserve"> edit button on the group page to remove, add and alter any changes if required</w:t>
+              <w:t>Create an edit button on the group page to remove, add and alter any changes if required</w:t>
             </w:r>
           </w:p>
         </w:tc>
@@ -5789,15 +5762,7 @@
               <w:cnfStyle w:val="000000100000" w:firstRow="0" w:lastRow="0" w:firstColumn="0" w:lastColumn="0" w:oddVBand="0" w:evenVBand="0" w:oddHBand="1" w:evenHBand="0" w:firstRowFirstColumn="0" w:firstRowLastColumn="0" w:lastRowFirstColumn="0" w:lastRowLastColumn="0"/>
             </w:pPr>
             <w:r>
-              <w:t xml:space="preserve">Create </w:t>
-            </w:r>
-            <w:proofErr w:type="spellStart"/>
-            <w:r>
-              <w:t>an</w:t>
-            </w:r>
-            <w:proofErr w:type="spellEnd"/>
-            <w:r>
-              <w:t xml:space="preserve"> edit button</w:t>
+              <w:t>Create an edit button</w:t>
             </w:r>
             <w:r>
               <w:t xml:space="preserve"> with “add” and “delete” functionality on the project page</w:t>
@@ -6522,15 +6487,7 @@
               <w:cnfStyle w:val="000000100000" w:firstRow="0" w:lastRow="0" w:firstColumn="0" w:lastColumn="0" w:oddVBand="0" w:evenVBand="0" w:oddHBand="1" w:evenHBand="0" w:firstRowFirstColumn="0" w:firstRowLastColumn="0" w:lastRowFirstColumn="0" w:lastRowLastColumn="0"/>
             </w:pPr>
             <w:r>
-              <w:t xml:space="preserve">Create </w:t>
-            </w:r>
-            <w:proofErr w:type="spellStart"/>
-            <w:r>
-              <w:t>an</w:t>
-            </w:r>
-            <w:proofErr w:type="spellEnd"/>
-            <w:r>
-              <w:t xml:space="preserve"> edit button with “add” and “delete” functionality on the project page</w:t>
+              <w:t>Create an edit button with “add” and “delete” functionality on the project page</w:t>
             </w:r>
           </w:p>
         </w:tc>
@@ -7862,342 +7819,6 @@
         </w:rPr>
       </w:pPr>
     </w:p>
-    <w:p>
-      <w:pPr>
-        <w:pStyle w:val="Heading2"/>
-        <w:spacing w:before="360"/>
-      </w:pPr>
-      <w:r>
-        <w:lastRenderedPageBreak/>
-        <w:t>Story 17: Add/Remove Students</w:t>
-      </w:r>
-    </w:p>
-    <w:tbl>
-      <w:tblPr>
-        <w:tblStyle w:val="LightList-Accent4"/>
-        <w:tblW w:w="0" w:type="auto"/>
-        <w:tblLook w:val="04A0" w:firstRow="1" w:lastRow="0" w:firstColumn="1" w:lastColumn="0" w:noHBand="0" w:noVBand="1"/>
-      </w:tblPr>
-      <w:tblGrid>
-        <w:gridCol w:w="879"/>
-        <w:gridCol w:w="6279"/>
-        <w:gridCol w:w="1080"/>
-        <w:gridCol w:w="768"/>
-      </w:tblGrid>
-      <w:tr>
-        <w:trPr>
-          <w:cnfStyle w:val="100000000000" w:firstRow="1" w:lastRow="0" w:firstColumn="0" w:lastColumn="0" w:oddVBand="0" w:evenVBand="0" w:oddHBand="0" w:evenHBand="0" w:firstRowFirstColumn="0" w:firstRowLastColumn="0" w:lastRowFirstColumn="0" w:lastRowLastColumn="0"/>
-        </w:trPr>
-        <w:tc>
-          <w:tcPr>
-            <w:cnfStyle w:val="001000000000" w:firstRow="0" w:lastRow="0" w:firstColumn="1" w:lastColumn="0" w:oddVBand="0" w:evenVBand="0" w:oddHBand="0" w:evenHBand="0" w:firstRowFirstColumn="0" w:firstRowLastColumn="0" w:lastRowFirstColumn="0" w:lastRowLastColumn="0"/>
-            <w:tcW w:w="903" w:type="dxa"/>
-          </w:tcPr>
-          <w:p>
-            <w:r>
-              <w:t>Task ID</w:t>
-            </w:r>
-          </w:p>
-        </w:tc>
-        <w:tc>
-          <w:tcPr>
-            <w:tcW w:w="6435" w:type="dxa"/>
-          </w:tcPr>
-          <w:p>
-            <w:pPr>
-              <w:cnfStyle w:val="100000000000" w:firstRow="1" w:lastRow="0" w:firstColumn="0" w:lastColumn="0" w:oddVBand="0" w:evenVBand="0" w:oddHBand="0" w:evenHBand="0" w:firstRowFirstColumn="0" w:firstRowLastColumn="0" w:lastRowFirstColumn="0" w:lastRowLastColumn="0"/>
-            </w:pPr>
-            <w:r>
-              <w:t>Task Description</w:t>
-            </w:r>
-          </w:p>
-        </w:tc>
-        <w:tc>
-          <w:tcPr>
-            <w:tcW w:w="1086" w:type="dxa"/>
-          </w:tcPr>
-          <w:p>
-            <w:pPr>
-              <w:cnfStyle w:val="100000000000" w:firstRow="1" w:lastRow="0" w:firstColumn="0" w:lastColumn="0" w:oddVBand="0" w:evenVBand="0" w:oddHBand="0" w:evenHBand="0" w:firstRowFirstColumn="0" w:firstRowLastColumn="0" w:lastRowFirstColumn="0" w:lastRowLastColumn="0"/>
-            </w:pPr>
-            <w:r>
-              <w:t>Estimate</w:t>
-            </w:r>
-          </w:p>
-        </w:tc>
-        <w:tc>
-          <w:tcPr>
-            <w:tcW w:w="768" w:type="dxa"/>
-          </w:tcPr>
-          <w:p>
-            <w:pPr>
-              <w:cnfStyle w:val="100000000000" w:firstRow="1" w:lastRow="0" w:firstColumn="0" w:lastColumn="0" w:oddVBand="0" w:evenVBand="0" w:oddHBand="0" w:evenHBand="0" w:firstRowFirstColumn="0" w:firstRowLastColumn="0" w:lastRowFirstColumn="0" w:lastRowLastColumn="0"/>
-            </w:pPr>
-            <w:r>
-              <w:t>Taken</w:t>
-            </w:r>
-          </w:p>
-        </w:tc>
-      </w:tr>
-      <w:tr>
-        <w:trPr>
-          <w:cnfStyle w:val="000000100000" w:firstRow="0" w:lastRow="0" w:firstColumn="0" w:lastColumn="0" w:oddVBand="0" w:evenVBand="0" w:oddHBand="1" w:evenHBand="0" w:firstRowFirstColumn="0" w:firstRowLastColumn="0" w:lastRowFirstColumn="0" w:lastRowLastColumn="0"/>
-        </w:trPr>
-        <w:tc>
-          <w:tcPr>
-            <w:cnfStyle w:val="001000000000" w:firstRow="0" w:lastRow="0" w:firstColumn="1" w:lastColumn="0" w:oddVBand="0" w:evenVBand="0" w:oddHBand="0" w:evenHBand="0" w:firstRowFirstColumn="0" w:firstRowLastColumn="0" w:lastRowFirstColumn="0" w:lastRowLastColumn="0"/>
-            <w:tcW w:w="903" w:type="dxa"/>
-          </w:tcPr>
-          <w:p>
-            <w:r>
-              <w:t>T28</w:t>
-            </w:r>
-          </w:p>
-        </w:tc>
-        <w:tc>
-          <w:tcPr>
-            <w:tcW w:w="6435" w:type="dxa"/>
-          </w:tcPr>
-          <w:p>
-            <w:pPr>
-              <w:cnfStyle w:val="000000100000" w:firstRow="0" w:lastRow="0" w:firstColumn="0" w:lastColumn="0" w:oddVBand="0" w:evenVBand="0" w:oddHBand="1" w:evenHBand="0" w:firstRowFirstColumn="0" w:firstRowLastColumn="0" w:lastRowFirstColumn="0" w:lastRowLastColumn="0"/>
-            </w:pPr>
-            <w:r>
-              <w:t xml:space="preserve">Create a page for all enrolled Capstone students </w:t>
-            </w:r>
-          </w:p>
-        </w:tc>
-        <w:tc>
-          <w:tcPr>
-            <w:tcW w:w="1086" w:type="dxa"/>
-          </w:tcPr>
-          <w:p>
-            <w:pPr>
-              <w:cnfStyle w:val="000000100000" w:firstRow="0" w:lastRow="0" w:firstColumn="0" w:lastColumn="0" w:oddVBand="0" w:evenVBand="0" w:oddHBand="1" w:evenHBand="0" w:firstRowFirstColumn="0" w:firstRowLastColumn="0" w:lastRowFirstColumn="0" w:lastRowLastColumn="0"/>
-            </w:pPr>
-          </w:p>
-        </w:tc>
-        <w:tc>
-          <w:tcPr>
-            <w:tcW w:w="768" w:type="dxa"/>
-          </w:tcPr>
-          <w:p>
-            <w:pPr>
-              <w:cnfStyle w:val="000000100000" w:firstRow="0" w:lastRow="0" w:firstColumn="0" w:lastColumn="0" w:oddVBand="0" w:evenVBand="0" w:oddHBand="1" w:evenHBand="0" w:firstRowFirstColumn="0" w:firstRowLastColumn="0" w:lastRowFirstColumn="0" w:lastRowLastColumn="0"/>
-            </w:pPr>
-          </w:p>
-        </w:tc>
-      </w:tr>
-      <w:tr>
-        <w:tc>
-          <w:tcPr>
-            <w:cnfStyle w:val="001000000000" w:firstRow="0" w:lastRow="0" w:firstColumn="1" w:lastColumn="0" w:oddVBand="0" w:evenVBand="0" w:oddHBand="0" w:evenHBand="0" w:firstRowFirstColumn="0" w:firstRowLastColumn="0" w:lastRowFirstColumn="0" w:lastRowLastColumn="0"/>
-            <w:tcW w:w="903" w:type="dxa"/>
-          </w:tcPr>
-          <w:p>
-            <w:r>
-              <w:t>T29</w:t>
-            </w:r>
-          </w:p>
-        </w:tc>
-        <w:tc>
-          <w:tcPr>
-            <w:tcW w:w="6435" w:type="dxa"/>
-          </w:tcPr>
-          <w:p>
-            <w:pPr>
-              <w:cnfStyle w:val="000000000000" w:firstRow="0" w:lastRow="0" w:firstColumn="0" w:lastColumn="0" w:oddVBand="0" w:evenVBand="0" w:oddHBand="0" w:evenHBand="0" w:firstRowFirstColumn="0" w:firstRowLastColumn="0" w:lastRowFirstColumn="0" w:lastRowLastColumn="0"/>
-            </w:pPr>
-            <w:r>
-              <w:t xml:space="preserve">Create </w:t>
-            </w:r>
-            <w:proofErr w:type="spellStart"/>
-            <w:r>
-              <w:t>an</w:t>
-            </w:r>
-            <w:proofErr w:type="spellEnd"/>
-            <w:r>
-              <w:t xml:space="preserve"> edit button to remove and add students to Capstone</w:t>
-            </w:r>
-          </w:p>
-        </w:tc>
-        <w:tc>
-          <w:tcPr>
-            <w:tcW w:w="1086" w:type="dxa"/>
-          </w:tcPr>
-          <w:p>
-            <w:pPr>
-              <w:cnfStyle w:val="000000000000" w:firstRow="0" w:lastRow="0" w:firstColumn="0" w:lastColumn="0" w:oddVBand="0" w:evenVBand="0" w:oddHBand="0" w:evenHBand="0" w:firstRowFirstColumn="0" w:firstRowLastColumn="0" w:lastRowFirstColumn="0" w:lastRowLastColumn="0"/>
-            </w:pPr>
-          </w:p>
-        </w:tc>
-        <w:tc>
-          <w:tcPr>
-            <w:tcW w:w="768" w:type="dxa"/>
-          </w:tcPr>
-          <w:p>
-            <w:pPr>
-              <w:cnfStyle w:val="000000000000" w:firstRow="0" w:lastRow="0" w:firstColumn="0" w:lastColumn="0" w:oddVBand="0" w:evenVBand="0" w:oddHBand="0" w:evenHBand="0" w:firstRowFirstColumn="0" w:firstRowLastColumn="0" w:lastRowFirstColumn="0" w:lastRowLastColumn="0"/>
-            </w:pPr>
-          </w:p>
-        </w:tc>
-      </w:tr>
-      <w:tr>
-        <w:trPr>
-          <w:cnfStyle w:val="000000100000" w:firstRow="0" w:lastRow="0" w:firstColumn="0" w:lastColumn="0" w:oddVBand="0" w:evenVBand="0" w:oddHBand="1" w:evenHBand="0" w:firstRowFirstColumn="0" w:firstRowLastColumn="0" w:lastRowFirstColumn="0" w:lastRowLastColumn="0"/>
-        </w:trPr>
-        <w:tc>
-          <w:tcPr>
-            <w:cnfStyle w:val="001000000000" w:firstRow="0" w:lastRow="0" w:firstColumn="1" w:lastColumn="0" w:oddVBand="0" w:evenVBand="0" w:oddHBand="0" w:evenHBand="0" w:firstRowFirstColumn="0" w:firstRowLastColumn="0" w:lastRowFirstColumn="0" w:lastRowLastColumn="0"/>
-            <w:tcW w:w="903" w:type="dxa"/>
-          </w:tcPr>
-          <w:p>
-            <w:r>
-              <w:t>T30</w:t>
-            </w:r>
-          </w:p>
-        </w:tc>
-        <w:tc>
-          <w:tcPr>
-            <w:tcW w:w="6435" w:type="dxa"/>
-          </w:tcPr>
-          <w:p>
-            <w:pPr>
-              <w:cnfStyle w:val="000000100000" w:firstRow="0" w:lastRow="0" w:firstColumn="0" w:lastColumn="0" w:oddVBand="0" w:evenVBand="0" w:oddHBand="1" w:evenHBand="0" w:firstRowFirstColumn="0" w:firstRowLastColumn="0" w:lastRowFirstColumn="0" w:lastRowLastColumn="0"/>
-            </w:pPr>
-            <w:r>
-              <w:t xml:space="preserve">Make a function so that any changes </w:t>
-            </w:r>
-            <w:proofErr w:type="gramStart"/>
-            <w:r>
-              <w:t>is</w:t>
-            </w:r>
-            <w:proofErr w:type="gramEnd"/>
-            <w:r>
-              <w:t xml:space="preserve"> updated on the database</w:t>
-            </w:r>
-          </w:p>
-        </w:tc>
-        <w:tc>
-          <w:tcPr>
-            <w:tcW w:w="1086" w:type="dxa"/>
-          </w:tcPr>
-          <w:p>
-            <w:pPr>
-              <w:cnfStyle w:val="000000100000" w:firstRow="0" w:lastRow="0" w:firstColumn="0" w:lastColumn="0" w:oddVBand="0" w:evenVBand="0" w:oddHBand="1" w:evenHBand="0" w:firstRowFirstColumn="0" w:firstRowLastColumn="0" w:lastRowFirstColumn="0" w:lastRowLastColumn="0"/>
-            </w:pPr>
-          </w:p>
-        </w:tc>
-        <w:tc>
-          <w:tcPr>
-            <w:tcW w:w="768" w:type="dxa"/>
-          </w:tcPr>
-          <w:p>
-            <w:pPr>
-              <w:cnfStyle w:val="000000100000" w:firstRow="0" w:lastRow="0" w:firstColumn="0" w:lastColumn="0" w:oddVBand="0" w:evenVBand="0" w:oddHBand="1" w:evenHBand="0" w:firstRowFirstColumn="0" w:firstRowLastColumn="0" w:lastRowFirstColumn="0" w:lastRowLastColumn="0"/>
-            </w:pPr>
-          </w:p>
-        </w:tc>
-      </w:tr>
-      <w:tr>
-        <w:tc>
-          <w:tcPr>
-            <w:cnfStyle w:val="001000000000" w:firstRow="0" w:lastRow="0" w:firstColumn="1" w:lastColumn="0" w:oddVBand="0" w:evenVBand="0" w:oddHBand="0" w:evenHBand="0" w:firstRowFirstColumn="0" w:firstRowLastColumn="0" w:lastRowFirstColumn="0" w:lastRowLastColumn="0"/>
-            <w:tcW w:w="903" w:type="dxa"/>
-          </w:tcPr>
-          <w:p>
-            <w:r>
-              <w:t>T31</w:t>
-            </w:r>
-          </w:p>
-        </w:tc>
-        <w:tc>
-          <w:tcPr>
-            <w:tcW w:w="6435" w:type="dxa"/>
-          </w:tcPr>
-          <w:p>
-            <w:pPr>
-              <w:cnfStyle w:val="000000000000" w:firstRow="0" w:lastRow="0" w:firstColumn="0" w:lastColumn="0" w:oddVBand="0" w:evenVBand="0" w:oddHBand="0" w:evenHBand="0" w:firstRowFirstColumn="0" w:firstRowLastColumn="0" w:lastRowFirstColumn="0" w:lastRowLastColumn="0"/>
-            </w:pPr>
-            <w:r>
-              <w:t>Verify story is complete (acceptance test)</w:t>
-            </w:r>
-          </w:p>
-        </w:tc>
-        <w:tc>
-          <w:tcPr>
-            <w:tcW w:w="1086" w:type="dxa"/>
-          </w:tcPr>
-          <w:p>
-            <w:pPr>
-              <w:cnfStyle w:val="000000000000" w:firstRow="0" w:lastRow="0" w:firstColumn="0" w:lastColumn="0" w:oddVBand="0" w:evenVBand="0" w:oddHBand="0" w:evenHBand="0" w:firstRowFirstColumn="0" w:firstRowLastColumn="0" w:lastRowFirstColumn="0" w:lastRowLastColumn="0"/>
-            </w:pPr>
-          </w:p>
-        </w:tc>
-        <w:tc>
-          <w:tcPr>
-            <w:tcW w:w="768" w:type="dxa"/>
-          </w:tcPr>
-          <w:p>
-            <w:pPr>
-              <w:cnfStyle w:val="000000000000" w:firstRow="0" w:lastRow="0" w:firstColumn="0" w:lastColumn="0" w:oddVBand="0" w:evenVBand="0" w:oddHBand="0" w:evenHBand="0" w:firstRowFirstColumn="0" w:firstRowLastColumn="0" w:lastRowFirstColumn="0" w:lastRowLastColumn="0"/>
-            </w:pPr>
-          </w:p>
-        </w:tc>
-      </w:tr>
-      <w:tr>
-        <w:trPr>
-          <w:cnfStyle w:val="000000100000" w:firstRow="0" w:lastRow="0" w:firstColumn="0" w:lastColumn="0" w:oddVBand="0" w:evenVBand="0" w:oddHBand="1" w:evenHBand="0" w:firstRowFirstColumn="0" w:firstRowLastColumn="0" w:lastRowFirstColumn="0" w:lastRowLastColumn="0"/>
-        </w:trPr>
-        <w:tc>
-          <w:tcPr>
-            <w:cnfStyle w:val="001000000000" w:firstRow="0" w:lastRow="0" w:firstColumn="1" w:lastColumn="0" w:oddVBand="0" w:evenVBand="0" w:oddHBand="0" w:evenHBand="0" w:firstRowFirstColumn="0" w:firstRowLastColumn="0" w:lastRowFirstColumn="0" w:lastRowLastColumn="0"/>
-            <w:tcW w:w="903" w:type="dxa"/>
-          </w:tcPr>
-          <w:p/>
-        </w:tc>
-        <w:tc>
-          <w:tcPr>
-            <w:tcW w:w="6435" w:type="dxa"/>
-          </w:tcPr>
-          <w:p>
-            <w:pPr>
-              <w:tabs>
-                <w:tab w:val="right" w:pos="6219"/>
-              </w:tabs>
-              <w:cnfStyle w:val="000000100000" w:firstRow="0" w:lastRow="0" w:firstColumn="0" w:lastColumn="0" w:oddVBand="0" w:evenVBand="0" w:oddHBand="1" w:evenHBand="0" w:firstRowFirstColumn="0" w:firstRowLastColumn="0" w:lastRowFirstColumn="0" w:lastRowLastColumn="0"/>
-            </w:pPr>
-            <w:r>
-              <w:t xml:space="preserve">Story Points: </w:t>
-            </w:r>
-            <w:r>
-              <w:tab/>
-              <w:t>Total Hours:</w:t>
-            </w:r>
-          </w:p>
-        </w:tc>
-        <w:tc>
-          <w:tcPr>
-            <w:tcW w:w="1086" w:type="dxa"/>
-          </w:tcPr>
-          <w:p>
-            <w:pPr>
-              <w:cnfStyle w:val="000000100000" w:firstRow="0" w:lastRow="0" w:firstColumn="0" w:lastColumn="0" w:oddVBand="0" w:evenVBand="0" w:oddHBand="1" w:evenHBand="0" w:firstRowFirstColumn="0" w:firstRowLastColumn="0" w:lastRowFirstColumn="0" w:lastRowLastColumn="0"/>
-            </w:pPr>
-          </w:p>
-        </w:tc>
-        <w:tc>
-          <w:tcPr>
-            <w:tcW w:w="768" w:type="dxa"/>
-          </w:tcPr>
-          <w:p>
-            <w:pPr>
-              <w:cnfStyle w:val="000000100000" w:firstRow="0" w:lastRow="0" w:firstColumn="0" w:lastColumn="0" w:oddVBand="0" w:evenVBand="0" w:oddHBand="1" w:evenHBand="0" w:firstRowFirstColumn="0" w:firstRowLastColumn="0" w:lastRowFirstColumn="0" w:lastRowLastColumn="0"/>
-            </w:pPr>
-          </w:p>
-        </w:tc>
-      </w:tr>
-    </w:tbl>
     <w:p>
       <w:pPr>
         <w:tabs>
@@ -9525,7 +9146,7 @@
 </file>
 
 <file path=customXml/itemProps1.xml><?xml version="1.0" encoding="utf-8"?>
-<ds:datastoreItem xmlns:ds="http://schemas.openxmlformats.org/officeDocument/2006/customXml" ds:itemID="{04E9A73C-20D7-344A-A638-3A9EB414BBA6}">
+<ds:datastoreItem xmlns:ds="http://schemas.openxmlformats.org/officeDocument/2006/customXml" ds:itemID="{4F39354C-2832-D346-B331-7C774270EE9E}">
   <ds:schemaRefs>
     <ds:schemaRef ds:uri="http://schemas.openxmlformats.org/officeDocument/2006/bibliography"/>
   </ds:schemaRefs>
